--- a/Dossier2020-21-M3-UF1.docx
+++ b/Dossier2020-21-M3-UF1.docx
@@ -79,7 +79,6 @@
                           <w:dataBinding w:prefixMappings="xmlns:ns0='http://purl.org/dc/elements/1.1/' xmlns:ns1='http://schemas.openxmlformats.org/package/2006/metadata/core-properties' " w:xpath="/ns1:coreProperties[1]/ns0:title[1]" w:storeItemID="{6C3C8BC8-F283-45AE-878A-BAB7291924A1}"/>
                           <w:text/>
                         </w:sdtPr>
-                        <w:sdtEndPr/>
                         <w:sdtContent>
                           <w:r>
                             <w:rPr>
@@ -277,7 +276,6 @@
                           <w:calendar w:val="gregorian"/>
                         </w:date>
                       </w:sdtPr>
-                      <w:sdtEndPr/>
                       <w:sdtContent>
                         <w:p>
                           <w:pPr>
@@ -3661,18 +3659,28 @@
         <w:ind w:left="567" w:hanging="567"/>
       </w:pPr>
       <w:r>
+        <w:rPr>
+          <w:highlight w:val="green"/>
+        </w:rPr>
         <w:t>(</w:t>
       </w:r>
       <w:proofErr w:type="spellStart"/>
       <w:r>
         <w:rPr>
           <w:b/>
+          <w:highlight w:val="green"/>
         </w:rPr>
         <w:t>Màxim</w:t>
       </w:r>
       <w:proofErr w:type="spellEnd"/>
       <w:r>
-        <w:t xml:space="preserve">) </w:t>
+        <w:rPr>
+          <w:highlight w:val="green"/>
+        </w:rPr>
+        <w:t>)</w:t>
+      </w:r>
+      <w:r>
+        <w:t xml:space="preserve"> </w:t>
       </w:r>
       <w:proofErr w:type="spellStart"/>
       <w:r>
@@ -3826,157 +3834,168 @@
     </w:p>
     <w:p>
       <w:r>
+        <w:rPr>
+          <w:highlight w:val="green"/>
+        </w:rPr>
         <w:t>(</w:t>
       </w:r>
       <w:proofErr w:type="spellStart"/>
       <w:r>
         <w:rPr>
           <w:b/>
-        </w:rPr>
-        <w:t>Compara_ent</w:t>
-      </w:r>
+          <w:highlight w:val="green"/>
+        </w:rPr>
+        <w:t>Compara_enters</w:t>
+      </w:r>
+      <w:proofErr w:type="spellEnd"/>
+      <w:r>
+        <w:rPr>
+          <w:highlight w:val="green"/>
+        </w:rPr>
+        <w:t>)</w:t>
+      </w:r>
+      <w:r>
+        <w:t xml:space="preserve"> </w:t>
+      </w:r>
+      <w:proofErr w:type="spellStart"/>
+      <w:r>
+        <w:t>Fer</w:t>
+      </w:r>
+      <w:proofErr w:type="spellEnd"/>
+      <w:r>
+        <w:t xml:space="preserve"> un </w:t>
+      </w:r>
+      <w:proofErr w:type="spellStart"/>
+      <w:r>
+        <w:t>algoritme</w:t>
+      </w:r>
+      <w:proofErr w:type="spellEnd"/>
+      <w:r>
+        <w:t xml:space="preserve"> que </w:t>
+      </w:r>
+      <w:proofErr w:type="spellStart"/>
+      <w:r>
+        <w:t>donats</w:t>
+      </w:r>
+      <w:proofErr w:type="spellEnd"/>
+      <w:r>
+        <w:t xml:space="preserve"> dos nombres </w:t>
+      </w:r>
+      <w:proofErr w:type="spellStart"/>
+      <w:r>
+        <w:t>enters</w:t>
+      </w:r>
+      <w:proofErr w:type="spellEnd"/>
+      <w:r>
+        <w:t xml:space="preserve">, </w:t>
+      </w:r>
+      <w:proofErr w:type="spellStart"/>
+      <w:r>
+        <w:t>indiqui</w:t>
+      </w:r>
+      <w:proofErr w:type="spellEnd"/>
+      <w:r>
+        <w:t xml:space="preserve"> si el primer </w:t>
+      </w:r>
+      <w:proofErr w:type="spellStart"/>
+      <w:r>
+        <w:t>és</w:t>
+      </w:r>
+      <w:proofErr w:type="spellEnd"/>
+      <w:r>
+        <w:t xml:space="preserve"> </w:t>
+      </w:r>
+      <w:proofErr w:type="spellStart"/>
+      <w:r>
+        <w:t>més</w:t>
+      </w:r>
+      <w:proofErr w:type="spellEnd"/>
+      <w:r>
+        <w:t xml:space="preserve"> gran, igual o menor que el </w:t>
+      </w:r>
+      <w:proofErr w:type="spellStart"/>
+      <w:r>
+        <w:t>segon</w:t>
+      </w:r>
+      <w:proofErr w:type="spellEnd"/>
+      <w:r>
+        <w:t xml:space="preserve">. </w:t>
+      </w:r>
+    </w:p>
+    <w:p>
+      <w:pPr>
+        <w:pStyle w:val="resultat"/>
+      </w:pPr>
+      <w:proofErr w:type="spellStart"/>
+      <w:r>
+        <w:t>Exemple</w:t>
+      </w:r>
+      <w:proofErr w:type="spellEnd"/>
+      <w:r>
+        <w:t>: num1=10 num2=20</w:t>
+      </w:r>
+    </w:p>
+    <w:p>
+      <w:pPr>
+        <w:pStyle w:val="resultat"/>
+      </w:pPr>
+      <w:proofErr w:type="spellStart"/>
+      <w:r>
+        <w:t>Resultat</w:t>
+      </w:r>
+      <w:proofErr w:type="spellEnd"/>
+      <w:r>
+        <w:t xml:space="preserve">: </w:t>
+      </w:r>
+      <w:r>
+        <w:t xml:space="preserve">El primer </w:t>
+      </w:r>
+      <w:proofErr w:type="spellStart"/>
+      <w:r>
+        <w:t>numero</w:t>
+      </w:r>
+      <w:proofErr w:type="spellEnd"/>
+      <w:r>
+        <w:t xml:space="preserve"> es mes </w:t>
+      </w:r>
+      <w:proofErr w:type="spellStart"/>
+      <w:r>
+        <w:t>petit</w:t>
+      </w:r>
+      <w:proofErr w:type="spellEnd"/>
+      <w:r>
+        <w:t xml:space="preserve"> que el </w:t>
+      </w:r>
+      <w:proofErr w:type="spellStart"/>
+      <w:r>
+        <w:t>segon</w:t>
+      </w:r>
+      <w:proofErr w:type="spellEnd"/>
+    </w:p>
+    <w:p>
+      <w:r>
+        <w:rPr>
+          <w:highlight w:val="green"/>
+        </w:rPr>
+        <w:t>(</w:t>
+      </w:r>
+      <w:proofErr w:type="spellStart"/>
       <w:r>
         <w:rPr>
           <w:b/>
-        </w:rPr>
-        <w:t>ers</w:t>
-      </w:r>
-      <w:proofErr w:type="spellEnd"/>
-      <w:r>
+          <w:highlight w:val="green"/>
+        </w:rPr>
+        <w:t>Abs</w:t>
+      </w:r>
+      <w:proofErr w:type="spellEnd"/>
+      <w:r>
+        <w:rPr>
+          <w:highlight w:val="green"/>
+        </w:rPr>
         <w:t>)</w:t>
       </w:r>
       <w:r>
         <w:t xml:space="preserve"> </w:t>
-      </w:r>
-      <w:proofErr w:type="spellStart"/>
-      <w:r>
-        <w:t>Fer</w:t>
-      </w:r>
-      <w:proofErr w:type="spellEnd"/>
-      <w:r>
-        <w:t xml:space="preserve"> un </w:t>
-      </w:r>
-      <w:proofErr w:type="spellStart"/>
-      <w:r>
-        <w:t>algoritme</w:t>
-      </w:r>
-      <w:proofErr w:type="spellEnd"/>
-      <w:r>
-        <w:t xml:space="preserve"> que </w:t>
-      </w:r>
-      <w:proofErr w:type="spellStart"/>
-      <w:r>
-        <w:t>donats</w:t>
-      </w:r>
-      <w:proofErr w:type="spellEnd"/>
-      <w:r>
-        <w:t xml:space="preserve"> dos nombres </w:t>
-      </w:r>
-      <w:proofErr w:type="spellStart"/>
-      <w:r>
-        <w:t>enters</w:t>
-      </w:r>
-      <w:proofErr w:type="spellEnd"/>
-      <w:r>
-        <w:t xml:space="preserve">, </w:t>
-      </w:r>
-      <w:proofErr w:type="spellStart"/>
-      <w:r>
-        <w:t>indiqui</w:t>
-      </w:r>
-      <w:proofErr w:type="spellEnd"/>
-      <w:r>
-        <w:t xml:space="preserve"> si el primer </w:t>
-      </w:r>
-      <w:proofErr w:type="spellStart"/>
-      <w:r>
-        <w:t>és</w:t>
-      </w:r>
-      <w:proofErr w:type="spellEnd"/>
-      <w:r>
-        <w:t xml:space="preserve"> </w:t>
-      </w:r>
-      <w:proofErr w:type="spellStart"/>
-      <w:r>
-        <w:t>més</w:t>
-      </w:r>
-      <w:proofErr w:type="spellEnd"/>
-      <w:r>
-        <w:t xml:space="preserve"> gran, igual o menor que el </w:t>
-      </w:r>
-      <w:proofErr w:type="spellStart"/>
-      <w:r>
-        <w:t>segon</w:t>
-      </w:r>
-      <w:proofErr w:type="spellEnd"/>
-      <w:r>
-        <w:t xml:space="preserve">. </w:t>
-      </w:r>
-    </w:p>
-    <w:p>
-      <w:pPr>
-        <w:pStyle w:val="resultat"/>
-      </w:pPr>
-      <w:proofErr w:type="spellStart"/>
-      <w:r>
-        <w:t>Exemple</w:t>
-      </w:r>
-      <w:proofErr w:type="spellEnd"/>
-      <w:r>
-        <w:t>: num1=10 num2=20</w:t>
-      </w:r>
-    </w:p>
-    <w:p>
-      <w:pPr>
-        <w:pStyle w:val="resultat"/>
-      </w:pPr>
-      <w:proofErr w:type="spellStart"/>
-      <w:r>
-        <w:t>Resultat</w:t>
-      </w:r>
-      <w:proofErr w:type="spellEnd"/>
-      <w:r>
-        <w:t xml:space="preserve">: </w:t>
-      </w:r>
-      <w:r>
-        <w:t xml:space="preserve">El primer </w:t>
-      </w:r>
-      <w:proofErr w:type="spellStart"/>
-      <w:r>
-        <w:t>numero</w:t>
-      </w:r>
-      <w:proofErr w:type="spellEnd"/>
-      <w:r>
-        <w:t xml:space="preserve"> es mes </w:t>
-      </w:r>
-      <w:proofErr w:type="spellStart"/>
-      <w:r>
-        <w:t>petit</w:t>
-      </w:r>
-      <w:proofErr w:type="spellEnd"/>
-      <w:r>
-        <w:t xml:space="preserve"> que el </w:t>
-      </w:r>
-      <w:proofErr w:type="spellStart"/>
-      <w:r>
-        <w:t>segon</w:t>
-      </w:r>
-      <w:proofErr w:type="spellEnd"/>
-    </w:p>
-    <w:p>
-      <w:r>
-        <w:t>(</w:t>
-      </w:r>
-      <w:proofErr w:type="spellStart"/>
-      <w:r>
-        <w:rPr>
-          <w:b/>
-        </w:rPr>
-        <w:t>Abs</w:t>
-      </w:r>
-      <w:proofErr w:type="spellEnd"/>
-      <w:r>
-        <w:t xml:space="preserve">) </w:t>
       </w:r>
       <w:proofErr w:type="spellStart"/>
       <w:r>
@@ -4207,18 +4226,28 @@
     </w:p>
     <w:p>
       <w:r>
+        <w:rPr>
+          <w:highlight w:val="green"/>
+        </w:rPr>
         <w:t>(</w:t>
       </w:r>
       <w:proofErr w:type="spellStart"/>
       <w:r>
         <w:rPr>
           <w:b/>
+          <w:highlight w:val="green"/>
         </w:rPr>
         <w:t>Nat_Senar</w:t>
       </w:r>
       <w:proofErr w:type="spellEnd"/>
       <w:r>
-        <w:t xml:space="preserve">) </w:t>
+        <w:rPr>
+          <w:highlight w:val="green"/>
+        </w:rPr>
+        <w:t>)</w:t>
+      </w:r>
+      <w:r>
+        <w:t xml:space="preserve"> </w:t>
       </w:r>
       <w:proofErr w:type="spellStart"/>
       <w:r>
@@ -4324,18 +4353,28 @@
     </w:p>
     <w:p>
       <w:r>
+        <w:rPr>
+          <w:highlight w:val="green"/>
+        </w:rPr>
         <w:t>(</w:t>
       </w:r>
       <w:proofErr w:type="spellStart"/>
       <w:r>
         <w:rPr>
           <w:b/>
+          <w:highlight w:val="green"/>
         </w:rPr>
         <w:t>Equació_segon_grau</w:t>
       </w:r>
       <w:proofErr w:type="spellEnd"/>
       <w:r>
-        <w:t xml:space="preserve">) </w:t>
+        <w:rPr>
+          <w:highlight w:val="green"/>
+        </w:rPr>
+        <w:t>)</w:t>
+      </w:r>
+      <w:r>
+        <w:t xml:space="preserve"> </w:t>
       </w:r>
       <w:proofErr w:type="spellStart"/>
       <w:r>
@@ -4554,16 +4593,26 @@
     </w:p>
     <w:p>
       <w:r>
+        <w:rPr>
+          <w:highlight w:val="green"/>
+        </w:rPr>
         <w:t>(</w:t>
       </w:r>
       <w:r>
         <w:rPr>
           <w:b/>
+          <w:highlight w:val="green"/>
         </w:rPr>
         <w:t>Notes</w:t>
       </w:r>
       <w:r>
-        <w:t xml:space="preserve">) </w:t>
+        <w:rPr>
+          <w:highlight w:val="green"/>
+        </w:rPr>
+        <w:t>)</w:t>
+      </w:r>
+      <w:r>
+        <w:t xml:space="preserve"> </w:t>
       </w:r>
       <w:proofErr w:type="spellStart"/>
       <w:r>
@@ -4777,18 +4826,28 @@
     </w:p>
     <w:p>
       <w:r>
+        <w:rPr>
+          <w:highlight w:val="green"/>
+        </w:rPr>
         <w:t>(</w:t>
       </w:r>
       <w:proofErr w:type="spellStart"/>
       <w:r>
         <w:rPr>
           <w:b/>
+          <w:highlight w:val="green"/>
         </w:rPr>
         <w:t>Num_Vocal</w:t>
       </w:r>
       <w:proofErr w:type="spellEnd"/>
       <w:r>
-        <w:t xml:space="preserve">) </w:t>
+        <w:rPr>
+          <w:highlight w:val="green"/>
+        </w:rPr>
+        <w:t>)</w:t>
+      </w:r>
+      <w:r>
+        <w:t xml:space="preserve"> </w:t>
       </w:r>
       <w:proofErr w:type="spellStart"/>
       <w:r>
@@ -4890,6 +4949,7 @@
       <w:r>
         <w:rPr>
           <w:b/>
+          <w:highlight w:val="green"/>
         </w:rPr>
         <w:t>(</w:t>
       </w:r>
@@ -4897,6 +4957,7 @@
       <w:r>
         <w:rPr>
           <w:b/>
+          <w:highlight w:val="green"/>
         </w:rPr>
         <w:t>Dies</w:t>
       </w:r>
@@ -4904,6 +4965,7 @@
       <w:r>
         <w:rPr>
           <w:b/>
+          <w:highlight w:val="green"/>
         </w:rPr>
         <w:t xml:space="preserve"> del mes)</w:t>
       </w:r>
@@ -7165,6 +7227,7 @@
         <w:rPr>
           <w:b/>
           <w:szCs w:val="20"/>
+          <w:highlight w:val="green"/>
         </w:rPr>
         <w:t>(</w:t>
       </w:r>
@@ -7173,6 +7236,7 @@
         <w:rPr>
           <w:b/>
           <w:szCs w:val="20"/>
+          <w:highlight w:val="green"/>
         </w:rPr>
         <w:t>CreixentDecreixent</w:t>
       </w:r>
@@ -7181,6 +7245,7 @@
         <w:rPr>
           <w:b/>
           <w:szCs w:val="20"/>
+          <w:highlight w:val="green"/>
         </w:rPr>
         <w:t>)</w:t>
       </w:r>
@@ -7188,7 +7253,7 @@
         <w:rPr>
           <w:szCs w:val="20"/>
         </w:rPr>
-        <w:t xml:space="preserve">: </w:t>
+        <w:t xml:space="preserve"> </w:t>
       </w:r>
       <w:proofErr w:type="spellStart"/>
       <w:r>
@@ -39864,6 +39929,7 @@
     <w:lsdException w:name="HTML Sample" w:semiHidden="1" w:unhideWhenUsed="1"/>
     <w:lsdException w:name="HTML Typewriter" w:semiHidden="1" w:unhideWhenUsed="1"/>
     <w:lsdException w:name="HTML Variable" w:semiHidden="1" w:unhideWhenUsed="1"/>
+    <w:lsdException w:name="Normal Table" w:semiHidden="1" w:unhideWhenUsed="1"/>
     <w:lsdException w:name="annotation subject" w:semiHidden="1" w:unhideWhenUsed="1"/>
     <w:lsdException w:name="No List" w:semiHidden="1" w:unhideWhenUsed="1"/>
     <w:lsdException w:name="Outline List 1" w:semiHidden="1" w:unhideWhenUsed="1"/>
@@ -39906,8 +39972,11 @@
     <w:lsdException w:name="Table Contemporary" w:semiHidden="1" w:unhideWhenUsed="1"/>
     <w:lsdException w:name="Table Elegant" w:semiHidden="1" w:unhideWhenUsed="1"/>
     <w:lsdException w:name="Table Professional" w:semiHidden="1" w:unhideWhenUsed="1"/>
+    <w:lsdException w:name="Table Subtle 1" w:semiHidden="1" w:unhideWhenUsed="1"/>
     <w:lsdException w:name="Table Subtle 2" w:semiHidden="1" w:unhideWhenUsed="1"/>
     <w:lsdException w:name="Table Web 1" w:semiHidden="1" w:unhideWhenUsed="1"/>
+    <w:lsdException w:name="Table Web 2" w:semiHidden="1" w:unhideWhenUsed="1"/>
+    <w:lsdException w:name="Table Web 3" w:semiHidden="1" w:unhideWhenUsed="1"/>
     <w:lsdException w:name="Balloon Text" w:semiHidden="1" w:unhideWhenUsed="1"/>
     <w:lsdException w:name="Table Grid" w:uiPriority="39"/>
     <w:lsdException w:name="Table Theme" w:semiHidden="1" w:unhideWhenUsed="1"/>

--- a/Dossier2020-21-M3-UF1.docx
+++ b/Dossier2020-21-M3-UF1.docx
@@ -2,8 +2,8 @@
 <file path=word/document.xml><?xml version="1.0" encoding="utf-8"?>
 <w:document xmlns:wpc="http://schemas.microsoft.com/office/word/2010/wordprocessingCanvas" xmlns:cx="http://schemas.microsoft.com/office/drawing/2014/chartex" xmlns:cx1="http://schemas.microsoft.com/office/drawing/2015/9/8/chartex" xmlns:cx2="http://schemas.microsoft.com/office/drawing/2015/10/21/chartex" xmlns:cx3="http://schemas.microsoft.com/office/drawing/2016/5/9/chartex" xmlns:cx4="http://schemas.microsoft.com/office/drawing/2016/5/10/chartex" xmlns:cx5="http://schemas.microsoft.com/office/drawing/2016/5/11/chartex" xmlns:cx6="http://schemas.microsoft.com/office/drawing/2016/5/12/chartex" xmlns:cx7="http://schemas.microsoft.com/office/drawing/2016/5/13/chartex" xmlns:cx8="http://schemas.microsoft.com/office/drawing/2016/5/14/chartex" xmlns:mc="http://schemas.openxmlformats.org/markup-compatibility/2006" xmlns:aink="http://schemas.microsoft.com/office/drawing/2016/ink" xmlns:am3d="http://schemas.microsoft.com/office/drawing/2017/model3d" xmlns:o="urn:schemas-microsoft-com:office:office" xmlns:r="http://schemas.openxmlformats.org/officeDocument/2006/relationships" xmlns:m="http://schemas.openxmlformats.org/officeDocument/2006/math" xmlns:v="urn:schemas-microsoft-com:vml" xmlns:wp14="http://schemas.microsoft.com/office/word/2010/wordprocessingDrawing" xmlns:wp="http://schemas.openxmlformats.org/drawingml/2006/wordprocessingDrawing" xmlns:w10="urn:schemas-microsoft-com:office:word" xmlns:w="http://schemas.openxmlformats.org/wordprocessingml/2006/main" xmlns:w14="http://schemas.microsoft.com/office/word/2010/wordml" xmlns:w15="http://schemas.microsoft.com/office/word/2012/wordml" xmlns:w16cex="http://schemas.microsoft.com/office/word/2018/wordml/cex" xmlns:w16cid="http://schemas.microsoft.com/office/word/2016/wordml/cid" xmlns:w16="http://schemas.microsoft.com/office/word/2018/wordml" xmlns:w16se="http://schemas.microsoft.com/office/word/2015/wordml/symex" xmlns:wpg="http://schemas.microsoft.com/office/word/2010/wordprocessingGroup" xmlns:wpi="http://schemas.microsoft.com/office/word/2010/wordprocessingInk" xmlns:wne="http://schemas.microsoft.com/office/word/2006/wordml" xmlns:wps="http://schemas.microsoft.com/office/word/2010/wordprocessingShape" mc:Ignorable="w14 w15 w16se w16cid w16 w16cex wp14">
   <w:body>
-    <w:bookmarkStart w:id="0" w:name="_Toc456694923" w:displacedByCustomXml="next"/>
-    <w:bookmarkStart w:id="1" w:name="_Toc456694811" w:displacedByCustomXml="next"/>
+    <w:bookmarkStart w:id="0" w:name="_Toc456694811" w:displacedByCustomXml="next"/>
+    <w:bookmarkStart w:id="1" w:name="_Toc456694923" w:displacedByCustomXml="next"/>
     <w:sdt>
       <w:sdtPr>
         <w:rPr>
@@ -5677,16 +5677,26 @@
     </w:tbl>
     <w:p>
       <w:r>
+        <w:rPr>
+          <w:highlight w:val="green"/>
+        </w:rPr>
         <w:t>(</w:t>
       </w:r>
       <w:r>
         <w:rPr>
           <w:b/>
+          <w:highlight w:val="green"/>
         </w:rPr>
         <w:t>Restaurant</w:t>
       </w:r>
       <w:r>
-        <w:t xml:space="preserve">) Un restaurant cobra </w:t>
+        <w:rPr>
+          <w:highlight w:val="green"/>
+        </w:rPr>
+        <w:t>)</w:t>
+      </w:r>
+      <w:r>
+        <w:t xml:space="preserve"> Un restaurant cobra </w:t>
       </w:r>
       <w:proofErr w:type="spellStart"/>
       <w:r>
@@ -5990,27 +6000,41 @@
     </w:p>
     <w:p>
       <w:r>
+        <w:rPr>
+          <w:highlight w:val="green"/>
+        </w:rPr>
         <w:t>(</w:t>
       </w:r>
       <w:proofErr w:type="spellStart"/>
       <w:r>
         <w:rPr>
           <w:b/>
+          <w:highlight w:val="green"/>
         </w:rPr>
         <w:t>Convertidor</w:t>
       </w:r>
       <w:r>
+        <w:rPr>
+          <w:highlight w:val="green"/>
+        </w:rPr>
         <w:t>_</w:t>
       </w:r>
       <w:r>
         <w:rPr>
           <w:b/>
+          <w:highlight w:val="green"/>
         </w:rPr>
         <w:t>Temperatures</w:t>
       </w:r>
       <w:proofErr w:type="spellEnd"/>
       <w:r>
-        <w:t xml:space="preserve">) </w:t>
+        <w:rPr>
+          <w:highlight w:val="green"/>
+        </w:rPr>
+        <w:t>)</w:t>
+      </w:r>
+      <w:r>
+        <w:t xml:space="preserve"> </w:t>
       </w:r>
       <w:proofErr w:type="spellStart"/>
       <w:r>
@@ -41688,10 +41712,6 @@
 </file>
 
 <file path=customXml/item1.xml><?xml version="1.0" encoding="utf-8"?>
-<b:Sources xmlns:b="http://schemas.openxmlformats.org/officeDocument/2006/bibliography" xmlns="http://schemas.openxmlformats.org/officeDocument/2006/bibliography" SelectedStyle="\APASixthEditionOfficeOnline.xsl" StyleName="APA" Version="6"/>
-</file>
-
-<file path=customXml/item2.xml><?xml version="1.0" encoding="utf-8"?>
 <?mso-contentType ?>
 <FormTemplates xmlns="http://schemas.microsoft.com/sharepoint/v3/contenttype/forms">
   <Display>DocumentLibraryForm</Display>
@@ -41700,18 +41720,22 @@
 </FormTemplates>
 </file>
 
+<file path=customXml/item2.xml><?xml version="1.0" encoding="utf-8"?>
+<b:Sources xmlns:b="http://schemas.openxmlformats.org/officeDocument/2006/bibliography" xmlns="http://schemas.openxmlformats.org/officeDocument/2006/bibliography" SelectedStyle="\APASixthEditionOfficeOnline.xsl" StyleName="APA" Version="6"/>
+</file>
+
 <file path=customXml/itemProps1.xml><?xml version="1.0" encoding="utf-8"?>
+<ds:datastoreItem xmlns:ds="http://schemas.openxmlformats.org/officeDocument/2006/customXml" ds:itemID="{3A06CB4F-E30C-4771-94AE-F7169303B6DE}">
+  <ds:schemaRefs>
+    <ds:schemaRef ds:uri="http://schemas.microsoft.com/sharepoint/v3/contenttype/forms"/>
+  </ds:schemaRefs>
+</ds:datastoreItem>
+</file>
+
+<file path=customXml/itemProps2.xml><?xml version="1.0" encoding="utf-8"?>
 <ds:datastoreItem xmlns:ds="http://schemas.openxmlformats.org/officeDocument/2006/customXml" ds:itemID="{C4B0A65B-3E04-4635-B80B-50E8E99A82AF}">
   <ds:schemaRefs>
     <ds:schemaRef ds:uri="http://schemas.openxmlformats.org/officeDocument/2006/bibliography"/>
   </ds:schemaRefs>
 </ds:datastoreItem>
-</file>
-
-<file path=customXml/itemProps2.xml><?xml version="1.0" encoding="utf-8"?>
-<ds:datastoreItem xmlns:ds="http://schemas.openxmlformats.org/officeDocument/2006/customXml" ds:itemID="{3A06CB4F-E30C-4771-94AE-F7169303B6DE}">
-  <ds:schemaRefs>
-    <ds:schemaRef ds:uri="http://schemas.microsoft.com/sharepoint/v3/contenttype/forms"/>
-  </ds:schemaRefs>
-</ds:datastoreItem>
 </file>
--- a/Dossier2020-21-M3-UF1.docx
+++ b/Dossier2020-21-M3-UF1.docx
@@ -15801,21 +15801,21 @@
       <w:r>
         <w:rPr>
           <w:b/>
-          <w:highlight w:val="yellow"/>
+          <w:highlight w:val="magenta"/>
         </w:rPr>
         <w:t>(</w:t>
       </w:r>
       <w:r>
         <w:rPr>
           <w:b/>
-          <w:highlight w:val="yellow"/>
+          <w:highlight w:val="magenta"/>
         </w:rPr>
         <w:t>&gt;&lt;</w:t>
       </w:r>
       <w:r>
         <w:rPr>
           <w:b/>
-          <w:highlight w:val="yellow"/>
+          <w:highlight w:val="magenta"/>
         </w:rPr>
         <w:t>)</w:t>
       </w:r>
@@ -16599,7 +16599,7 @@
       <w:r>
         <w:rPr>
           <w:b/>
-          <w:highlight w:val="yellow"/>
+          <w:highlight w:val="magenta"/>
         </w:rPr>
         <w:lastRenderedPageBreak/>
         <w:t>(</w:t>
@@ -16608,7 +16608,7 @@
       <w:r>
         <w:rPr>
           <w:b/>
-          <w:highlight w:val="yellow"/>
+          <w:highlight w:val="magenta"/>
         </w:rPr>
         <w:t>MitjaAritmetica</w:t>
       </w:r>
@@ -16616,7 +16616,7 @@
       <w:r>
         <w:rPr>
           <w:b/>
-          <w:highlight w:val="yellow"/>
+          <w:highlight w:val="magenta"/>
         </w:rPr>
         <w:t>):</w:t>
       </w:r>
@@ -16824,7 +16824,7 @@
       <w:r>
         <w:rPr>
           <w:b/>
-          <w:highlight w:val="yellow"/>
+          <w:highlight w:val="green"/>
         </w:rPr>
         <w:t>(</w:t>
       </w:r>
@@ -16832,7 +16832,7 @@
       <w:r>
         <w:rPr>
           <w:b/>
-          <w:highlight w:val="yellow"/>
+          <w:highlight w:val="green"/>
         </w:rPr>
         <w:t>MesGranMesPetit</w:t>
       </w:r>
@@ -16840,13 +16840,13 @@
       <w:r>
         <w:rPr>
           <w:b/>
-          <w:highlight w:val="yellow"/>
+          <w:highlight w:val="green"/>
         </w:rPr>
         <w:t>)</w:t>
       </w:r>
       <w:r>
         <w:rPr>
-          <w:highlight w:val="yellow"/>
+          <w:highlight w:val="green"/>
         </w:rPr>
         <w:t>:</w:t>
       </w:r>
@@ -17016,8 +17016,19 @@
       <w:pPr>
         <w:pStyle w:val="Resultat0"/>
       </w:pPr>
-      <w:r>
-        <w:t xml:space="preserve">Resultat: </w:t>
+      <w:proofErr w:type="spellStart"/>
+      <w:r>
+        <w:t>Resultat:</w:t>
+      </w:r>
+      <w:r>
+        <w:rPr>
+          <w:u w:val="single"/>
+        </w:rPr>
+        <w:t>nn</w:t>
+      </w:r>
+      <w:proofErr w:type="spellEnd"/>
+      <w:r>
+        <w:t xml:space="preserve"> </w:t>
       </w:r>
       <w:proofErr w:type="spellStart"/>
       <w:r>

--- a/Dossier2020-21-M3-UF1.docx
+++ b/Dossier2020-21-M3-UF1.docx
@@ -2,8 +2,8 @@
 <file path=word/document.xml><?xml version="1.0" encoding="utf-8"?>
 <w:document xmlns:wpc="http://schemas.microsoft.com/office/word/2010/wordprocessingCanvas" xmlns:cx="http://schemas.microsoft.com/office/drawing/2014/chartex" xmlns:cx1="http://schemas.microsoft.com/office/drawing/2015/9/8/chartex" xmlns:cx2="http://schemas.microsoft.com/office/drawing/2015/10/21/chartex" xmlns:cx3="http://schemas.microsoft.com/office/drawing/2016/5/9/chartex" xmlns:cx4="http://schemas.microsoft.com/office/drawing/2016/5/10/chartex" xmlns:cx5="http://schemas.microsoft.com/office/drawing/2016/5/11/chartex" xmlns:cx6="http://schemas.microsoft.com/office/drawing/2016/5/12/chartex" xmlns:cx7="http://schemas.microsoft.com/office/drawing/2016/5/13/chartex" xmlns:cx8="http://schemas.microsoft.com/office/drawing/2016/5/14/chartex" xmlns:mc="http://schemas.openxmlformats.org/markup-compatibility/2006" xmlns:aink="http://schemas.microsoft.com/office/drawing/2016/ink" xmlns:am3d="http://schemas.microsoft.com/office/drawing/2017/model3d" xmlns:o="urn:schemas-microsoft-com:office:office" xmlns:r="http://schemas.openxmlformats.org/officeDocument/2006/relationships" xmlns:m="http://schemas.openxmlformats.org/officeDocument/2006/math" xmlns:v="urn:schemas-microsoft-com:vml" xmlns:wp14="http://schemas.microsoft.com/office/word/2010/wordprocessingDrawing" xmlns:wp="http://schemas.openxmlformats.org/drawingml/2006/wordprocessingDrawing" xmlns:w10="urn:schemas-microsoft-com:office:word" xmlns:w="http://schemas.openxmlformats.org/wordprocessingml/2006/main" xmlns:w14="http://schemas.microsoft.com/office/word/2010/wordml" xmlns:w15="http://schemas.microsoft.com/office/word/2012/wordml" xmlns:w16cex="http://schemas.microsoft.com/office/word/2018/wordml/cex" xmlns:w16cid="http://schemas.microsoft.com/office/word/2016/wordml/cid" xmlns:w16="http://schemas.microsoft.com/office/word/2018/wordml" xmlns:w16se="http://schemas.microsoft.com/office/word/2015/wordml/symex" xmlns:wpg="http://schemas.microsoft.com/office/word/2010/wordprocessingGroup" xmlns:wpi="http://schemas.microsoft.com/office/word/2010/wordprocessingInk" xmlns:wne="http://schemas.microsoft.com/office/word/2006/wordml" xmlns:wps="http://schemas.microsoft.com/office/word/2010/wordprocessingShape" mc:Ignorable="w14 w15 w16se w16cid w16 w16cex wp14">
   <w:body>
-    <w:bookmarkStart w:id="0" w:name="_Toc456694811" w:displacedByCustomXml="next"/>
-    <w:bookmarkStart w:id="1" w:name="_Toc456694923" w:displacedByCustomXml="next"/>
+    <w:bookmarkStart w:id="0" w:name="_Toc456694923" w:displacedByCustomXml="next"/>
+    <w:bookmarkStart w:id="1" w:name="_Toc456694811" w:displacedByCustomXml="next"/>
     <w:sdt>
       <w:sdtPr>
         <w:rPr>
@@ -5155,6 +5155,7 @@
       <w:r>
         <w:rPr>
           <w:b/>
+          <w:highlight w:val="yellow"/>
         </w:rPr>
         <w:t>(</w:t>
       </w:r>
@@ -5162,6 +5163,7 @@
       <w:r>
         <w:rPr>
           <w:b/>
+          <w:highlight w:val="yellow"/>
         </w:rPr>
         <w:t>Estacions</w:t>
       </w:r>
@@ -5169,6 +5171,7 @@
       <w:r>
         <w:rPr>
           <w:b/>
+          <w:highlight w:val="yellow"/>
         </w:rPr>
         <w:t>)</w:t>
       </w:r>
@@ -21816,7 +21819,7 @@
     <w:p>
       <w:r>
         <w:rPr>
-          <w:highlight w:val="yellow"/>
+          <w:highlight w:val="green"/>
         </w:rPr>
         <w:t>(</w:t>
       </w:r>
@@ -21824,14 +21827,14 @@
       <w:r>
         <w:rPr>
           <w:b/>
-          <w:highlight w:val="yellow"/>
+          <w:highlight w:val="green"/>
         </w:rPr>
         <w:t>N_Suma_de_Numeros</w:t>
       </w:r>
       <w:proofErr w:type="spellEnd"/>
       <w:r>
         <w:rPr>
-          <w:highlight w:val="yellow"/>
+          <w:highlight w:val="green"/>
         </w:rPr>
         <w:t>)</w:t>
       </w:r>
@@ -23706,18 +23709,28 @@
     </w:p>
     <w:p>
       <w:r>
+        <w:rPr>
+          <w:highlight w:val="red"/>
+        </w:rPr>
         <w:t>(</w:t>
       </w:r>
       <w:proofErr w:type="spellStart"/>
       <w:r>
         <w:rPr>
           <w:b/>
+          <w:highlight w:val="red"/>
         </w:rPr>
         <w:t>Rectangle</w:t>
       </w:r>
       <w:proofErr w:type="spellEnd"/>
       <w:r>
-        <w:t xml:space="preserve">) </w:t>
+        <w:rPr>
+          <w:highlight w:val="red"/>
+        </w:rPr>
+        <w:t>)</w:t>
+      </w:r>
+      <w:r>
+        <w:t xml:space="preserve"> </w:t>
       </w:r>
       <w:proofErr w:type="spellStart"/>
       <w:r>
@@ -23935,18 +23948,28 @@
     </w:p>
     <w:p>
       <w:r>
+        <w:rPr>
+          <w:highlight w:val="green"/>
+        </w:rPr>
         <w:t>(</w:t>
       </w:r>
       <w:proofErr w:type="spellStart"/>
       <w:r>
         <w:rPr>
           <w:b/>
+          <w:highlight w:val="green"/>
         </w:rPr>
         <w:t>Rectangle_Buit</w:t>
       </w:r>
       <w:proofErr w:type="spellEnd"/>
       <w:r>
-        <w:t xml:space="preserve">) </w:t>
+        <w:rPr>
+          <w:highlight w:val="green"/>
+        </w:rPr>
+        <w:t>)</w:t>
+      </w:r>
+      <w:r>
+        <w:t xml:space="preserve"> </w:t>
       </w:r>
       <w:proofErr w:type="spellStart"/>
       <w:r>
@@ -27588,18 +27611,28 @@
         <w:ind w:left="567" w:hanging="567"/>
       </w:pPr>
       <w:r>
+        <w:rPr>
+          <w:highlight w:val="green"/>
+        </w:rPr>
         <w:t>(</w:t>
       </w:r>
       <w:proofErr w:type="spellStart"/>
       <w:r>
         <w:rPr>
           <w:b/>
+          <w:highlight w:val="green"/>
         </w:rPr>
         <w:t>IntercanviVariables</w:t>
       </w:r>
       <w:proofErr w:type="spellEnd"/>
       <w:r>
-        <w:t xml:space="preserve">) </w:t>
+        <w:rPr>
+          <w:highlight w:val="green"/>
+        </w:rPr>
+        <w:t>)</w:t>
+      </w:r>
+      <w:r>
+        <w:t xml:space="preserve"> </w:t>
       </w:r>
       <w:r>
         <w:t xml:space="preserve">Crea un </w:t>
@@ -41723,6 +41756,10 @@
 </file>
 
 <file path=customXml/item1.xml><?xml version="1.0" encoding="utf-8"?>
+<b:Sources xmlns:b="http://schemas.openxmlformats.org/officeDocument/2006/bibliography" xmlns="http://schemas.openxmlformats.org/officeDocument/2006/bibliography" SelectedStyle="\APASixthEditionOfficeOnline.xsl" StyleName="APA" Version="6"/>
+</file>
+
+<file path=customXml/item2.xml><?xml version="1.0" encoding="utf-8"?>
 <?mso-contentType ?>
 <FormTemplates xmlns="http://schemas.microsoft.com/sharepoint/v3/contenttype/forms">
   <Display>DocumentLibraryForm</Display>
@@ -41731,22 +41768,18 @@
 </FormTemplates>
 </file>
 
-<file path=customXml/item2.xml><?xml version="1.0" encoding="utf-8"?>
-<b:Sources xmlns:b="http://schemas.openxmlformats.org/officeDocument/2006/bibliography" xmlns="http://schemas.openxmlformats.org/officeDocument/2006/bibliography" SelectedStyle="\APASixthEditionOfficeOnline.xsl" StyleName="APA" Version="6"/>
+<file path=customXml/itemProps1.xml><?xml version="1.0" encoding="utf-8"?>
+<ds:datastoreItem xmlns:ds="http://schemas.openxmlformats.org/officeDocument/2006/customXml" ds:itemID="{C4B0A65B-3E04-4635-B80B-50E8E99A82AF}">
+  <ds:schemaRefs>
+    <ds:schemaRef ds:uri="http://schemas.openxmlformats.org/officeDocument/2006/bibliography"/>
+  </ds:schemaRefs>
+</ds:datastoreItem>
 </file>
 
-<file path=customXml/itemProps1.xml><?xml version="1.0" encoding="utf-8"?>
+<file path=customXml/itemProps2.xml><?xml version="1.0" encoding="utf-8"?>
 <ds:datastoreItem xmlns:ds="http://schemas.openxmlformats.org/officeDocument/2006/customXml" ds:itemID="{3A06CB4F-E30C-4771-94AE-F7169303B6DE}">
   <ds:schemaRefs>
     <ds:schemaRef ds:uri="http://schemas.microsoft.com/sharepoint/v3/contenttype/forms"/>
   </ds:schemaRefs>
 </ds:datastoreItem>
-</file>
-
-<file path=customXml/itemProps2.xml><?xml version="1.0" encoding="utf-8"?>
-<ds:datastoreItem xmlns:ds="http://schemas.openxmlformats.org/officeDocument/2006/customXml" ds:itemID="{C4B0A65B-3E04-4635-B80B-50E8E99A82AF}">
-  <ds:schemaRefs>
-    <ds:schemaRef ds:uri="http://schemas.openxmlformats.org/officeDocument/2006/bibliography"/>
-  </ds:schemaRefs>
-</ds:datastoreItem>
 </file>
--- a/Dossier2020-21-M3-UF1.docx
+++ b/Dossier2020-21-M3-UF1.docx
@@ -2,8 +2,8 @@
 <file path=word/document.xml><?xml version="1.0" encoding="utf-8"?>
 <w:document xmlns:wpc="http://schemas.microsoft.com/office/word/2010/wordprocessingCanvas" xmlns:cx="http://schemas.microsoft.com/office/drawing/2014/chartex" xmlns:cx1="http://schemas.microsoft.com/office/drawing/2015/9/8/chartex" xmlns:cx2="http://schemas.microsoft.com/office/drawing/2015/10/21/chartex" xmlns:cx3="http://schemas.microsoft.com/office/drawing/2016/5/9/chartex" xmlns:cx4="http://schemas.microsoft.com/office/drawing/2016/5/10/chartex" xmlns:cx5="http://schemas.microsoft.com/office/drawing/2016/5/11/chartex" xmlns:cx6="http://schemas.microsoft.com/office/drawing/2016/5/12/chartex" xmlns:cx7="http://schemas.microsoft.com/office/drawing/2016/5/13/chartex" xmlns:cx8="http://schemas.microsoft.com/office/drawing/2016/5/14/chartex" xmlns:mc="http://schemas.openxmlformats.org/markup-compatibility/2006" xmlns:aink="http://schemas.microsoft.com/office/drawing/2016/ink" xmlns:am3d="http://schemas.microsoft.com/office/drawing/2017/model3d" xmlns:o="urn:schemas-microsoft-com:office:office" xmlns:r="http://schemas.openxmlformats.org/officeDocument/2006/relationships" xmlns:m="http://schemas.openxmlformats.org/officeDocument/2006/math" xmlns:v="urn:schemas-microsoft-com:vml" xmlns:wp14="http://schemas.microsoft.com/office/word/2010/wordprocessingDrawing" xmlns:wp="http://schemas.openxmlformats.org/drawingml/2006/wordprocessingDrawing" xmlns:w10="urn:schemas-microsoft-com:office:word" xmlns:w="http://schemas.openxmlformats.org/wordprocessingml/2006/main" xmlns:w14="http://schemas.microsoft.com/office/word/2010/wordml" xmlns:w15="http://schemas.microsoft.com/office/word/2012/wordml" xmlns:w16cex="http://schemas.microsoft.com/office/word/2018/wordml/cex" xmlns:w16cid="http://schemas.microsoft.com/office/word/2016/wordml/cid" xmlns:w16="http://schemas.microsoft.com/office/word/2018/wordml" xmlns:w16se="http://schemas.microsoft.com/office/word/2015/wordml/symex" xmlns:wpg="http://schemas.microsoft.com/office/word/2010/wordprocessingGroup" xmlns:wpi="http://schemas.microsoft.com/office/word/2010/wordprocessingInk" xmlns:wne="http://schemas.microsoft.com/office/word/2006/wordml" xmlns:wps="http://schemas.microsoft.com/office/word/2010/wordprocessingShape" mc:Ignorable="w14 w15 w16se w16cid w16 w16cex wp14">
   <w:body>
-    <w:bookmarkStart w:id="0" w:name="_Toc456694923" w:displacedByCustomXml="next"/>
-    <w:bookmarkStart w:id="1" w:name="_Toc456694811" w:displacedByCustomXml="next"/>
+    <w:bookmarkStart w:id="0" w:name="_Toc456694811" w:displacedByCustomXml="next"/>
+    <w:bookmarkStart w:id="1" w:name="_Toc456694923" w:displacedByCustomXml="next"/>
     <w:sdt>
       <w:sdtPr>
         <w:rPr>
@@ -88,73 +88,7 @@
                               <w:szCs w:val="72"/>
                               <w:lang w:val="es-ES"/>
                             </w:rPr>
-                            <w:t xml:space="preserve">Dossier </w:t>
-                          </w:r>
-                          <w:proofErr w:type="spellStart"/>
-                          <w:r>
-                            <w:rPr>
-                              <w:rFonts w:asciiTheme="majorHAnsi" w:eastAsiaTheme="majorEastAsia" w:hAnsiTheme="majorHAnsi" w:cstheme="majorBidi"/>
-                              <w:color w:val="262626" w:themeColor="text1" w:themeTint="D9"/>
-                              <w:sz w:val="72"/>
-                              <w:szCs w:val="72"/>
-                              <w:lang w:val="es-ES"/>
-                            </w:rPr>
-                            <w:t>Exercicis</w:t>
-                          </w:r>
-                          <w:proofErr w:type="spellEnd"/>
-                          <w:r>
-                            <w:rPr>
-                              <w:rFonts w:asciiTheme="majorHAnsi" w:eastAsiaTheme="majorEastAsia" w:hAnsiTheme="majorHAnsi" w:cstheme="majorBidi"/>
-                              <w:color w:val="262626" w:themeColor="text1" w:themeTint="D9"/>
-                              <w:sz w:val="72"/>
-                              <w:szCs w:val="72"/>
-                              <w:lang w:val="es-ES"/>
-                            </w:rPr>
-                            <w:t xml:space="preserve"> M3 UF</w:t>
-                          </w:r>
-                          <w:proofErr w:type="gramStart"/>
-                          <w:r>
-                            <w:rPr>
-                              <w:rFonts w:asciiTheme="majorHAnsi" w:eastAsiaTheme="majorEastAsia" w:hAnsiTheme="majorHAnsi" w:cstheme="majorBidi"/>
-                              <w:color w:val="262626" w:themeColor="text1" w:themeTint="D9"/>
-                              <w:sz w:val="72"/>
-                              <w:szCs w:val="72"/>
-                              <w:lang w:val="es-ES"/>
-                            </w:rPr>
-                            <w:t>1 :</w:t>
-                          </w:r>
-                          <w:proofErr w:type="gramEnd"/>
-                          <w:r>
-                            <w:rPr>
-                              <w:rFonts w:asciiTheme="majorHAnsi" w:eastAsiaTheme="majorEastAsia" w:hAnsiTheme="majorHAnsi" w:cstheme="majorBidi"/>
-                              <w:color w:val="262626" w:themeColor="text1" w:themeTint="D9"/>
-                              <w:sz w:val="72"/>
-                              <w:szCs w:val="72"/>
-                              <w:lang w:val="es-ES"/>
-                            </w:rPr>
-                            <w:t xml:space="preserve"> </w:t>
-                          </w:r>
-                          <w:proofErr w:type="spellStart"/>
-                          <w:r>
-                            <w:rPr>
-                              <w:rFonts w:asciiTheme="majorHAnsi" w:eastAsiaTheme="majorEastAsia" w:hAnsiTheme="majorHAnsi" w:cstheme="majorBidi"/>
-                              <w:color w:val="262626" w:themeColor="text1" w:themeTint="D9"/>
-                              <w:sz w:val="72"/>
-                              <w:szCs w:val="72"/>
-                              <w:lang w:val="es-ES"/>
-                            </w:rPr>
-                            <w:t>Programació</w:t>
-                          </w:r>
-                          <w:proofErr w:type="spellEnd"/>
-                          <w:r>
-                            <w:rPr>
-                              <w:rFonts w:asciiTheme="majorHAnsi" w:eastAsiaTheme="majorEastAsia" w:hAnsiTheme="majorHAnsi" w:cstheme="majorBidi"/>
-                              <w:color w:val="262626" w:themeColor="text1" w:themeTint="D9"/>
-                              <w:sz w:val="72"/>
-                              <w:szCs w:val="72"/>
-                              <w:lang w:val="es-ES"/>
-                            </w:rPr>
-                            <w:t xml:space="preserve"> estructurada</w:t>
+                            <w:t>Dossier Exercicis M3 UF1 : Programació estructurada</w:t>
                           </w:r>
                         </w:sdtContent>
                       </w:sdt>
@@ -6137,12 +6071,10 @@
         <w:t xml:space="preserve"> Celsius son </w:t>
       </w:r>
       <w:proofErr w:type="spellStart"/>
-      <w:proofErr w:type="gramStart"/>
       <w:r>
         <w:t>yyy.yy</w:t>
       </w:r>
       <w:proofErr w:type="spellEnd"/>
-      <w:proofErr w:type="gramEnd"/>
       <w:r>
         <w:t xml:space="preserve"> </w:t>
       </w:r>
@@ -6216,7 +6148,6 @@
         <w:t xml:space="preserve"> Fahrenheit son </w:t>
       </w:r>
       <w:proofErr w:type="spellStart"/>
-      <w:proofErr w:type="gramStart"/>
       <w:r>
         <w:rPr>
           <w:lang w:val="en-GB"/>
@@ -6224,7 +6155,6 @@
         <w:t>yyy.yy</w:t>
       </w:r>
       <w:proofErr w:type="spellEnd"/>
-      <w:proofErr w:type="gramEnd"/>
       <w:r>
         <w:rPr>
           <w:lang w:val="en-GB"/>
@@ -7297,7 +7227,6 @@
         <w:t xml:space="preserve"> tres nombre </w:t>
       </w:r>
       <w:proofErr w:type="spellStart"/>
-      <w:proofErr w:type="gramStart"/>
       <w:r>
         <w:rPr>
           <w:szCs w:val="20"/>
@@ -7305,7 +7234,6 @@
         <w:t>a,b</w:t>
       </w:r>
       <w:proofErr w:type="spellEnd"/>
-      <w:proofErr w:type="gramEnd"/>
       <w:r>
         <w:rPr>
           <w:szCs w:val="20"/>
@@ -10935,7 +10863,6 @@
                 <w:lang w:val="ca-ES"/>
               </w:rPr>
             </w:pPr>
-            <w:proofErr w:type="gramStart"/>
             <w:r>
               <w:rPr>
                 <w:sz w:val="20"/>
@@ -10998,7 +10925,6 @@
               </w:rPr>
               <w:t xml:space="preserve"> divisibles entre 4?</w:t>
             </w:r>
-            <w:proofErr w:type="gramEnd"/>
           </w:p>
         </w:tc>
         <w:tc>
@@ -22085,7 +22011,7 @@
     <w:p>
       <w:r>
         <w:rPr>
-          <w:highlight w:val="magenta"/>
+          <w:highlight w:val="green"/>
         </w:rPr>
         <w:lastRenderedPageBreak/>
         <w:t>(</w:t>
@@ -22094,14 +22020,14 @@
       <w:r>
         <w:rPr>
           <w:b/>
-          <w:highlight w:val="magenta"/>
+          <w:highlight w:val="green"/>
         </w:rPr>
         <w:t>Mastermind</w:t>
       </w:r>
       <w:proofErr w:type="spellEnd"/>
       <w:r>
         <w:rPr>
-          <w:highlight w:val="magenta"/>
+          <w:highlight w:val="green"/>
         </w:rPr>
         <w:t>)</w:t>
       </w:r>
@@ -41756,10 +41682,6 @@
 </file>
 
 <file path=customXml/item1.xml><?xml version="1.0" encoding="utf-8"?>
-<b:Sources xmlns:b="http://schemas.openxmlformats.org/officeDocument/2006/bibliography" xmlns="http://schemas.openxmlformats.org/officeDocument/2006/bibliography" SelectedStyle="\APASixthEditionOfficeOnline.xsl" StyleName="APA" Version="6"/>
-</file>
-
-<file path=customXml/item2.xml><?xml version="1.0" encoding="utf-8"?>
 <?mso-contentType ?>
 <FormTemplates xmlns="http://schemas.microsoft.com/sharepoint/v3/contenttype/forms">
   <Display>DocumentLibraryForm</Display>
@@ -41768,18 +41690,22 @@
 </FormTemplates>
 </file>
 
+<file path=customXml/item2.xml><?xml version="1.0" encoding="utf-8"?>
+<b:Sources xmlns:b="http://schemas.openxmlformats.org/officeDocument/2006/bibliography" xmlns="http://schemas.openxmlformats.org/officeDocument/2006/bibliography" SelectedStyle="\APASixthEditionOfficeOnline.xsl" StyleName="APA" Version="6"/>
+</file>
+
 <file path=customXml/itemProps1.xml><?xml version="1.0" encoding="utf-8"?>
+<ds:datastoreItem xmlns:ds="http://schemas.openxmlformats.org/officeDocument/2006/customXml" ds:itemID="{3A06CB4F-E30C-4771-94AE-F7169303B6DE}">
+  <ds:schemaRefs>
+    <ds:schemaRef ds:uri="http://schemas.microsoft.com/sharepoint/v3/contenttype/forms"/>
+  </ds:schemaRefs>
+</ds:datastoreItem>
+</file>
+
+<file path=customXml/itemProps2.xml><?xml version="1.0" encoding="utf-8"?>
 <ds:datastoreItem xmlns:ds="http://schemas.openxmlformats.org/officeDocument/2006/customXml" ds:itemID="{C4B0A65B-3E04-4635-B80B-50E8E99A82AF}">
   <ds:schemaRefs>
     <ds:schemaRef ds:uri="http://schemas.openxmlformats.org/officeDocument/2006/bibliography"/>
   </ds:schemaRefs>
 </ds:datastoreItem>
-</file>
-
-<file path=customXml/itemProps2.xml><?xml version="1.0" encoding="utf-8"?>
-<ds:datastoreItem xmlns:ds="http://schemas.openxmlformats.org/officeDocument/2006/customXml" ds:itemID="{3A06CB4F-E30C-4771-94AE-F7169303B6DE}">
-  <ds:schemaRefs>
-    <ds:schemaRef ds:uri="http://schemas.microsoft.com/sharepoint/v3/contenttype/forms"/>
-  </ds:schemaRefs>
-</ds:datastoreItem>
 </file>
--- a/Dossier2020-21-M3-UF1.docx
+++ b/Dossier2020-21-M3-UF1.docx
@@ -2,8 +2,8 @@
 <file path=word/document.xml><?xml version="1.0" encoding="utf-8"?>
 <w:document xmlns:wpc="http://schemas.microsoft.com/office/word/2010/wordprocessingCanvas" xmlns:cx="http://schemas.microsoft.com/office/drawing/2014/chartex" xmlns:cx1="http://schemas.microsoft.com/office/drawing/2015/9/8/chartex" xmlns:cx2="http://schemas.microsoft.com/office/drawing/2015/10/21/chartex" xmlns:cx3="http://schemas.microsoft.com/office/drawing/2016/5/9/chartex" xmlns:cx4="http://schemas.microsoft.com/office/drawing/2016/5/10/chartex" xmlns:cx5="http://schemas.microsoft.com/office/drawing/2016/5/11/chartex" xmlns:cx6="http://schemas.microsoft.com/office/drawing/2016/5/12/chartex" xmlns:cx7="http://schemas.microsoft.com/office/drawing/2016/5/13/chartex" xmlns:cx8="http://schemas.microsoft.com/office/drawing/2016/5/14/chartex" xmlns:mc="http://schemas.openxmlformats.org/markup-compatibility/2006" xmlns:aink="http://schemas.microsoft.com/office/drawing/2016/ink" xmlns:am3d="http://schemas.microsoft.com/office/drawing/2017/model3d" xmlns:o="urn:schemas-microsoft-com:office:office" xmlns:r="http://schemas.openxmlformats.org/officeDocument/2006/relationships" xmlns:m="http://schemas.openxmlformats.org/officeDocument/2006/math" xmlns:v="urn:schemas-microsoft-com:vml" xmlns:wp14="http://schemas.microsoft.com/office/word/2010/wordprocessingDrawing" xmlns:wp="http://schemas.openxmlformats.org/drawingml/2006/wordprocessingDrawing" xmlns:w10="urn:schemas-microsoft-com:office:word" xmlns:w="http://schemas.openxmlformats.org/wordprocessingml/2006/main" xmlns:w14="http://schemas.microsoft.com/office/word/2010/wordml" xmlns:w15="http://schemas.microsoft.com/office/word/2012/wordml" xmlns:w16cex="http://schemas.microsoft.com/office/word/2018/wordml/cex" xmlns:w16cid="http://schemas.microsoft.com/office/word/2016/wordml/cid" xmlns:w16="http://schemas.microsoft.com/office/word/2018/wordml" xmlns:w16se="http://schemas.microsoft.com/office/word/2015/wordml/symex" xmlns:wpg="http://schemas.microsoft.com/office/word/2010/wordprocessingGroup" xmlns:wpi="http://schemas.microsoft.com/office/word/2010/wordprocessingInk" xmlns:wne="http://schemas.microsoft.com/office/word/2006/wordml" xmlns:wps="http://schemas.microsoft.com/office/word/2010/wordprocessingShape" mc:Ignorable="w14 w15 w16se w16cid w16 w16cex wp14">
   <w:body>
-    <w:bookmarkStart w:id="0" w:name="_Toc456694811" w:displacedByCustomXml="next"/>
-    <w:bookmarkStart w:id="1" w:name="_Toc456694923" w:displacedByCustomXml="next"/>
+    <w:bookmarkStart w:id="0" w:name="_Toc456694923" w:displacedByCustomXml="next"/>
+    <w:bookmarkStart w:id="1" w:name="_Toc456694811" w:displacedByCustomXml="next"/>
     <w:sdt>
       <w:sdtPr>
         <w:rPr>
@@ -79,6 +79,7 @@
                           <w:dataBinding w:prefixMappings="xmlns:ns0='http://purl.org/dc/elements/1.1/' xmlns:ns1='http://schemas.openxmlformats.org/package/2006/metadata/core-properties' " w:xpath="/ns1:coreProperties[1]/ns0:title[1]" w:storeItemID="{6C3C8BC8-F283-45AE-878A-BAB7291924A1}"/>
                           <w:text/>
                         </w:sdtPr>
+                        <w:sdtEndPr/>
                         <w:sdtContent>
                           <w:r>
                             <w:rPr>
@@ -210,6 +211,7 @@
                           <w:calendar w:val="gregorian"/>
                         </w:date>
                       </w:sdtPr>
+                      <w:sdtEndPr/>
                       <w:sdtContent>
                         <w:p>
                           <w:pPr>
@@ -22011,7 +22013,7 @@
     <w:p>
       <w:r>
         <w:rPr>
-          <w:highlight w:val="green"/>
+          <w:highlight w:val="magenta"/>
         </w:rPr>
         <w:lastRenderedPageBreak/>
         <w:t>(</w:t>
@@ -22020,14 +22022,14 @@
       <w:r>
         <w:rPr>
           <w:b/>
-          <w:highlight w:val="green"/>
+          <w:highlight w:val="magenta"/>
         </w:rPr>
         <w:t>Mastermind</w:t>
       </w:r>
       <w:proofErr w:type="spellEnd"/>
       <w:r>
         <w:rPr>
-          <w:highlight w:val="green"/>
+          <w:highlight w:val="magenta"/>
         </w:rPr>
         <w:t>)</w:t>
       </w:r>
@@ -41682,6 +41684,10 @@
 </file>
 
 <file path=customXml/item1.xml><?xml version="1.0" encoding="utf-8"?>
+<b:Sources xmlns:b="http://schemas.openxmlformats.org/officeDocument/2006/bibliography" xmlns="http://schemas.openxmlformats.org/officeDocument/2006/bibliography" SelectedStyle="\APASixthEditionOfficeOnline.xsl" StyleName="APA" Version="6"/>
+</file>
+
+<file path=customXml/item2.xml><?xml version="1.0" encoding="utf-8"?>
 <?mso-contentType ?>
 <FormTemplates xmlns="http://schemas.microsoft.com/sharepoint/v3/contenttype/forms">
   <Display>DocumentLibraryForm</Display>
@@ -41690,22 +41696,18 @@
 </FormTemplates>
 </file>
 
-<file path=customXml/item2.xml><?xml version="1.0" encoding="utf-8"?>
-<b:Sources xmlns:b="http://schemas.openxmlformats.org/officeDocument/2006/bibliography" xmlns="http://schemas.openxmlformats.org/officeDocument/2006/bibliography" SelectedStyle="\APASixthEditionOfficeOnline.xsl" StyleName="APA" Version="6"/>
+<file path=customXml/itemProps1.xml><?xml version="1.0" encoding="utf-8"?>
+<ds:datastoreItem xmlns:ds="http://schemas.openxmlformats.org/officeDocument/2006/customXml" ds:itemID="{C4B0A65B-3E04-4635-B80B-50E8E99A82AF}">
+  <ds:schemaRefs>
+    <ds:schemaRef ds:uri="http://schemas.openxmlformats.org/officeDocument/2006/bibliography"/>
+  </ds:schemaRefs>
+</ds:datastoreItem>
 </file>
 
-<file path=customXml/itemProps1.xml><?xml version="1.0" encoding="utf-8"?>
+<file path=customXml/itemProps2.xml><?xml version="1.0" encoding="utf-8"?>
 <ds:datastoreItem xmlns:ds="http://schemas.openxmlformats.org/officeDocument/2006/customXml" ds:itemID="{3A06CB4F-E30C-4771-94AE-F7169303B6DE}">
   <ds:schemaRefs>
     <ds:schemaRef ds:uri="http://schemas.microsoft.com/sharepoint/v3/contenttype/forms"/>
   </ds:schemaRefs>
 </ds:datastoreItem>
-</file>
-
-<file path=customXml/itemProps2.xml><?xml version="1.0" encoding="utf-8"?>
-<ds:datastoreItem xmlns:ds="http://schemas.openxmlformats.org/officeDocument/2006/customXml" ds:itemID="{C4B0A65B-3E04-4635-B80B-50E8E99A82AF}">
-  <ds:schemaRefs>
-    <ds:schemaRef ds:uri="http://schemas.openxmlformats.org/officeDocument/2006/bibliography"/>
-  </ds:schemaRefs>
-</ds:datastoreItem>
 </file>
--- a/Dossier2020-21-M3-UF1.docx
+++ b/Dossier2020-21-M3-UF1.docx
@@ -2,8 +2,8 @@
 <file path=word/document.xml><?xml version="1.0" encoding="utf-8"?>
 <w:document xmlns:wpc="http://schemas.microsoft.com/office/word/2010/wordprocessingCanvas" xmlns:cx="http://schemas.microsoft.com/office/drawing/2014/chartex" xmlns:cx1="http://schemas.microsoft.com/office/drawing/2015/9/8/chartex" xmlns:cx2="http://schemas.microsoft.com/office/drawing/2015/10/21/chartex" xmlns:cx3="http://schemas.microsoft.com/office/drawing/2016/5/9/chartex" xmlns:cx4="http://schemas.microsoft.com/office/drawing/2016/5/10/chartex" xmlns:cx5="http://schemas.microsoft.com/office/drawing/2016/5/11/chartex" xmlns:cx6="http://schemas.microsoft.com/office/drawing/2016/5/12/chartex" xmlns:cx7="http://schemas.microsoft.com/office/drawing/2016/5/13/chartex" xmlns:cx8="http://schemas.microsoft.com/office/drawing/2016/5/14/chartex" xmlns:mc="http://schemas.openxmlformats.org/markup-compatibility/2006" xmlns:aink="http://schemas.microsoft.com/office/drawing/2016/ink" xmlns:am3d="http://schemas.microsoft.com/office/drawing/2017/model3d" xmlns:o="urn:schemas-microsoft-com:office:office" xmlns:r="http://schemas.openxmlformats.org/officeDocument/2006/relationships" xmlns:m="http://schemas.openxmlformats.org/officeDocument/2006/math" xmlns:v="urn:schemas-microsoft-com:vml" xmlns:wp14="http://schemas.microsoft.com/office/word/2010/wordprocessingDrawing" xmlns:wp="http://schemas.openxmlformats.org/drawingml/2006/wordprocessingDrawing" xmlns:w10="urn:schemas-microsoft-com:office:word" xmlns:w="http://schemas.openxmlformats.org/wordprocessingml/2006/main" xmlns:w14="http://schemas.microsoft.com/office/word/2010/wordml" xmlns:w15="http://schemas.microsoft.com/office/word/2012/wordml" xmlns:w16cex="http://schemas.microsoft.com/office/word/2018/wordml/cex" xmlns:w16cid="http://schemas.microsoft.com/office/word/2016/wordml/cid" xmlns:w16="http://schemas.microsoft.com/office/word/2018/wordml" xmlns:w16se="http://schemas.microsoft.com/office/word/2015/wordml/symex" xmlns:wpg="http://schemas.microsoft.com/office/word/2010/wordprocessingGroup" xmlns:wpi="http://schemas.microsoft.com/office/word/2010/wordprocessingInk" xmlns:wne="http://schemas.microsoft.com/office/word/2006/wordml" xmlns:wps="http://schemas.microsoft.com/office/word/2010/wordprocessingShape" mc:Ignorable="w14 w15 w16se w16cid w16 w16cex wp14">
   <w:body>
-    <w:bookmarkStart w:id="0" w:name="_Toc456694923" w:displacedByCustomXml="next"/>
-    <w:bookmarkStart w:id="1" w:name="_Toc456694811" w:displacedByCustomXml="next"/>
+    <w:bookmarkStart w:id="0" w:name="_Toc456694811" w:displacedByCustomXml="next"/>
+    <w:bookmarkStart w:id="1" w:name="_Toc456694923" w:displacedByCustomXml="next"/>
     <w:sdt>
       <w:sdtPr>
         <w:rPr>
@@ -79,7 +79,6 @@
                           <w:dataBinding w:prefixMappings="xmlns:ns0='http://purl.org/dc/elements/1.1/' xmlns:ns1='http://schemas.openxmlformats.org/package/2006/metadata/core-properties' " w:xpath="/ns1:coreProperties[1]/ns0:title[1]" w:storeItemID="{6C3C8BC8-F283-45AE-878A-BAB7291924A1}"/>
                           <w:text/>
                         </w:sdtPr>
-                        <w:sdtEndPr/>
                         <w:sdtContent>
                           <w:r>
                             <w:rPr>
@@ -211,7 +210,6 @@
                           <w:calendar w:val="gregorian"/>
                         </w:date>
                       </w:sdtPr>
-                      <w:sdtEndPr/>
                       <w:sdtContent>
                         <w:p>
                           <w:pPr>
@@ -24052,6 +24050,7 @@
       </w:pPr>
       <w:r>
         <w:rPr>
+          <w:highlight w:val="green"/>
           <w:lang w:val="ca-ES"/>
         </w:rPr>
         <w:t>(</w:t>
@@ -24060,6 +24059,7 @@
       <w:r>
         <w:rPr>
           <w:b/>
+          <w:highlight w:val="green"/>
           <w:lang w:val="ca-ES"/>
         </w:rPr>
         <w:t>Maxim</w:t>
@@ -24067,9 +24067,16 @@
       <w:proofErr w:type="spellEnd"/>
       <w:r>
         <w:rPr>
+          <w:highlight w:val="green"/>
           <w:lang w:val="ca-ES"/>
         </w:rPr>
-        <w:t xml:space="preserve">) </w:t>
+        <w:t>)</w:t>
+      </w:r>
+      <w:r>
+        <w:rPr>
+          <w:lang w:val="ca-ES"/>
+        </w:rPr>
+        <w:t xml:space="preserve"> </w:t>
       </w:r>
       <w:r>
         <w:rPr>
@@ -24145,6 +24152,7 @@
       </w:pPr>
       <w:r>
         <w:rPr>
+          <w:highlight w:val="green"/>
           <w:lang w:val="ca-ES"/>
         </w:rPr>
         <w:t>(</w:t>
@@ -24153,6 +24161,7 @@
       <w:r>
         <w:rPr>
           <w:b/>
+          <w:highlight w:val="green"/>
           <w:lang w:val="ca-ES"/>
         </w:rPr>
         <w:t>NotaNumericaaLLetres</w:t>
@@ -24160,9 +24169,16 @@
       <w:proofErr w:type="spellEnd"/>
       <w:r>
         <w:rPr>
+          <w:highlight w:val="green"/>
           <w:lang w:val="ca-ES"/>
         </w:rPr>
-        <w:t xml:space="preserve">) </w:t>
+        <w:t>)</w:t>
+      </w:r>
+      <w:r>
+        <w:rPr>
+          <w:lang w:val="ca-ES"/>
+        </w:rPr>
+        <w:t xml:space="preserve"> </w:t>
       </w:r>
       <w:r>
         <w:rPr>
@@ -24266,23 +24282,25 @@
       </w:pPr>
       <w:r>
         <w:rPr>
+          <w:highlight w:val="green"/>
           <w:lang w:val="ca-ES"/>
         </w:rPr>
         <w:t>(</w:t>
+      </w:r>
+      <w:r>
+        <w:rPr>
+          <w:b/>
+          <w:highlight w:val="green"/>
+          <w:lang w:val="ca-ES"/>
+        </w:rPr>
+        <w:t>NotaNumericaaLLetres2)</w:t>
       </w:r>
       <w:r>
         <w:rPr>
           <w:b/>
           <w:lang w:val="ca-ES"/>
         </w:rPr>
-        <w:t>NotaNumericaaLLetres2</w:t>
-      </w:r>
-      <w:r>
-        <w:rPr>
-          <w:b/>
-          <w:lang w:val="ca-ES"/>
-        </w:rPr>
-        <w:t xml:space="preserve">) </w:t>
+        <w:t xml:space="preserve"> </w:t>
       </w:r>
       <w:r>
         <w:rPr>
@@ -41684,10 +41702,6 @@
 </file>
 
 <file path=customXml/item1.xml><?xml version="1.0" encoding="utf-8"?>
-<b:Sources xmlns:b="http://schemas.openxmlformats.org/officeDocument/2006/bibliography" xmlns="http://schemas.openxmlformats.org/officeDocument/2006/bibliography" SelectedStyle="\APASixthEditionOfficeOnline.xsl" StyleName="APA" Version="6"/>
-</file>
-
-<file path=customXml/item2.xml><?xml version="1.0" encoding="utf-8"?>
 <?mso-contentType ?>
 <FormTemplates xmlns="http://schemas.microsoft.com/sharepoint/v3/contenttype/forms">
   <Display>DocumentLibraryForm</Display>
@@ -41696,18 +41710,22 @@
 </FormTemplates>
 </file>
 
+<file path=customXml/item2.xml><?xml version="1.0" encoding="utf-8"?>
+<b:Sources xmlns:b="http://schemas.openxmlformats.org/officeDocument/2006/bibliography" xmlns="http://schemas.openxmlformats.org/officeDocument/2006/bibliography" SelectedStyle="\APASixthEditionOfficeOnline.xsl" StyleName="APA" Version="6"/>
+</file>
+
 <file path=customXml/itemProps1.xml><?xml version="1.0" encoding="utf-8"?>
+<ds:datastoreItem xmlns:ds="http://schemas.openxmlformats.org/officeDocument/2006/customXml" ds:itemID="{3A06CB4F-E30C-4771-94AE-F7169303B6DE}">
+  <ds:schemaRefs>
+    <ds:schemaRef ds:uri="http://schemas.microsoft.com/sharepoint/v3/contenttype/forms"/>
+  </ds:schemaRefs>
+</ds:datastoreItem>
+</file>
+
+<file path=customXml/itemProps2.xml><?xml version="1.0" encoding="utf-8"?>
 <ds:datastoreItem xmlns:ds="http://schemas.openxmlformats.org/officeDocument/2006/customXml" ds:itemID="{C4B0A65B-3E04-4635-B80B-50E8E99A82AF}">
   <ds:schemaRefs>
     <ds:schemaRef ds:uri="http://schemas.openxmlformats.org/officeDocument/2006/bibliography"/>
   </ds:schemaRefs>
 </ds:datastoreItem>
-</file>
-
-<file path=customXml/itemProps2.xml><?xml version="1.0" encoding="utf-8"?>
-<ds:datastoreItem xmlns:ds="http://schemas.openxmlformats.org/officeDocument/2006/customXml" ds:itemID="{3A06CB4F-E30C-4771-94AE-F7169303B6DE}">
-  <ds:schemaRefs>
-    <ds:schemaRef ds:uri="http://schemas.microsoft.com/sharepoint/v3/contenttype/forms"/>
-  </ds:schemaRefs>
-</ds:datastoreItem>
 </file>
--- a/Dossier2020-21-M3-UF1.docx
+++ b/Dossier2020-21-M3-UF1.docx
@@ -2,8 +2,8 @@
 <file path=word/document.xml><?xml version="1.0" encoding="utf-8"?>
 <w:document xmlns:wpc="http://schemas.microsoft.com/office/word/2010/wordprocessingCanvas" xmlns:cx="http://schemas.microsoft.com/office/drawing/2014/chartex" xmlns:cx1="http://schemas.microsoft.com/office/drawing/2015/9/8/chartex" xmlns:cx2="http://schemas.microsoft.com/office/drawing/2015/10/21/chartex" xmlns:cx3="http://schemas.microsoft.com/office/drawing/2016/5/9/chartex" xmlns:cx4="http://schemas.microsoft.com/office/drawing/2016/5/10/chartex" xmlns:cx5="http://schemas.microsoft.com/office/drawing/2016/5/11/chartex" xmlns:cx6="http://schemas.microsoft.com/office/drawing/2016/5/12/chartex" xmlns:cx7="http://schemas.microsoft.com/office/drawing/2016/5/13/chartex" xmlns:cx8="http://schemas.microsoft.com/office/drawing/2016/5/14/chartex" xmlns:mc="http://schemas.openxmlformats.org/markup-compatibility/2006" xmlns:aink="http://schemas.microsoft.com/office/drawing/2016/ink" xmlns:am3d="http://schemas.microsoft.com/office/drawing/2017/model3d" xmlns:o="urn:schemas-microsoft-com:office:office" xmlns:r="http://schemas.openxmlformats.org/officeDocument/2006/relationships" xmlns:m="http://schemas.openxmlformats.org/officeDocument/2006/math" xmlns:v="urn:schemas-microsoft-com:vml" xmlns:wp14="http://schemas.microsoft.com/office/word/2010/wordprocessingDrawing" xmlns:wp="http://schemas.openxmlformats.org/drawingml/2006/wordprocessingDrawing" xmlns:w10="urn:schemas-microsoft-com:office:word" xmlns:w="http://schemas.openxmlformats.org/wordprocessingml/2006/main" xmlns:w14="http://schemas.microsoft.com/office/word/2010/wordml" xmlns:w15="http://schemas.microsoft.com/office/word/2012/wordml" xmlns:w16cex="http://schemas.microsoft.com/office/word/2018/wordml/cex" xmlns:w16cid="http://schemas.microsoft.com/office/word/2016/wordml/cid" xmlns:w16="http://schemas.microsoft.com/office/word/2018/wordml" xmlns:w16se="http://schemas.microsoft.com/office/word/2015/wordml/symex" xmlns:wpg="http://schemas.microsoft.com/office/word/2010/wordprocessingGroup" xmlns:wpi="http://schemas.microsoft.com/office/word/2010/wordprocessingInk" xmlns:wne="http://schemas.microsoft.com/office/word/2006/wordml" xmlns:wps="http://schemas.microsoft.com/office/word/2010/wordprocessingShape" mc:Ignorable="w14 w15 w16se w16cid w16 w16cex wp14">
   <w:body>
-    <w:bookmarkStart w:id="0" w:name="_Toc456694811" w:displacedByCustomXml="next"/>
-    <w:bookmarkStart w:id="1" w:name="_Toc456694923" w:displacedByCustomXml="next"/>
+    <w:bookmarkStart w:id="0" w:name="_Toc456694923" w:displacedByCustomXml="next"/>
+    <w:bookmarkStart w:id="1" w:name="_Toc456694811" w:displacedByCustomXml="next"/>
     <w:sdt>
       <w:sdtPr>
         <w:rPr>
@@ -79,6 +79,7 @@
                           <w:dataBinding w:prefixMappings="xmlns:ns0='http://purl.org/dc/elements/1.1/' xmlns:ns1='http://schemas.openxmlformats.org/package/2006/metadata/core-properties' " w:xpath="/ns1:coreProperties[1]/ns0:title[1]" w:storeItemID="{6C3C8BC8-F283-45AE-878A-BAB7291924A1}"/>
                           <w:text/>
                         </w:sdtPr>
+                        <w:sdtEndPr/>
                         <w:sdtContent>
                           <w:r>
                             <w:rPr>
@@ -210,6 +211,7 @@
                           <w:calendar w:val="gregorian"/>
                         </w:date>
                       </w:sdtPr>
+                      <w:sdtEndPr/>
                       <w:sdtContent>
                         <w:p>
                           <w:pPr>
@@ -5054,21 +5056,7 @@
         <w:rPr>
           <w:lang w:val="en-GB"/>
         </w:rPr>
-        <w:t xml:space="preserve">: </w:t>
-      </w:r>
-      <w:proofErr w:type="gramStart"/>
-      <w:r>
-        <w:rPr>
-          <w:lang w:val="en-GB"/>
-        </w:rPr>
-        <w:t>10 ;</w:t>
-      </w:r>
-      <w:proofErr w:type="gramEnd"/>
-      <w:r>
-        <w:rPr>
-          <w:lang w:val="en-GB"/>
-        </w:rPr>
-        <w:t xml:space="preserve"> </w:t>
+        <w:t xml:space="preserve">: 10 ; </w:t>
       </w:r>
       <w:proofErr w:type="spellStart"/>
       <w:r>
@@ -24383,23 +24371,17 @@
       <w:r>
         <w:rPr>
           <w:b/>
+          <w:highlight w:val="yellow"/>
           <w:lang w:val="ca-ES"/>
         </w:rPr>
-        <w:t>(</w:t>
+        <w:t>(NotaNumericaaLLetres5)</w:t>
       </w:r>
       <w:r>
         <w:rPr>
           <w:b/>
           <w:lang w:val="ca-ES"/>
         </w:rPr>
-        <w:t>NotaNumericaaLLetres</w:t>
-      </w:r>
-      <w:r>
-        <w:rPr>
-          <w:b/>
-          <w:lang w:val="ca-ES"/>
-        </w:rPr>
-        <w:t xml:space="preserve">5) </w:t>
+        <w:t xml:space="preserve"> </w:t>
       </w:r>
       <w:r>
         <w:rPr>
@@ -24463,6 +24445,7 @@
       </w:pPr>
       <w:r>
         <w:rPr>
+          <w:highlight w:val="yellow"/>
           <w:lang w:val="ca-ES"/>
         </w:rPr>
         <w:t>(</w:t>
@@ -24471,6 +24454,7 @@
       <w:r>
         <w:rPr>
           <w:b/>
+          <w:highlight w:val="yellow"/>
           <w:lang w:val="ca-ES"/>
         </w:rPr>
         <w:t>TaulaMultiplicar</w:t>
@@ -24478,9 +24462,16 @@
       <w:proofErr w:type="spellEnd"/>
       <w:r>
         <w:rPr>
+          <w:highlight w:val="yellow"/>
           <w:lang w:val="ca-ES"/>
         </w:rPr>
-        <w:t xml:space="preserve">) </w:t>
+        <w:t>)</w:t>
+      </w:r>
+      <w:r>
+        <w:rPr>
+          <w:lang w:val="ca-ES"/>
+        </w:rPr>
+        <w:t xml:space="preserve"> </w:t>
       </w:r>
       <w:r>
         <w:rPr>
@@ -24578,6 +24569,7 @@
       </w:pPr>
       <w:r>
         <w:rPr>
+          <w:highlight w:val="yellow"/>
           <w:lang w:val="ca-ES"/>
         </w:rPr>
         <w:t>(</w:t>
@@ -24586,6 +24578,7 @@
       <w:r>
         <w:rPr>
           <w:b/>
+          <w:highlight w:val="yellow"/>
           <w:lang w:val="ca-ES"/>
         </w:rPr>
         <w:t>TotesTaulesMultiplicar</w:t>
@@ -24593,9 +24586,16 @@
       <w:proofErr w:type="spellEnd"/>
       <w:r>
         <w:rPr>
+          <w:highlight w:val="yellow"/>
           <w:lang w:val="ca-ES"/>
         </w:rPr>
-        <w:t xml:space="preserve">) </w:t>
+        <w:t>)</w:t>
+      </w:r>
+      <w:r>
+        <w:rPr>
+          <w:lang w:val="ca-ES"/>
+        </w:rPr>
+        <w:t xml:space="preserve"> </w:t>
       </w:r>
       <w:r>
         <w:rPr>
@@ -24650,6 +24650,7 @@
       </w:pPr>
       <w:r>
         <w:rPr>
+          <w:highlight w:val="yellow"/>
           <w:lang w:val="ca-ES"/>
         </w:rPr>
         <w:t>(</w:t>
@@ -24658,6 +24659,7 @@
       <w:r>
         <w:rPr>
           <w:b/>
+          <w:highlight w:val="yellow"/>
           <w:lang w:val="ca-ES"/>
         </w:rPr>
         <w:t>SumaNumerosAnterior</w:t>
@@ -24665,9 +24667,16 @@
       <w:proofErr w:type="spellEnd"/>
       <w:r>
         <w:rPr>
+          <w:highlight w:val="yellow"/>
           <w:lang w:val="ca-ES"/>
         </w:rPr>
-        <w:t xml:space="preserve">) </w:t>
+        <w:t>)</w:t>
+      </w:r>
+      <w:r>
+        <w:rPr>
+          <w:lang w:val="ca-ES"/>
+        </w:rPr>
+        <w:t xml:space="preserve"> </w:t>
       </w:r>
       <w:r>
         <w:rPr>
@@ -41702,6 +41711,10 @@
 </file>
 
 <file path=customXml/item1.xml><?xml version="1.0" encoding="utf-8"?>
+<b:Sources xmlns:b="http://schemas.openxmlformats.org/officeDocument/2006/bibliography" xmlns="http://schemas.openxmlformats.org/officeDocument/2006/bibliography" SelectedStyle="\APASixthEditionOfficeOnline.xsl" StyleName="APA" Version="6"/>
+</file>
+
+<file path=customXml/item2.xml><?xml version="1.0" encoding="utf-8"?>
 <?mso-contentType ?>
 <FormTemplates xmlns="http://schemas.microsoft.com/sharepoint/v3/contenttype/forms">
   <Display>DocumentLibraryForm</Display>
@@ -41710,22 +41723,18 @@
 </FormTemplates>
 </file>
 
-<file path=customXml/item2.xml><?xml version="1.0" encoding="utf-8"?>
-<b:Sources xmlns:b="http://schemas.openxmlformats.org/officeDocument/2006/bibliography" xmlns="http://schemas.openxmlformats.org/officeDocument/2006/bibliography" SelectedStyle="\APASixthEditionOfficeOnline.xsl" StyleName="APA" Version="6"/>
+<file path=customXml/itemProps1.xml><?xml version="1.0" encoding="utf-8"?>
+<ds:datastoreItem xmlns:ds="http://schemas.openxmlformats.org/officeDocument/2006/customXml" ds:itemID="{C4B0A65B-3E04-4635-B80B-50E8E99A82AF}">
+  <ds:schemaRefs>
+    <ds:schemaRef ds:uri="http://schemas.openxmlformats.org/officeDocument/2006/bibliography"/>
+  </ds:schemaRefs>
+</ds:datastoreItem>
 </file>
 
-<file path=customXml/itemProps1.xml><?xml version="1.0" encoding="utf-8"?>
+<file path=customXml/itemProps2.xml><?xml version="1.0" encoding="utf-8"?>
 <ds:datastoreItem xmlns:ds="http://schemas.openxmlformats.org/officeDocument/2006/customXml" ds:itemID="{3A06CB4F-E30C-4771-94AE-F7169303B6DE}">
   <ds:schemaRefs>
     <ds:schemaRef ds:uri="http://schemas.microsoft.com/sharepoint/v3/contenttype/forms"/>
   </ds:schemaRefs>
 </ds:datastoreItem>
-</file>
-
-<file path=customXml/itemProps2.xml><?xml version="1.0" encoding="utf-8"?>
-<ds:datastoreItem xmlns:ds="http://schemas.openxmlformats.org/officeDocument/2006/customXml" ds:itemID="{C4B0A65B-3E04-4635-B80B-50E8E99A82AF}">
-  <ds:schemaRefs>
-    <ds:schemaRef ds:uri="http://schemas.openxmlformats.org/officeDocument/2006/bibliography"/>
-  </ds:schemaRefs>
-</ds:datastoreItem>
 </file>
--- a/Dossier2020-21-M3-UF1.docx
+++ b/Dossier2020-21-M3-UF1.docx
@@ -24371,7 +24371,7 @@
       <w:r>
         <w:rPr>
           <w:b/>
-          <w:highlight w:val="yellow"/>
+          <w:highlight w:val="green"/>
           <w:lang w:val="ca-ES"/>
         </w:rPr>
         <w:t>(NotaNumericaaLLetres5)</w:t>
@@ -24744,6 +24744,7 @@
       </w:pPr>
       <w:r>
         <w:rPr>
+          <w:highlight w:val="yellow"/>
           <w:lang w:val="ca-ES"/>
         </w:rPr>
         <w:t>(</w:t>
@@ -24752,6 +24753,7 @@
       <w:r>
         <w:rPr>
           <w:b/>
+          <w:highlight w:val="yellow"/>
           <w:lang w:val="ca-ES"/>
         </w:rPr>
         <w:t>QuantitatDigits</w:t>
@@ -24759,9 +24761,16 @@
       <w:proofErr w:type="spellEnd"/>
       <w:r>
         <w:rPr>
+          <w:highlight w:val="yellow"/>
           <w:lang w:val="ca-ES"/>
         </w:rPr>
-        <w:t xml:space="preserve">) </w:t>
+        <w:t>)</w:t>
+      </w:r>
+      <w:r>
+        <w:rPr>
+          <w:lang w:val="ca-ES"/>
+        </w:rPr>
+        <w:t xml:space="preserve"> </w:t>
       </w:r>
       <w:r>
         <w:rPr>
@@ -24781,6 +24790,7 @@
       </w:pPr>
       <w:r>
         <w:rPr>
+          <w:highlight w:val="yellow"/>
           <w:lang w:val="ca-ES"/>
         </w:rPr>
         <w:t>(</w:t>
@@ -24789,6 +24799,7 @@
       <w:r>
         <w:rPr>
           <w:b/>
+          <w:highlight w:val="yellow"/>
           <w:lang w:val="ca-ES"/>
         </w:rPr>
         <w:t>MostraDigits</w:t>
@@ -24796,9 +24807,16 @@
       <w:proofErr w:type="spellEnd"/>
       <w:r>
         <w:rPr>
+          <w:highlight w:val="yellow"/>
           <w:lang w:val="ca-ES"/>
         </w:rPr>
-        <w:t xml:space="preserve">) </w:t>
+        <w:t>)</w:t>
+      </w:r>
+      <w:r>
+        <w:rPr>
+          <w:lang w:val="ca-ES"/>
+        </w:rPr>
+        <w:t xml:space="preserve"> </w:t>
       </w:r>
       <w:r>
         <w:rPr>
@@ -24906,6 +24924,7 @@
       </w:pPr>
       <w:r>
         <w:rPr>
+          <w:highlight w:val="yellow"/>
           <w:lang w:val="ca-ES"/>
         </w:rPr>
         <w:t>(</w:t>
@@ -24914,6 +24933,7 @@
       <w:r>
         <w:rPr>
           <w:b/>
+          <w:highlight w:val="yellow"/>
           <w:lang w:val="ca-ES"/>
         </w:rPr>
         <w:t>Estacio</w:t>
@@ -24921,9 +24941,16 @@
       <w:proofErr w:type="spellEnd"/>
       <w:r>
         <w:rPr>
+          <w:highlight w:val="yellow"/>
           <w:lang w:val="ca-ES"/>
         </w:rPr>
-        <w:t xml:space="preserve">) </w:t>
+        <w:t>)</w:t>
+      </w:r>
+      <w:r>
+        <w:rPr>
+          <w:lang w:val="ca-ES"/>
+        </w:rPr>
+        <w:t xml:space="preserve"> </w:t>
       </w:r>
       <w:r>
         <w:rPr>
@@ -24946,6 +24973,7 @@
       </w:pPr>
       <w:r>
         <w:rPr>
+          <w:highlight w:val="yellow"/>
           <w:lang w:val="ca-ES"/>
         </w:rPr>
         <w:t>(</w:t>
@@ -24954,6 +24982,7 @@
       <w:r>
         <w:rPr>
           <w:b/>
+          <w:highlight w:val="yellow"/>
           <w:lang w:val="ca-ES"/>
         </w:rPr>
         <w:t>CanviMoneda</w:t>
@@ -24961,9 +24990,16 @@
       <w:proofErr w:type="spellEnd"/>
       <w:r>
         <w:rPr>
+          <w:highlight w:val="yellow"/>
           <w:lang w:val="ca-ES"/>
         </w:rPr>
-        <w:t xml:space="preserve">) </w:t>
+        <w:t>)</w:t>
+      </w:r>
+      <w:r>
+        <w:rPr>
+          <w:lang w:val="ca-ES"/>
+        </w:rPr>
+        <w:t xml:space="preserve"> </w:t>
       </w:r>
       <w:r>
         <w:rPr>
@@ -25014,6 +25050,7 @@
       </w:pPr>
       <w:r>
         <w:rPr>
+          <w:highlight w:val="yellow"/>
           <w:lang w:val="ca-ES"/>
         </w:rPr>
         <w:t>(</w:t>
@@ -25022,23 +25059,24 @@
       <w:r>
         <w:rPr>
           <w:b/>
+          <w:highlight w:val="yellow"/>
           <w:lang w:val="ca-ES"/>
         </w:rPr>
-        <w:t>Trian</w:t>
-      </w:r>
-      <w:r>
-        <w:rPr>
-          <w:b/>
+        <w:t>TriangleCaracter</w:t>
+      </w:r>
+      <w:proofErr w:type="spellEnd"/>
+      <w:r>
+        <w:rPr>
+          <w:highlight w:val="yellow"/>
           <w:lang w:val="ca-ES"/>
         </w:rPr>
-        <w:t>gleCaracter</w:t>
-      </w:r>
-      <w:proofErr w:type="spellEnd"/>
+        <w:t>)</w:t>
+      </w:r>
       <w:r>
         <w:rPr>
           <w:lang w:val="ca-ES"/>
         </w:rPr>
-        <w:t xml:space="preserve">) </w:t>
+        <w:t xml:space="preserve"> </w:t>
       </w:r>
       <w:r>
         <w:rPr>
@@ -25255,6 +25293,7 @@
           <w:rFonts w:ascii="Verdana" w:eastAsiaTheme="minorEastAsia" w:hAnsi="Verdana" w:cs="Arial"/>
           <w:color w:val="000000"/>
           <w:szCs w:val="24"/>
+          <w:highlight w:val="yellow"/>
           <w:lang w:eastAsia="ja-JP"/>
         </w:rPr>
         <w:t>(</w:t>
@@ -25265,9 +25304,20 @@
           <w:b/>
           <w:color w:val="000000"/>
           <w:szCs w:val="24"/>
+          <w:highlight w:val="yellow"/>
           <w:lang w:eastAsia="ja-JP"/>
         </w:rPr>
         <w:t>Base exponent</w:t>
+      </w:r>
+      <w:r>
+        <w:rPr>
+          <w:rFonts w:ascii="Verdana" w:eastAsiaTheme="minorEastAsia" w:hAnsi="Verdana" w:cs="Arial"/>
+          <w:color w:val="000000"/>
+          <w:szCs w:val="24"/>
+          <w:highlight w:val="yellow"/>
+          <w:lang w:eastAsia="ja-JP"/>
+        </w:rPr>
+        <w:t>)</w:t>
       </w:r>
       <w:r>
         <w:rPr>
@@ -25276,7 +25326,7 @@
           <w:szCs w:val="24"/>
           <w:lang w:eastAsia="ja-JP"/>
         </w:rPr>
-        <w:t xml:space="preserve">) </w:t>
+        <w:t xml:space="preserve"> </w:t>
       </w:r>
       <w:r>
         <w:rPr>
@@ -25424,6 +25474,7 @@
           <w:rFonts w:ascii="Verdana" w:eastAsiaTheme="minorEastAsia" w:hAnsi="Verdana" w:cs="Arial"/>
           <w:color w:val="000000"/>
           <w:szCs w:val="24"/>
+          <w:highlight w:val="yellow"/>
           <w:lang w:eastAsia="ja-JP"/>
         </w:rPr>
         <w:t>(</w:t>
@@ -25434,9 +25485,20 @@
           <w:b/>
           <w:color w:val="000000"/>
           <w:szCs w:val="24"/>
+          <w:highlight w:val="yellow"/>
           <w:lang w:eastAsia="ja-JP"/>
         </w:rPr>
         <w:t>Factorial</w:t>
+      </w:r>
+      <w:r>
+        <w:rPr>
+          <w:rFonts w:ascii="Verdana" w:eastAsiaTheme="minorEastAsia" w:hAnsi="Verdana" w:cs="Arial"/>
+          <w:color w:val="000000"/>
+          <w:szCs w:val="24"/>
+          <w:highlight w:val="yellow"/>
+          <w:lang w:eastAsia="ja-JP"/>
+        </w:rPr>
+        <w:t>)</w:t>
       </w:r>
       <w:r>
         <w:rPr>
@@ -25445,7 +25507,7 @@
           <w:szCs w:val="24"/>
           <w:lang w:eastAsia="ja-JP"/>
         </w:rPr>
-        <w:t xml:space="preserve">) </w:t>
+        <w:t xml:space="preserve"> </w:t>
       </w:r>
       <w:r>
         <w:rPr>
@@ -25507,18 +25569,28 @@
         </w:rPr>
       </w:pPr>
       <w:r>
+        <w:rPr>
+          <w:highlight w:val="yellow"/>
+        </w:rPr>
         <w:t>(</w:t>
       </w:r>
       <w:proofErr w:type="spellStart"/>
       <w:r>
         <w:rPr>
           <w:b/>
+          <w:highlight w:val="yellow"/>
         </w:rPr>
         <w:t>DiesMesAnyQuantitatDies</w:t>
       </w:r>
       <w:proofErr w:type="spellEnd"/>
       <w:r>
-        <w:t xml:space="preserve">) Donada una data determinada per un </w:t>
+        <w:rPr>
+          <w:highlight w:val="yellow"/>
+        </w:rPr>
+        <w:t>)</w:t>
+      </w:r>
+      <w:r>
+        <w:t xml:space="preserve"> Donada una data determinada per un </w:t>
       </w:r>
       <w:proofErr w:type="spellStart"/>
       <w:r>
@@ -26485,18 +26557,28 @@
         </w:numPr>
       </w:pPr>
       <w:r>
+        <w:rPr>
+          <w:highlight w:val="yellow"/>
+        </w:rPr>
         <w:t>(</w:t>
       </w:r>
       <w:proofErr w:type="spellStart"/>
       <w:r>
         <w:rPr>
           <w:b/>
+          <w:highlight w:val="yellow"/>
         </w:rPr>
         <w:t>Rectangle_Dreta_Esquerra_Centrat</w:t>
       </w:r>
       <w:proofErr w:type="spellEnd"/>
       <w:r>
-        <w:t xml:space="preserve">) </w:t>
+        <w:rPr>
+          <w:highlight w:val="yellow"/>
+        </w:rPr>
+        <w:t>)</w:t>
+      </w:r>
+      <w:r>
+        <w:t xml:space="preserve"> </w:t>
       </w:r>
       <w:proofErr w:type="spellStart"/>
       <w:r>

--- a/Dossier2020-21-M3-UF1.docx
+++ b/Dossier2020-21-M3-UF1.docx
@@ -2,8 +2,8 @@
 <file path=word/document.xml><?xml version="1.0" encoding="utf-8"?>
 <w:document xmlns:wpc="http://schemas.microsoft.com/office/word/2010/wordprocessingCanvas" xmlns:cx="http://schemas.microsoft.com/office/drawing/2014/chartex" xmlns:cx1="http://schemas.microsoft.com/office/drawing/2015/9/8/chartex" xmlns:cx2="http://schemas.microsoft.com/office/drawing/2015/10/21/chartex" xmlns:cx3="http://schemas.microsoft.com/office/drawing/2016/5/9/chartex" xmlns:cx4="http://schemas.microsoft.com/office/drawing/2016/5/10/chartex" xmlns:cx5="http://schemas.microsoft.com/office/drawing/2016/5/11/chartex" xmlns:cx6="http://schemas.microsoft.com/office/drawing/2016/5/12/chartex" xmlns:cx7="http://schemas.microsoft.com/office/drawing/2016/5/13/chartex" xmlns:cx8="http://schemas.microsoft.com/office/drawing/2016/5/14/chartex" xmlns:mc="http://schemas.openxmlformats.org/markup-compatibility/2006" xmlns:aink="http://schemas.microsoft.com/office/drawing/2016/ink" xmlns:am3d="http://schemas.microsoft.com/office/drawing/2017/model3d" xmlns:o="urn:schemas-microsoft-com:office:office" xmlns:r="http://schemas.openxmlformats.org/officeDocument/2006/relationships" xmlns:m="http://schemas.openxmlformats.org/officeDocument/2006/math" xmlns:v="urn:schemas-microsoft-com:vml" xmlns:wp14="http://schemas.microsoft.com/office/word/2010/wordprocessingDrawing" xmlns:wp="http://schemas.openxmlformats.org/drawingml/2006/wordprocessingDrawing" xmlns:w10="urn:schemas-microsoft-com:office:word" xmlns:w="http://schemas.openxmlformats.org/wordprocessingml/2006/main" xmlns:w14="http://schemas.microsoft.com/office/word/2010/wordml" xmlns:w15="http://schemas.microsoft.com/office/word/2012/wordml" xmlns:w16cex="http://schemas.microsoft.com/office/word/2018/wordml/cex" xmlns:w16cid="http://schemas.microsoft.com/office/word/2016/wordml/cid" xmlns:w16="http://schemas.microsoft.com/office/word/2018/wordml" xmlns:w16se="http://schemas.microsoft.com/office/word/2015/wordml/symex" xmlns:wpg="http://schemas.microsoft.com/office/word/2010/wordprocessingGroup" xmlns:wpi="http://schemas.microsoft.com/office/word/2010/wordprocessingInk" xmlns:wne="http://schemas.microsoft.com/office/word/2006/wordml" xmlns:wps="http://schemas.microsoft.com/office/word/2010/wordprocessingShape" mc:Ignorable="w14 w15 w16se w16cid w16 w16cex wp14">
   <w:body>
-    <w:bookmarkStart w:id="0" w:name="_Toc456694923" w:displacedByCustomXml="next"/>
-    <w:bookmarkStart w:id="1" w:name="_Toc456694811" w:displacedByCustomXml="next"/>
+    <w:bookmarkStart w:id="0" w:name="_Toc456694811" w:displacedByCustomXml="next"/>
+    <w:bookmarkStart w:id="1" w:name="_Toc456694923" w:displacedByCustomXml="next"/>
     <w:sdt>
       <w:sdtPr>
         <w:rPr>
@@ -79,7 +79,6 @@
                           <w:dataBinding w:prefixMappings="xmlns:ns0='http://purl.org/dc/elements/1.1/' xmlns:ns1='http://schemas.openxmlformats.org/package/2006/metadata/core-properties' " w:xpath="/ns1:coreProperties[1]/ns0:title[1]" w:storeItemID="{6C3C8BC8-F283-45AE-878A-BAB7291924A1}"/>
                           <w:text/>
                         </w:sdtPr>
-                        <w:sdtEndPr/>
                         <w:sdtContent>
                           <w:r>
                             <w:rPr>
@@ -211,7 +210,6 @@
                           <w:calendar w:val="gregorian"/>
                         </w:date>
                       </w:sdtPr>
-                      <w:sdtEndPr/>
                       <w:sdtContent>
                         <w:p>
                           <w:pPr>
@@ -5056,7 +5054,21 @@
         <w:rPr>
           <w:lang w:val="en-GB"/>
         </w:rPr>
-        <w:t xml:space="preserve">: 10 ; </w:t>
+        <w:t xml:space="preserve">: </w:t>
+      </w:r>
+      <w:proofErr w:type="gramStart"/>
+      <w:r>
+        <w:rPr>
+          <w:lang w:val="en-GB"/>
+        </w:rPr>
+        <w:t>10 ;</w:t>
+      </w:r>
+      <w:proofErr w:type="gramEnd"/>
+      <w:r>
+        <w:rPr>
+          <w:lang w:val="en-GB"/>
+        </w:rPr>
+        <w:t xml:space="preserve"> </w:t>
       </w:r>
       <w:proofErr w:type="spellStart"/>
       <w:r>
@@ -6059,10 +6071,12 @@
         <w:t xml:space="preserve"> Celsius son </w:t>
       </w:r>
       <w:proofErr w:type="spellStart"/>
+      <w:proofErr w:type="gramStart"/>
       <w:r>
         <w:t>yyy.yy</w:t>
       </w:r>
       <w:proofErr w:type="spellEnd"/>
+      <w:proofErr w:type="gramEnd"/>
       <w:r>
         <w:t xml:space="preserve"> </w:t>
       </w:r>
@@ -6136,6 +6150,7 @@
         <w:t xml:space="preserve"> Fahrenheit son </w:t>
       </w:r>
       <w:proofErr w:type="spellStart"/>
+      <w:proofErr w:type="gramStart"/>
       <w:r>
         <w:rPr>
           <w:lang w:val="en-GB"/>
@@ -6143,6 +6158,7 @@
         <w:t>yyy.yy</w:t>
       </w:r>
       <w:proofErr w:type="spellEnd"/>
+      <w:proofErr w:type="gramEnd"/>
       <w:r>
         <w:rPr>
           <w:lang w:val="en-GB"/>
@@ -7215,6 +7231,7 @@
         <w:t xml:space="preserve"> tres nombre </w:t>
       </w:r>
       <w:proofErr w:type="spellStart"/>
+      <w:proofErr w:type="gramStart"/>
       <w:r>
         <w:rPr>
           <w:szCs w:val="20"/>
@@ -7222,6 +7239,7 @@
         <w:t>a,b</w:t>
       </w:r>
       <w:proofErr w:type="spellEnd"/>
+      <w:proofErr w:type="gramEnd"/>
       <w:r>
         <w:rPr>
           <w:szCs w:val="20"/>
@@ -10310,7 +10328,11 @@
       </w:tr>
     </w:tbl>
     <w:p>
-      <w:r>
+      <w:bookmarkStart w:id="8" w:name="Ejercicio_Any_Traspas"/>
+      <w:r>
+        <w:rPr>
+          <w:highlight w:val="red"/>
+        </w:rPr>
         <w:lastRenderedPageBreak/>
         <w:t>(</w:t>
       </w:r>
@@ -10318,13 +10340,21 @@
       <w:r>
         <w:rPr>
           <w:b/>
+          <w:highlight w:val="red"/>
         </w:rPr>
         <w:t>Any_Traspas</w:t>
       </w:r>
       <w:proofErr w:type="spellEnd"/>
       <w:r>
-        <w:t xml:space="preserve">) </w:t>
-      </w:r>
+        <w:rPr>
+          <w:highlight w:val="red"/>
+        </w:rPr>
+        <w:t>)</w:t>
+      </w:r>
+      <w:r>
+        <w:t xml:space="preserve"> </w:t>
+      </w:r>
+      <w:bookmarkEnd w:id="8"/>
       <w:proofErr w:type="spellStart"/>
       <w:r>
         <w:t>Escriu</w:t>
@@ -10851,6 +10881,7 @@
                 <w:lang w:val="ca-ES"/>
               </w:rPr>
             </w:pPr>
+            <w:proofErr w:type="gramStart"/>
             <w:r>
               <w:rPr>
                 <w:sz w:val="20"/>
@@ -10913,6 +10944,7 @@
               </w:rPr>
               <w:t xml:space="preserve"> divisibles entre 4?</w:t>
             </w:r>
+            <w:proofErr w:type="gramEnd"/>
           </w:p>
         </w:tc>
         <w:tc>
@@ -14952,15 +14984,15 @@
       <w:pPr>
         <w:pStyle w:val="Ttulo2"/>
       </w:pPr>
-      <w:bookmarkStart w:id="8" w:name="_Toc456694813"/>
-      <w:bookmarkStart w:id="9" w:name="_Toc456694925"/>
-      <w:bookmarkStart w:id="10" w:name="_Toc523402760"/>
+      <w:bookmarkStart w:id="9" w:name="_Toc456694813"/>
+      <w:bookmarkStart w:id="10" w:name="_Toc456694925"/>
+      <w:bookmarkStart w:id="11" w:name="_Toc523402760"/>
       <w:r>
         <w:t>ITERACIONS</w:t>
       </w:r>
-      <w:bookmarkEnd w:id="8"/>
       <w:bookmarkEnd w:id="9"/>
       <w:bookmarkEnd w:id="10"/>
+      <w:bookmarkEnd w:id="11"/>
     </w:p>
     <w:p>
       <w:pPr>
@@ -22930,6 +22962,7 @@
         <w:rPr>
           <w:b/>
           <w:bCs/>
+          <w:highlight w:val="red"/>
         </w:rPr>
         <w:t>(</w:t>
       </w:r>
@@ -22938,6 +22971,7 @@
         <w:rPr>
           <w:b/>
           <w:bCs/>
+          <w:highlight w:val="red"/>
         </w:rPr>
         <w:t>Taules</w:t>
       </w:r>
@@ -22946,8 +22980,16 @@
         <w:rPr>
           <w:b/>
           <w:bCs/>
-        </w:rPr>
-        <w:t xml:space="preserve"> de multiplicar) </w:t>
+          <w:highlight w:val="red"/>
+        </w:rPr>
+        <w:t xml:space="preserve"> de multiplicar)</w:t>
+      </w:r>
+      <w:r>
+        <w:rPr>
+          <w:b/>
+          <w:bCs/>
+        </w:rPr>
+        <w:t xml:space="preserve"> </w:t>
       </w:r>
       <w:proofErr w:type="spellStart"/>
       <w:r>
@@ -23239,6 +23281,7 @@
         <w:rPr>
           <w:b/>
           <w:bCs/>
+          <w:highlight w:val="red"/>
         </w:rPr>
         <w:t>(</w:t>
       </w:r>
@@ -23247,6 +23290,7 @@
         <w:rPr>
           <w:b/>
           <w:bCs/>
+          <w:highlight w:val="red"/>
         </w:rPr>
         <w:t>Taules</w:t>
       </w:r>
@@ -23255,6 +23299,7 @@
         <w:rPr>
           <w:b/>
           <w:bCs/>
+          <w:highlight w:val="red"/>
         </w:rPr>
         <w:t xml:space="preserve"> de multiplicar </w:t>
       </w:r>
@@ -23263,6 +23308,7 @@
         <w:rPr>
           <w:b/>
           <w:bCs/>
+          <w:highlight w:val="red"/>
         </w:rPr>
         <w:t>Columnes</w:t>
       </w:r>
@@ -23271,8 +23317,16 @@
         <w:rPr>
           <w:b/>
           <w:bCs/>
-        </w:rPr>
-        <w:t xml:space="preserve">) </w:t>
+          <w:highlight w:val="red"/>
+        </w:rPr>
+        <w:t>)</w:t>
+      </w:r>
+      <w:r>
+        <w:rPr>
+          <w:b/>
+          <w:bCs/>
+        </w:rPr>
+        <w:t xml:space="preserve"> </w:t>
       </w:r>
       <w:proofErr w:type="spellStart"/>
       <w:r>
@@ -24013,16 +24067,16 @@
       <w:pPr>
         <w:pStyle w:val="Ttulo1"/>
       </w:pPr>
-      <w:bookmarkStart w:id="11" w:name="_Toc456694814"/>
-      <w:bookmarkStart w:id="12" w:name="_Toc456694926"/>
-      <w:bookmarkStart w:id="13" w:name="_Toc523402761"/>
+      <w:bookmarkStart w:id="12" w:name="_Toc456694814"/>
+      <w:bookmarkStart w:id="13" w:name="_Toc456694926"/>
+      <w:bookmarkStart w:id="14" w:name="_Toc523402761"/>
       <w:r>
         <w:lastRenderedPageBreak/>
         <w:t>FUNCIONS I PROCEDIMENTS</w:t>
       </w:r>
-      <w:bookmarkEnd w:id="11"/>
       <w:bookmarkEnd w:id="12"/>
       <w:bookmarkEnd w:id="13"/>
+      <w:bookmarkEnd w:id="14"/>
     </w:p>
     <w:p>
       <w:pPr>
@@ -24445,7 +24499,7 @@
       </w:pPr>
       <w:r>
         <w:rPr>
-          <w:highlight w:val="yellow"/>
+          <w:highlight w:val="green"/>
           <w:lang w:val="ca-ES"/>
         </w:rPr>
         <w:t>(</w:t>
@@ -24454,7 +24508,7 @@
       <w:r>
         <w:rPr>
           <w:b/>
-          <w:highlight w:val="yellow"/>
+          <w:highlight w:val="green"/>
           <w:lang w:val="ca-ES"/>
         </w:rPr>
         <w:t>TaulaMultiplicar</w:t>
@@ -24462,7 +24516,7 @@
       <w:proofErr w:type="spellEnd"/>
       <w:r>
         <w:rPr>
-          <w:highlight w:val="yellow"/>
+          <w:highlight w:val="green"/>
           <w:lang w:val="ca-ES"/>
         </w:rPr>
         <w:t>)</w:t>
@@ -24569,7 +24623,7 @@
       </w:pPr>
       <w:r>
         <w:rPr>
-          <w:highlight w:val="yellow"/>
+          <w:highlight w:val="green"/>
           <w:lang w:val="ca-ES"/>
         </w:rPr>
         <w:t>(</w:t>
@@ -24578,7 +24632,7 @@
       <w:r>
         <w:rPr>
           <w:b/>
-          <w:highlight w:val="yellow"/>
+          <w:highlight w:val="green"/>
           <w:lang w:val="ca-ES"/>
         </w:rPr>
         <w:t>TotesTaulesMultiplicar</w:t>
@@ -24586,7 +24640,7 @@
       <w:proofErr w:type="spellEnd"/>
       <w:r>
         <w:rPr>
-          <w:highlight w:val="yellow"/>
+          <w:highlight w:val="green"/>
           <w:lang w:val="ca-ES"/>
         </w:rPr>
         <w:t>)</w:t>
@@ -24744,7 +24798,7 @@
       </w:pPr>
       <w:r>
         <w:rPr>
-          <w:highlight w:val="yellow"/>
+          <w:highlight w:val="green"/>
           <w:lang w:val="ca-ES"/>
         </w:rPr>
         <w:t>(</w:t>
@@ -24753,7 +24807,7 @@
       <w:r>
         <w:rPr>
           <w:b/>
-          <w:highlight w:val="yellow"/>
+          <w:highlight w:val="green"/>
           <w:lang w:val="ca-ES"/>
         </w:rPr>
         <w:t>QuantitatDigits</w:t>
@@ -24761,7 +24815,7 @@
       <w:proofErr w:type="spellEnd"/>
       <w:r>
         <w:rPr>
-          <w:highlight w:val="yellow"/>
+          <w:highlight w:val="green"/>
           <w:lang w:val="ca-ES"/>
         </w:rPr>
         <w:t>)</w:t>
@@ -24790,7 +24844,7 @@
       </w:pPr>
       <w:r>
         <w:rPr>
-          <w:highlight w:val="yellow"/>
+          <w:highlight w:val="green"/>
           <w:lang w:val="ca-ES"/>
         </w:rPr>
         <w:t>(</w:t>
@@ -24799,7 +24853,7 @@
       <w:r>
         <w:rPr>
           <w:b/>
-          <w:highlight w:val="yellow"/>
+          <w:highlight w:val="green"/>
           <w:lang w:val="ca-ES"/>
         </w:rPr>
         <w:t>MostraDigits</w:t>
@@ -24807,7 +24861,7 @@
       <w:proofErr w:type="spellEnd"/>
       <w:r>
         <w:rPr>
-          <w:highlight w:val="yellow"/>
+          <w:highlight w:val="green"/>
           <w:lang w:val="ca-ES"/>
         </w:rPr>
         <w:t>)</w:t>
@@ -25041,6 +25095,58 @@
         <w:pStyle w:val="Prrafodelista"/>
         <w:numPr>
           <w:ilvl w:val="0"/>
+          <w:numId w:val="0"/>
+        </w:numPr>
+        <w:ind w:left="567"/>
+        <w:rPr>
+          <w:lang w:val="ca-ES"/>
+        </w:rPr>
+      </w:pPr>
+    </w:p>
+    <w:p>
+      <w:pPr>
+        <w:pStyle w:val="Prrafodelista"/>
+        <w:numPr>
+          <w:ilvl w:val="0"/>
+          <w:numId w:val="0"/>
+        </w:numPr>
+        <w:ind w:left="567"/>
+        <w:rPr>
+          <w:lang w:val="ca-ES"/>
+        </w:rPr>
+      </w:pPr>
+    </w:p>
+    <w:p>
+      <w:pPr>
+        <w:pStyle w:val="Prrafodelista"/>
+        <w:numPr>
+          <w:ilvl w:val="0"/>
+          <w:numId w:val="0"/>
+        </w:numPr>
+        <w:ind w:left="1068"/>
+        <w:rPr>
+          <w:highlight w:val="green"/>
+          <w:lang w:val="ca-ES"/>
+        </w:rPr>
+      </w:pPr>
+    </w:p>
+    <w:p>
+      <w:pPr>
+        <w:numPr>
+          <w:ilvl w:val="0"/>
+          <w:numId w:val="0"/>
+        </w:numPr>
+        <w:ind w:left="567" w:hanging="567"/>
+        <w:rPr>
+          <w:lang w:val="ca-ES"/>
+        </w:rPr>
+      </w:pPr>
+    </w:p>
+    <w:p>
+      <w:pPr>
+        <w:pStyle w:val="Prrafodelista"/>
+        <w:numPr>
+          <w:ilvl w:val="0"/>
           <w:numId w:val="7"/>
         </w:numPr>
         <w:ind w:left="567" w:hanging="567"/>
@@ -25050,7 +25156,7 @@
       </w:pPr>
       <w:r>
         <w:rPr>
-          <w:highlight w:val="yellow"/>
+          <w:highlight w:val="green"/>
           <w:lang w:val="ca-ES"/>
         </w:rPr>
         <w:t>(</w:t>
@@ -25059,7 +25165,7 @@
       <w:r>
         <w:rPr>
           <w:b/>
-          <w:highlight w:val="yellow"/>
+          <w:highlight w:val="green"/>
           <w:lang w:val="ca-ES"/>
         </w:rPr>
         <w:t>TriangleCaracter</w:t>
@@ -25067,7 +25173,7 @@
       <w:proofErr w:type="spellEnd"/>
       <w:r>
         <w:rPr>
-          <w:highlight w:val="yellow"/>
+          <w:highlight w:val="green"/>
           <w:lang w:val="ca-ES"/>
         </w:rPr>
         <w:t>)</w:t>
@@ -25097,6 +25203,155 @@
           <w:lang w:val="ca-ES"/>
         </w:rPr>
         <w:t xml:space="preserve"> i un número i imprimeix el següent:</w:t>
+      </w:r>
+    </w:p>
+    <w:p>
+      <w:pPr>
+        <w:pStyle w:val="Prrafodelista"/>
+        <w:numPr>
+          <w:ilvl w:val="0"/>
+          <w:numId w:val="0"/>
+        </w:numPr>
+        <w:spacing w:before="0" w:line="240" w:lineRule="auto"/>
+        <w:ind w:left="567"/>
+        <w:rPr>
+          <w:i/>
+          <w:iCs/>
+          <w:sz w:val="16"/>
+          <w:szCs w:val="16"/>
+          <w:lang w:val="ca-ES"/>
+        </w:rPr>
+      </w:pPr>
+      <w:r>
+        <w:rPr>
+          <w:i/>
+          <w:iCs/>
+          <w:sz w:val="16"/>
+          <w:szCs w:val="16"/>
+          <w:highlight w:val="green"/>
+          <w:lang w:val="ca-ES"/>
+        </w:rPr>
+        <w:t xml:space="preserve">Nota: No lo </w:t>
+      </w:r>
+      <w:proofErr w:type="spellStart"/>
+      <w:r>
+        <w:rPr>
+          <w:i/>
+          <w:iCs/>
+          <w:sz w:val="16"/>
+          <w:szCs w:val="16"/>
+          <w:highlight w:val="green"/>
+          <w:lang w:val="ca-ES"/>
+        </w:rPr>
+        <w:t>tengo</w:t>
+      </w:r>
+      <w:proofErr w:type="spellEnd"/>
+      <w:r>
+        <w:rPr>
+          <w:i/>
+          <w:iCs/>
+          <w:sz w:val="16"/>
+          <w:szCs w:val="16"/>
+          <w:highlight w:val="green"/>
+          <w:lang w:val="ca-ES"/>
+        </w:rPr>
+        <w:t xml:space="preserve"> </w:t>
+      </w:r>
+      <w:proofErr w:type="spellStart"/>
+      <w:r>
+        <w:rPr>
+          <w:i/>
+          <w:iCs/>
+          <w:sz w:val="16"/>
+          <w:szCs w:val="16"/>
+          <w:highlight w:val="green"/>
+          <w:lang w:val="ca-ES"/>
+        </w:rPr>
+        <w:t>hecho</w:t>
+      </w:r>
+      <w:proofErr w:type="spellEnd"/>
+      <w:r>
+        <w:rPr>
+          <w:i/>
+          <w:iCs/>
+          <w:sz w:val="16"/>
+          <w:szCs w:val="16"/>
+          <w:highlight w:val="green"/>
+          <w:lang w:val="ca-ES"/>
+        </w:rPr>
+        <w:t xml:space="preserve"> </w:t>
+      </w:r>
+      <w:proofErr w:type="spellStart"/>
+      <w:r>
+        <w:rPr>
+          <w:i/>
+          <w:iCs/>
+          <w:sz w:val="16"/>
+          <w:szCs w:val="16"/>
+          <w:highlight w:val="green"/>
+          <w:lang w:val="ca-ES"/>
+        </w:rPr>
+        <w:t>pero</w:t>
+      </w:r>
+      <w:proofErr w:type="spellEnd"/>
+      <w:r>
+        <w:rPr>
+          <w:i/>
+          <w:iCs/>
+          <w:sz w:val="16"/>
+          <w:szCs w:val="16"/>
+          <w:highlight w:val="green"/>
+          <w:lang w:val="ca-ES"/>
+        </w:rPr>
+        <w:t xml:space="preserve"> el 16 es lo </w:t>
+      </w:r>
+      <w:proofErr w:type="spellStart"/>
+      <w:r>
+        <w:rPr>
+          <w:i/>
+          <w:iCs/>
+          <w:sz w:val="16"/>
+          <w:szCs w:val="16"/>
+          <w:highlight w:val="green"/>
+          <w:lang w:val="ca-ES"/>
+        </w:rPr>
+        <w:t>mismo</w:t>
+      </w:r>
+      <w:proofErr w:type="spellEnd"/>
+      <w:r>
+        <w:rPr>
+          <w:i/>
+          <w:iCs/>
+          <w:sz w:val="16"/>
+          <w:szCs w:val="16"/>
+          <w:highlight w:val="green"/>
+          <w:lang w:val="ca-ES"/>
+        </w:rPr>
+        <w:t xml:space="preserve"> y </w:t>
+      </w:r>
+      <w:proofErr w:type="spellStart"/>
+      <w:r>
+        <w:rPr>
+          <w:i/>
+          <w:iCs/>
+          <w:sz w:val="16"/>
+          <w:szCs w:val="16"/>
+          <w:highlight w:val="green"/>
+          <w:lang w:val="ca-ES"/>
+        </w:rPr>
+        <w:t>más</w:t>
+      </w:r>
+      <w:proofErr w:type="spellEnd"/>
+      <w:r>
+        <w:rPr>
+          <w:i/>
+          <w:iCs/>
+          <w:sz w:val="16"/>
+          <w:szCs w:val="16"/>
+          <w:highlight w:val="green"/>
+          <w:lang w:val="ca-ES"/>
+        </w:rPr>
+        <w:t xml:space="preserve"> completo.</w:t>
       </w:r>
     </w:p>
     <w:p>
@@ -25222,20 +25477,13 @@
         <w:rPr>
           <w:lang w:val="es-ES"/>
         </w:rPr>
-        <w:lastRenderedPageBreak/>
         <w:tab/>
       </w:r>
       <w:r>
         <w:rPr>
           <w:lang w:val="es-ES"/>
         </w:rPr>
-        <w:tab/>
-      </w:r>
-      <w:r>
-        <w:rPr>
-          <w:lang w:val="es-ES"/>
-        </w:rPr>
-        <w:tab/>
+        <w:t xml:space="preserve">   </w:t>
       </w:r>
       <w:proofErr w:type="spellStart"/>
       <w:r>
@@ -25264,15 +25512,23 @@
         <w:rPr>
           <w:lang w:val="es-ES"/>
         </w:rPr>
-        <w:tab/>
+        <w:t xml:space="preserve">   </w:t>
       </w:r>
       <w:r>
         <w:rPr>
           <w:lang w:val="es-ES"/>
         </w:rPr>
-        <w:tab/>
         <w:t>c</w:t>
       </w:r>
+    </w:p>
+    <w:p>
+      <w:pPr>
+        <w:pStyle w:val="Resultat0"/>
+        <w:ind w:left="708"/>
+        <w:rPr>
+          <w:lang w:val="es-ES"/>
+        </w:rPr>
+      </w:pPr>
     </w:p>
     <w:p>
       <w:pPr>
@@ -25568,9 +25824,10 @@
           <w:lang w:val="ca-ES"/>
         </w:rPr>
       </w:pPr>
-      <w:r>
-        <w:rPr>
-          <w:highlight w:val="yellow"/>
+      <w:bookmarkStart w:id="15" w:name="Ejercicio_Dies_Mes_Any_qttDies"/>
+      <w:r>
+        <w:rPr>
+          <w:highlight w:val="green"/>
         </w:rPr>
         <w:t>(</w:t>
       </w:r>
@@ -25578,19 +25835,23 @@
       <w:r>
         <w:rPr>
           <w:b/>
-          <w:highlight w:val="yellow"/>
+          <w:highlight w:val="green"/>
         </w:rPr>
         <w:t>DiesMesAnyQuantitatDies</w:t>
       </w:r>
       <w:proofErr w:type="spellEnd"/>
       <w:r>
         <w:rPr>
-          <w:highlight w:val="yellow"/>
+          <w:highlight w:val="green"/>
         </w:rPr>
         <w:t>)</w:t>
       </w:r>
       <w:r>
-        <w:t xml:space="preserve"> Donada una data determinada per un </w:t>
+        <w:t xml:space="preserve"> </w:t>
+      </w:r>
+      <w:bookmarkEnd w:id="15"/>
+      <w:r>
+        <w:t xml:space="preserve">Donada una data determinada per un </w:t>
       </w:r>
       <w:proofErr w:type="spellStart"/>
       <w:r>
@@ -25762,7 +26023,13 @@
       </w:r>
       <w:proofErr w:type="spellStart"/>
       <w:r>
-        <w:t>trapàs</w:t>
+        <w:t>tra</w:t>
+      </w:r>
+      <w:r>
+        <w:t>s</w:t>
+      </w:r>
+      <w:r>
+        <w:t>pàs</w:t>
       </w:r>
       <w:proofErr w:type="spellEnd"/>
       <w:r>
@@ -25967,12 +26234,23 @@
         <w:t xml:space="preserve"> </w:t>
       </w:r>
       <w:proofErr w:type="spellStart"/>
-      <w:r>
-        <w:t>demanaAny</w:t>
-      </w:r>
-      <w:proofErr w:type="spellEnd"/>
-      <w:r>
-        <w:t>()</w:t>
+      <w:proofErr w:type="gramStart"/>
+      <w:r>
+        <w:t>demana</w:t>
+      </w:r>
+      <w:r>
+        <w:t>Num</w:t>
+      </w:r>
+      <w:proofErr w:type="spellEnd"/>
+      <w:r>
+        <w:t>(</w:t>
+      </w:r>
+      <w:proofErr w:type="gramEnd"/>
+      <w:r>
+        <w:t>0,2050</w:t>
+      </w:r>
+      <w:r>
+        <w:t>)</w:t>
       </w:r>
     </w:p>
     <w:p>
@@ -26049,11 +26327,20 @@
       </w:r>
       <w:proofErr w:type="spellStart"/>
       <w:r>
-        <w:t>demanaMes</w:t>
-      </w:r>
-      <w:proofErr w:type="spellEnd"/>
-      <w:r>
-        <w:t>()</w:t>
+        <w:t>demana</w:t>
+      </w:r>
+      <w:r>
+        <w:t>Num</w:t>
+      </w:r>
+      <w:proofErr w:type="spellEnd"/>
+      <w:r>
+        <w:t>(</w:t>
+      </w:r>
+      <w:r>
+        <w:t>1,12</w:t>
+      </w:r>
+      <w:r>
+        <w:t>)</w:t>
       </w:r>
     </w:p>
     <w:p>
@@ -26172,6 +26459,7 @@
       </w:pPr>
       <w:proofErr w:type="spellStart"/>
       <w:r>
+        <w:lastRenderedPageBreak/>
         <w:t>Escriu</w:t>
       </w:r>
       <w:proofErr w:type="spellEnd"/>
@@ -26386,7 +26674,6 @@
         <w:br/>
       </w:r>
       <w:r>
-        <w:lastRenderedPageBreak/>
         <w:tab/>
       </w:r>
       <w:r>
@@ -26542,6 +26829,9 @@
       </w:r>
       <w:r>
         <w:br/>
+      </w:r>
+      <w:r>
+        <w:lastRenderedPageBreak/>
         <w:t>39 07/02/2017</w:t>
       </w:r>
       <w:r>
@@ -26558,7 +26848,7 @@
       </w:pPr>
       <w:r>
         <w:rPr>
-          <w:highlight w:val="yellow"/>
+          <w:highlight w:val="green"/>
         </w:rPr>
         <w:t>(</w:t>
       </w:r>
@@ -26566,14 +26856,14 @@
       <w:r>
         <w:rPr>
           <w:b/>
-          <w:highlight w:val="yellow"/>
+          <w:highlight w:val="green"/>
         </w:rPr>
         <w:t>Rectangle_Dreta_Esquerra_Centrat</w:t>
       </w:r>
       <w:proofErr w:type="spellEnd"/>
       <w:r>
         <w:rPr>
-          <w:highlight w:val="yellow"/>
+          <w:highlight w:val="green"/>
         </w:rPr>
         <w:t>)</w:t>
       </w:r>
@@ -26610,10 +26900,18 @@
       </w:r>
       <w:proofErr w:type="spellEnd"/>
       <w:r>
-        <w:t xml:space="preserve"> 10</w:t>
-      </w:r>
-      <w:r>
-        <w:t xml:space="preserve">  i un </w:t>
+        <w:t xml:space="preserve"> </w:t>
+      </w:r>
+      <w:proofErr w:type="gramStart"/>
+      <w:r>
+        <w:t>10</w:t>
+      </w:r>
+      <w:r>
+        <w:t xml:space="preserve">  i</w:t>
+      </w:r>
+      <w:proofErr w:type="gramEnd"/>
+      <w:r>
+        <w:t xml:space="preserve"> un </w:t>
       </w:r>
       <w:proofErr w:type="spellStart"/>
       <w:r>
@@ -26827,7 +27125,6 @@
       </w:pPr>
       <w:proofErr w:type="spellStart"/>
       <w:r>
-        <w:lastRenderedPageBreak/>
         <w:t>Passos</w:t>
       </w:r>
       <w:proofErr w:type="spellEnd"/>
@@ -26972,6 +27269,7 @@
         <w:t xml:space="preserve">int </w:t>
       </w:r>
       <w:proofErr w:type="spellStart"/>
+      <w:proofErr w:type="gramStart"/>
       <w:r>
         <w:rPr>
           <w:lang w:val="en-US"/>
@@ -26983,7 +27281,14 @@
         <w:rPr>
           <w:lang w:val="en-US"/>
         </w:rPr>
-        <w:t xml:space="preserve">(int </w:t>
+        <w:t>(</w:t>
+      </w:r>
+      <w:proofErr w:type="gramEnd"/>
+      <w:r>
+        <w:rPr>
+          <w:lang w:val="en-US"/>
+        </w:rPr>
+        <w:t xml:space="preserve">int </w:t>
       </w:r>
       <w:proofErr w:type="spellStart"/>
       <w:r>
@@ -27130,12 +27435,17 @@
         <w:t xml:space="preserve"> </w:t>
       </w:r>
       <w:proofErr w:type="spellStart"/>
+      <w:proofErr w:type="gramStart"/>
       <w:r>
         <w:t>demanarTriangle</w:t>
       </w:r>
       <w:proofErr w:type="spellEnd"/>
       <w:r>
-        <w:t>();</w:t>
+        <w:t>(</w:t>
+      </w:r>
+      <w:proofErr w:type="gramEnd"/>
+      <w:r>
+        <w:t>);</w:t>
       </w:r>
     </w:p>
     <w:p>
@@ -27214,6 +27524,7 @@
         <w:t xml:space="preserve"> </w:t>
       </w:r>
       <w:proofErr w:type="spellStart"/>
+      <w:proofErr w:type="gramStart"/>
       <w:r>
         <w:t>triangleEsquerra</w:t>
       </w:r>
@@ -27222,6 +27533,7 @@
         <w:t>(</w:t>
       </w:r>
       <w:proofErr w:type="spellStart"/>
+      <w:proofErr w:type="gramEnd"/>
       <w:r>
         <w:t>int</w:t>
       </w:r>
@@ -27372,6 +27684,7 @@
         <w:t xml:space="preserve"> </w:t>
       </w:r>
       <w:proofErr w:type="spellStart"/>
+      <w:proofErr w:type="gramStart"/>
       <w:r>
         <w:t>triangleDreta</w:t>
       </w:r>
@@ -27380,6 +27693,7 @@
         <w:t>(</w:t>
       </w:r>
       <w:proofErr w:type="spellStart"/>
+      <w:proofErr w:type="gramEnd"/>
       <w:r>
         <w:t>int</w:t>
       </w:r>
@@ -27409,6 +27723,7 @@
           <w:noProof/>
           <w:lang w:eastAsia="es-ES"/>
         </w:rPr>
+        <w:lastRenderedPageBreak/>
         <w:drawing>
           <wp:inline distT="0" distB="0" distL="0" distR="0" wp14:anchorId="702FA256" wp14:editId="6E739D99">
             <wp:extent cx="2941311" cy="1812518"/>
@@ -27461,7 +27776,6 @@
       </w:pPr>
       <w:proofErr w:type="spellStart"/>
       <w:r>
-        <w:lastRenderedPageBreak/>
         <w:t>Fer</w:t>
       </w:r>
       <w:proofErr w:type="spellEnd"/>
@@ -27628,15 +27942,15 @@
       <w:pPr>
         <w:pStyle w:val="Ttulo2"/>
       </w:pPr>
-      <w:bookmarkStart w:id="14" w:name="_Toc456694815"/>
-      <w:bookmarkStart w:id="15" w:name="_Toc456694927"/>
-      <w:bookmarkStart w:id="16" w:name="_Toc523402762"/>
+      <w:bookmarkStart w:id="16" w:name="_Toc456694815"/>
+      <w:bookmarkStart w:id="17" w:name="_Toc456694927"/>
+      <w:bookmarkStart w:id="18" w:name="_Toc523402762"/>
       <w:r>
         <w:t>PAS DE PARÀMETRES: PER VALOR I PER REFERÈNCIA</w:t>
       </w:r>
-      <w:bookmarkEnd w:id="14"/>
-      <w:bookmarkEnd w:id="15"/>
       <w:bookmarkEnd w:id="16"/>
+      <w:bookmarkEnd w:id="17"/>
+      <w:bookmarkEnd w:id="18"/>
     </w:p>
     <w:p>
       <w:pPr>
@@ -27834,16 +28148,26 @@
         <w:ind w:left="567" w:hanging="567"/>
       </w:pPr>
       <w:r>
+        <w:rPr>
+          <w:highlight w:val="green"/>
+        </w:rPr>
         <w:t>(</w:t>
       </w:r>
       <w:r>
         <w:rPr>
           <w:b/>
+          <w:highlight w:val="green"/>
         </w:rPr>
         <w:t>Trio</w:t>
       </w:r>
       <w:r>
-        <w:t xml:space="preserve">) </w:t>
+        <w:rPr>
+          <w:highlight w:val="green"/>
+        </w:rPr>
+        <w:t>)</w:t>
+      </w:r>
+      <w:r>
+        <w:t xml:space="preserve"> </w:t>
       </w:r>
       <w:proofErr w:type="spellStart"/>
       <w:r>
@@ -27939,7 +28263,11 @@
       </w:r>
       <w:proofErr w:type="spellEnd"/>
       <w:r>
-        <w:t xml:space="preserve"> de </w:t>
+        <w:t xml:space="preserve"> </w:t>
+      </w:r>
+      <w:r>
+        <w:lastRenderedPageBreak/>
+        <w:t xml:space="preserve">de </w:t>
       </w:r>
       <w:proofErr w:type="spellStart"/>
       <w:r>
@@ -28252,25 +28580,28 @@
         <w:ind w:left="567" w:hanging="567"/>
       </w:pPr>
       <w:r>
-        <w:lastRenderedPageBreak/>
+        <w:rPr>
+          <w:highlight w:val="yellow"/>
+        </w:rPr>
         <w:t>(</w:t>
       </w:r>
       <w:proofErr w:type="spellStart"/>
       <w:r>
         <w:rPr>
           <w:b/>
-        </w:rPr>
-        <w:t>Rectangle</w:t>
-      </w:r>
-      <w:r>
-        <w:rPr>
-          <w:b/>
-        </w:rPr>
-        <w:t>Ple_RectangleBuit</w:t>
-      </w:r>
-      <w:proofErr w:type="spellEnd"/>
-      <w:r>
-        <w:t xml:space="preserve">) </w:t>
+          <w:highlight w:val="yellow"/>
+        </w:rPr>
+        <w:t>RectanglePle_RectangleBuit</w:t>
+      </w:r>
+      <w:proofErr w:type="spellEnd"/>
+      <w:r>
+        <w:rPr>
+          <w:highlight w:val="yellow"/>
+        </w:rPr>
+        <w:t>)</w:t>
+      </w:r>
+      <w:r>
+        <w:t xml:space="preserve"> </w:t>
       </w:r>
       <w:proofErr w:type="spellStart"/>
       <w:r>
@@ -28302,10 +28633,18 @@
       </w:r>
       <w:proofErr w:type="spellEnd"/>
       <w:r>
-        <w:t xml:space="preserve"> dos </w:t>
-      </w:r>
-      <w:r>
-        <w:t xml:space="preserve">nombre </w:t>
+        <w:t xml:space="preserve"> </w:t>
+      </w:r>
+      <w:proofErr w:type="gramStart"/>
+      <w:r>
+        <w:t xml:space="preserve">dos </w:t>
+      </w:r>
+      <w:r>
+        <w:t>nombre</w:t>
+      </w:r>
+      <w:proofErr w:type="gramEnd"/>
+      <w:r>
+        <w:t xml:space="preserve"> </w:t>
       </w:r>
       <w:proofErr w:type="spellStart"/>
       <w:r>
@@ -28479,7 +28818,15 @@
       </w:r>
       <w:proofErr w:type="spellEnd"/>
       <w:r>
-        <w:t xml:space="preserve"> que si </w:t>
+        <w:t xml:space="preserve"> </w:t>
+      </w:r>
+      <w:proofErr w:type="gramStart"/>
+      <w:r>
+        <w:t>que</w:t>
+      </w:r>
+      <w:proofErr w:type="gramEnd"/>
+      <w:r>
+        <w:t xml:space="preserve"> si </w:t>
       </w:r>
       <w:proofErr w:type="spellStart"/>
       <w:r>
@@ -28831,6 +29178,7 @@
         <w:t xml:space="preserve"> </w:t>
       </w:r>
       <w:proofErr w:type="spellStart"/>
+      <w:proofErr w:type="gramStart"/>
       <w:r>
         <w:rPr>
           <w:b/>
@@ -28849,6 +29197,7 @@
         <w:t>Fer</w:t>
       </w:r>
       <w:proofErr w:type="spellEnd"/>
+      <w:proofErr w:type="gramEnd"/>
       <w:r>
         <w:t xml:space="preserve"> un </w:t>
       </w:r>
@@ -29204,6 +29553,7 @@
       </w:r>
       <w:proofErr w:type="spellStart"/>
       <w:r>
+        <w:lastRenderedPageBreak/>
         <w:t>categoria</w:t>
       </w:r>
       <w:proofErr w:type="spellEnd"/>
@@ -29512,7 +29862,6 @@
           <w:b/>
           <w:bCs/>
         </w:rPr>
-        <w:lastRenderedPageBreak/>
         <w:t>JOC DEL CUC</w:t>
       </w:r>
       <w:r>
@@ -30051,12 +30400,17 @@
         <w:t xml:space="preserve"> </w:t>
       </w:r>
       <w:proofErr w:type="spellStart"/>
+      <w:proofErr w:type="gramStart"/>
       <w:r>
         <w:t>getkey</w:t>
       </w:r>
       <w:proofErr w:type="spellEnd"/>
       <w:r>
-        <w:t xml:space="preserve">() retorna un número, </w:t>
+        <w:t>(</w:t>
+      </w:r>
+      <w:proofErr w:type="gramEnd"/>
+      <w:r>
+        <w:t xml:space="preserve">) retorna un número, </w:t>
       </w:r>
       <w:proofErr w:type="spellStart"/>
       <w:r>
@@ -30175,6 +30529,7 @@
         <w:pStyle w:val="Resultat0"/>
       </w:pPr>
       <w:r>
+        <w:lastRenderedPageBreak/>
         <w:t xml:space="preserve">KEY_RIGHT   </w:t>
       </w:r>
       <w:r>
@@ -30494,7 +30849,6 @@
           <w:noProof/>
           <w:lang w:eastAsia="es-ES"/>
         </w:rPr>
-        <w:lastRenderedPageBreak/>
         <w:drawing>
           <wp:inline distT="0" distB="0" distL="0" distR="0" wp14:anchorId="0B8FE64D" wp14:editId="6708A52D">
             <wp:extent cx="5943600" cy="3408045"/>
@@ -30670,6 +31024,7 @@
         <w:ind w:left="567"/>
       </w:pPr>
       <w:r>
+        <w:lastRenderedPageBreak/>
         <w:t xml:space="preserve">Per a </w:t>
       </w:r>
       <w:proofErr w:type="spellStart"/>
@@ -31146,7 +31501,6 @@
           <w:noProof/>
           <w:lang w:eastAsia="es-ES"/>
         </w:rPr>
-        <w:lastRenderedPageBreak/>
         <w:drawing>
           <wp:inline distT="0" distB="0" distL="0" distR="0" wp14:anchorId="6924553D" wp14:editId="31E706B6">
             <wp:extent cx="5310650" cy="1651635"/>
@@ -31237,12 +31591,17 @@
         <w:t xml:space="preserve">. Per acabar i al final </w:t>
       </w:r>
       <w:proofErr w:type="spellStart"/>
+      <w:proofErr w:type="gramStart"/>
       <w:r>
         <w:t>del</w:t>
       </w:r>
       <w:proofErr w:type="spellEnd"/>
       <w:r>
-        <w:t xml:space="preserve"> la pantalla, </w:t>
+        <w:t xml:space="preserve"> la pantalla</w:t>
+      </w:r>
+      <w:proofErr w:type="gramEnd"/>
+      <w:r>
+        <w:t xml:space="preserve">, </w:t>
       </w:r>
       <w:proofErr w:type="spellStart"/>
       <w:r>
@@ -31341,6 +31700,7 @@
           <w:noProof/>
           <w:lang w:eastAsia="es-ES"/>
         </w:rPr>
+        <w:lastRenderedPageBreak/>
         <w:drawing>
           <wp:inline distT="0" distB="0" distL="0" distR="0" wp14:anchorId="06F95022" wp14:editId="2583DDED">
             <wp:extent cx="5943600" cy="3446780"/>
@@ -31642,7 +32002,6 @@
         <w:pStyle w:val="Resultat0"/>
       </w:pPr>
       <w:r>
-        <w:lastRenderedPageBreak/>
         <w:t xml:space="preserve">Per poder utilitzar la funció </w:t>
       </w:r>
       <w:proofErr w:type="spellStart"/>
@@ -33125,9 +33484,9 @@
       <w:pPr>
         <w:pStyle w:val="Ttulo1"/>
       </w:pPr>
-      <w:bookmarkStart w:id="17" w:name="_Toc456694816"/>
-      <w:bookmarkStart w:id="18" w:name="_Toc456694928"/>
-      <w:bookmarkStart w:id="19" w:name="_Toc523402763"/>
+      <w:bookmarkStart w:id="19" w:name="_Toc456694816"/>
+      <w:bookmarkStart w:id="20" w:name="_Toc456694928"/>
+      <w:bookmarkStart w:id="21" w:name="_Toc523402763"/>
       <w:r>
         <w:lastRenderedPageBreak/>
         <w:t>V</w:t>
@@ -33135,12 +33494,12 @@
       <w:r>
         <w:t>ECTORS</w:t>
       </w:r>
-      <w:bookmarkEnd w:id="17"/>
-      <w:bookmarkEnd w:id="18"/>
-      <w:r>
-        <w:t xml:space="preserve"> </w:t>
-      </w:r>
       <w:bookmarkEnd w:id="19"/>
+      <w:bookmarkEnd w:id="20"/>
+      <w:r>
+        <w:t xml:space="preserve"> </w:t>
+      </w:r>
+      <w:bookmarkEnd w:id="21"/>
     </w:p>
     <w:p>
       <w:pPr>
@@ -33509,11 +33868,19 @@
           <w:rFonts w:eastAsia="Times New Roman"/>
         </w:rPr>
       </w:pPr>
+      <w:proofErr w:type="gramStart"/>
       <w:r>
         <w:rPr>
           <w:rFonts w:eastAsia="Times New Roman"/>
         </w:rPr>
-        <w:t>v[0]=4</w:t>
+        <w:t>v[</w:t>
+      </w:r>
+      <w:proofErr w:type="gramEnd"/>
+      <w:r>
+        <w:rPr>
+          <w:rFonts w:eastAsia="Times New Roman"/>
+        </w:rPr>
+        <w:t>0]=4</w:t>
       </w:r>
     </w:p>
     <w:p>
@@ -33521,8 +33888,13 @@
         <w:pStyle w:val="resultat"/>
         <w:ind w:left="1134"/>
       </w:pPr>
-      <w:r>
-        <w:t>v[1]=7</w:t>
+      <w:proofErr w:type="gramStart"/>
+      <w:r>
+        <w:t>v[</w:t>
+      </w:r>
+      <w:proofErr w:type="gramEnd"/>
+      <w:r>
+        <w:t>1]=7</w:t>
       </w:r>
     </w:p>
     <w:p>
@@ -33530,8 +33902,13 @@
         <w:pStyle w:val="resultat"/>
         <w:ind w:left="1134"/>
       </w:pPr>
-      <w:r>
-        <w:t>v[2]=12</w:t>
+      <w:proofErr w:type="gramStart"/>
+      <w:r>
+        <w:t>v[</w:t>
+      </w:r>
+      <w:proofErr w:type="gramEnd"/>
+      <w:r>
+        <w:t>2]=12</w:t>
       </w:r>
     </w:p>
     <w:p>
@@ -33539,8 +33916,13 @@
         <w:pStyle w:val="resultat"/>
         <w:ind w:left="1134"/>
       </w:pPr>
-      <w:r>
-        <w:t xml:space="preserve">v[3]=18 </w:t>
+      <w:proofErr w:type="gramStart"/>
+      <w:r>
+        <w:t>v[</w:t>
+      </w:r>
+      <w:proofErr w:type="gramEnd"/>
+      <w:r>
+        <w:t xml:space="preserve">3]=18 </w:t>
       </w:r>
     </w:p>
     <w:p>
@@ -34086,7 +34468,15 @@
       </w:r>
       <w:proofErr w:type="spellEnd"/>
       <w:r>
-        <w:t xml:space="preserve"> un  número a </w:t>
+        <w:t xml:space="preserve"> </w:t>
+      </w:r>
+      <w:proofErr w:type="gramStart"/>
+      <w:r>
+        <w:t>un  número</w:t>
+      </w:r>
+      <w:proofErr w:type="gramEnd"/>
+      <w:r>
+        <w:t xml:space="preserve"> a </w:t>
       </w:r>
       <w:proofErr w:type="spellStart"/>
       <w:r>
@@ -41793,10 +42183,6 @@
 </file>
 
 <file path=customXml/item1.xml><?xml version="1.0" encoding="utf-8"?>
-<b:Sources xmlns:b="http://schemas.openxmlformats.org/officeDocument/2006/bibliography" xmlns="http://schemas.openxmlformats.org/officeDocument/2006/bibliography" SelectedStyle="\APASixthEditionOfficeOnline.xsl" StyleName="APA" Version="6"/>
-</file>
-
-<file path=customXml/item2.xml><?xml version="1.0" encoding="utf-8"?>
 <?mso-contentType ?>
 <FormTemplates xmlns="http://schemas.microsoft.com/sharepoint/v3/contenttype/forms">
   <Display>DocumentLibraryForm</Display>
@@ -41805,18 +42191,22 @@
 </FormTemplates>
 </file>
 
+<file path=customXml/item2.xml><?xml version="1.0" encoding="utf-8"?>
+<b:Sources xmlns:b="http://schemas.openxmlformats.org/officeDocument/2006/bibliography" xmlns="http://schemas.openxmlformats.org/officeDocument/2006/bibliography" SelectedStyle="\APASixthEditionOfficeOnline.xsl" StyleName="APA" Version="6"/>
+</file>
+
 <file path=customXml/itemProps1.xml><?xml version="1.0" encoding="utf-8"?>
+<ds:datastoreItem xmlns:ds="http://schemas.openxmlformats.org/officeDocument/2006/customXml" ds:itemID="{3A06CB4F-E30C-4771-94AE-F7169303B6DE}">
+  <ds:schemaRefs>
+    <ds:schemaRef ds:uri="http://schemas.microsoft.com/sharepoint/v3/contenttype/forms"/>
+  </ds:schemaRefs>
+</ds:datastoreItem>
+</file>
+
+<file path=customXml/itemProps2.xml><?xml version="1.0" encoding="utf-8"?>
 <ds:datastoreItem xmlns:ds="http://schemas.openxmlformats.org/officeDocument/2006/customXml" ds:itemID="{C4B0A65B-3E04-4635-B80B-50E8E99A82AF}">
   <ds:schemaRefs>
     <ds:schemaRef ds:uri="http://schemas.openxmlformats.org/officeDocument/2006/bibliography"/>
   </ds:schemaRefs>
 </ds:datastoreItem>
-</file>
-
-<file path=customXml/itemProps2.xml><?xml version="1.0" encoding="utf-8"?>
-<ds:datastoreItem xmlns:ds="http://schemas.openxmlformats.org/officeDocument/2006/customXml" ds:itemID="{3A06CB4F-E30C-4771-94AE-F7169303B6DE}">
-  <ds:schemaRefs>
-    <ds:schemaRef ds:uri="http://schemas.microsoft.com/sharepoint/v3/contenttype/forms"/>
-  </ds:schemaRefs>
-</ds:datastoreItem>
 </file>
--- a/Dossier2020-21-M3-UF1.docx
+++ b/Dossier2020-21-M3-UF1.docx
@@ -2,8 +2,8 @@
 <file path=word/document.xml><?xml version="1.0" encoding="utf-8"?>
 <w:document xmlns:wpc="http://schemas.microsoft.com/office/word/2010/wordprocessingCanvas" xmlns:cx="http://schemas.microsoft.com/office/drawing/2014/chartex" xmlns:cx1="http://schemas.microsoft.com/office/drawing/2015/9/8/chartex" xmlns:cx2="http://schemas.microsoft.com/office/drawing/2015/10/21/chartex" xmlns:cx3="http://schemas.microsoft.com/office/drawing/2016/5/9/chartex" xmlns:cx4="http://schemas.microsoft.com/office/drawing/2016/5/10/chartex" xmlns:cx5="http://schemas.microsoft.com/office/drawing/2016/5/11/chartex" xmlns:cx6="http://schemas.microsoft.com/office/drawing/2016/5/12/chartex" xmlns:cx7="http://schemas.microsoft.com/office/drawing/2016/5/13/chartex" xmlns:cx8="http://schemas.microsoft.com/office/drawing/2016/5/14/chartex" xmlns:mc="http://schemas.openxmlformats.org/markup-compatibility/2006" xmlns:aink="http://schemas.microsoft.com/office/drawing/2016/ink" xmlns:am3d="http://schemas.microsoft.com/office/drawing/2017/model3d" xmlns:o="urn:schemas-microsoft-com:office:office" xmlns:r="http://schemas.openxmlformats.org/officeDocument/2006/relationships" xmlns:m="http://schemas.openxmlformats.org/officeDocument/2006/math" xmlns:v="urn:schemas-microsoft-com:vml" xmlns:wp14="http://schemas.microsoft.com/office/word/2010/wordprocessingDrawing" xmlns:wp="http://schemas.openxmlformats.org/drawingml/2006/wordprocessingDrawing" xmlns:w10="urn:schemas-microsoft-com:office:word" xmlns:w="http://schemas.openxmlformats.org/wordprocessingml/2006/main" xmlns:w14="http://schemas.microsoft.com/office/word/2010/wordml" xmlns:w15="http://schemas.microsoft.com/office/word/2012/wordml" xmlns:w16cex="http://schemas.microsoft.com/office/word/2018/wordml/cex" xmlns:w16cid="http://schemas.microsoft.com/office/word/2016/wordml/cid" xmlns:w16="http://schemas.microsoft.com/office/word/2018/wordml" xmlns:w16se="http://schemas.microsoft.com/office/word/2015/wordml/symex" xmlns:wpg="http://schemas.microsoft.com/office/word/2010/wordprocessingGroup" xmlns:wpi="http://schemas.microsoft.com/office/word/2010/wordprocessingInk" xmlns:wne="http://schemas.microsoft.com/office/word/2006/wordml" xmlns:wps="http://schemas.microsoft.com/office/word/2010/wordprocessingShape" mc:Ignorable="w14 w15 w16se w16cid w16 w16cex wp14">
   <w:body>
-    <w:bookmarkStart w:id="0" w:name="_Toc456694811" w:displacedByCustomXml="next"/>
-    <w:bookmarkStart w:id="1" w:name="_Toc456694923" w:displacedByCustomXml="next"/>
+    <w:bookmarkStart w:id="0" w:name="_Toc456694923" w:displacedByCustomXml="next"/>
+    <w:bookmarkStart w:id="1" w:name="_Toc456694811" w:displacedByCustomXml="next"/>
     <w:sdt>
       <w:sdtPr>
         <w:rPr>
@@ -15188,7 +15188,15 @@
       </w:r>
       <w:proofErr w:type="spellEnd"/>
       <w:r>
-        <w:t>: 1, 2 , 3, 4, 5, 6, 7, 8</w:t>
+        <w:t xml:space="preserve">: 1, </w:t>
+      </w:r>
+      <w:proofErr w:type="gramStart"/>
+      <w:r>
+        <w:t>2 ,</w:t>
+      </w:r>
+      <w:proofErr w:type="gramEnd"/>
+      <w:r>
+        <w:t xml:space="preserve"> 3, 4, 5, 6, 7, 8</w:t>
       </w:r>
     </w:p>
     <w:p>
@@ -15729,13 +15737,18 @@
         <w:t>: numero</w:t>
       </w:r>
       <w:r>
-        <w:t xml:space="preserve">=11  </w:t>
+        <w:t>=</w:t>
+      </w:r>
+      <w:proofErr w:type="gramStart"/>
+      <w:r>
+        <w:t xml:space="preserve">11  </w:t>
       </w:r>
       <w:proofErr w:type="spellStart"/>
       <w:r>
         <w:t>Resposta</w:t>
       </w:r>
       <w:proofErr w:type="spellEnd"/>
+      <w:proofErr w:type="gramEnd"/>
       <w:r>
         <w:t xml:space="preserve">: 0, 2, 4, 6, 8 </w:t>
       </w:r>
@@ -16511,10 +16524,22 @@
           <w:b/>
           <w:highlight w:val="yellow"/>
         </w:rPr>
-        <w:t>(Suma2al100)</w:t>
-      </w:r>
-      <w:r>
-        <w:t xml:space="preserve"> : </w:t>
+        <w:t>(Suma2al100</w:t>
+      </w:r>
+      <w:proofErr w:type="gramStart"/>
+      <w:r>
+        <w:rPr>
+          <w:b/>
+          <w:highlight w:val="yellow"/>
+        </w:rPr>
+        <w:t>)</w:t>
+      </w:r>
+      <w:r>
+        <w:t xml:space="preserve"> :</w:t>
+      </w:r>
+      <w:proofErr w:type="gramEnd"/>
+      <w:r>
+        <w:t xml:space="preserve"> </w:t>
       </w:r>
       <w:r>
         <w:t xml:space="preserve">Sumar </w:t>
@@ -17043,7 +17068,15 @@
         <w:t xml:space="preserve"> </w:t>
       </w:r>
       <w:r>
-        <w:t xml:space="preserve">Calcula el factorial del número </w:t>
+        <w:t xml:space="preserve">Calcula </w:t>
+      </w:r>
+      <w:proofErr w:type="gramStart"/>
+      <w:r>
+        <w:t>el factorial</w:t>
+      </w:r>
+      <w:proofErr w:type="gramEnd"/>
+      <w:r>
+        <w:t xml:space="preserve"> del número </w:t>
       </w:r>
       <w:r>
         <w:t xml:space="preserve">natural </w:t>
@@ -19430,6 +19463,7 @@
         <w:t xml:space="preserve"> “</w:t>
       </w:r>
       <w:proofErr w:type="spellStart"/>
+      <w:proofErr w:type="gramStart"/>
       <w:r>
         <w:rPr>
           <w:b/>
@@ -19439,6 +19473,7 @@
         <w:t>la”s</w:t>
       </w:r>
       <w:proofErr w:type="spellEnd"/>
+      <w:proofErr w:type="gramEnd"/>
       <w:r>
         <w:rPr>
           <w:b/>
@@ -19586,6 +19621,7 @@
         <w:pStyle w:val="resultat"/>
       </w:pPr>
       <w:proofErr w:type="spellStart"/>
+      <w:proofErr w:type="gramStart"/>
       <w:r>
         <w:t>Exemple</w:t>
       </w:r>
@@ -19596,6 +19632,7 @@
       <w:r>
         <w:t>.</w:t>
       </w:r>
+      <w:proofErr w:type="gramEnd"/>
     </w:p>
     <w:p>
       <w:pPr>
@@ -20054,13 +20091,18 @@
       </w:r>
       <w:proofErr w:type="spellEnd"/>
       <w:r>
-        <w:t xml:space="preserve">, ‘n’  </w:t>
+        <w:t>, ‘n</w:t>
+      </w:r>
+      <w:proofErr w:type="gramStart"/>
+      <w:r>
+        <w:t xml:space="preserve">’  </w:t>
       </w:r>
       <w:proofErr w:type="spellStart"/>
       <w:r>
         <w:t>lletres</w:t>
       </w:r>
       <w:proofErr w:type="spellEnd"/>
+      <w:proofErr w:type="gramEnd"/>
       <w:r>
         <w:t xml:space="preserve"> </w:t>
       </w:r>
@@ -21238,6 +21280,7 @@
         <w:t xml:space="preserve">), no </w:t>
       </w:r>
       <w:proofErr w:type="spellStart"/>
+      <w:proofErr w:type="gramStart"/>
       <w:r>
         <w:t>cr</w:t>
       </w:r>
@@ -21246,7 +21289,11 @@
       </w:r>
       <w:proofErr w:type="spellEnd"/>
       <w:r>
-        <w:t xml:space="preserve">  (hi </w:t>
+        <w:t xml:space="preserve">  (</w:t>
+      </w:r>
+      <w:proofErr w:type="gramEnd"/>
+      <w:r>
+        <w:t xml:space="preserve">hi </w:t>
       </w:r>
       <w:proofErr w:type="spellStart"/>
       <w:r>
@@ -29102,18 +29149,19 @@
       <w:r>
         <w:rPr>
           <w:noProof/>
+          <w:highlight w:val="yellow"/>
           <w:lang w:eastAsia="es-ES"/>
         </w:rPr>
         <w:drawing>
-          <wp:anchor distT="0" distB="0" distL="114300" distR="114300" simplePos="0" relativeHeight="251678720" behindDoc="0" locked="0" layoutInCell="1" allowOverlap="1" wp14:anchorId="6DEF1802" wp14:editId="4A458C4D">
+          <wp:anchor distT="0" distB="0" distL="114300" distR="114300" simplePos="0" relativeHeight="251678720" behindDoc="0" locked="0" layoutInCell="1" allowOverlap="1" wp14:anchorId="6DEF1802" wp14:editId="5AC83F2C">
             <wp:simplePos x="0" y="0"/>
             <wp:positionH relativeFrom="column">
-              <wp:posOffset>2889250</wp:posOffset>
+              <wp:posOffset>3752850</wp:posOffset>
             </wp:positionH>
             <wp:positionV relativeFrom="paragraph">
-              <wp:posOffset>2410460</wp:posOffset>
+              <wp:posOffset>1252220</wp:posOffset>
             </wp:positionV>
-            <wp:extent cx="3100070" cy="2670175"/>
+            <wp:extent cx="2236470" cy="1925955"/>
             <wp:effectExtent l="0" t="0" r="0" b="0"/>
             <wp:wrapSquare wrapText="bothSides"/>
             <wp:docPr id="4" name="Imagen 4"/>
@@ -29128,7 +29176,7 @@
                     <pic:cNvPicPr/>
                   </pic:nvPicPr>
                   <pic:blipFill>
-                    <a:blip r:embed="rId20">
+                    <a:blip r:embed="rId20" cstate="print">
                       <a:extLst>
                         <a:ext uri="{28A0092B-C50C-407E-A947-70E740481C1C}">
                           <a14:useLocalDpi xmlns:a14="http://schemas.microsoft.com/office/drawing/2010/main" val="0"/>
@@ -29142,7 +29190,7 @@
                   <pic:spPr>
                     <a:xfrm>
                       <a:off x="0" y="0"/>
-                      <a:ext cx="3100070" cy="2670175"/>
+                      <a:ext cx="2236470" cy="1925955"/>
                     </a:xfrm>
                     <a:prstGeom prst="rect">
                       <a:avLst/>
@@ -29161,12 +29209,16 @@
         </w:drawing>
       </w:r>
       <w:r>
+        <w:rPr>
+          <w:highlight w:val="yellow"/>
+        </w:rPr>
         <w:t>(</w:t>
       </w:r>
       <w:proofErr w:type="spellStart"/>
       <w:r>
         <w:rPr>
           <w:b/>
+          <w:highlight w:val="yellow"/>
         </w:rPr>
         <w:t>Categoria</w:t>
       </w:r>
@@ -29174,20 +29226,24 @@
       <w:r>
         <w:rPr>
           <w:b/>
-        </w:rPr>
-        <w:t xml:space="preserve"> </w:t>
-      </w:r>
-      <w:proofErr w:type="spellStart"/>
-      <w:proofErr w:type="gramStart"/>
+          <w:highlight w:val="yellow"/>
+        </w:rPr>
+        <w:t xml:space="preserve"> </w:t>
+      </w:r>
+      <w:proofErr w:type="spellStart"/>
       <w:r>
         <w:rPr>
           <w:b/>
+          <w:highlight w:val="yellow"/>
         </w:rPr>
         <w:t>equip</w:t>
       </w:r>
       <w:proofErr w:type="spellEnd"/>
       <w:r>
-        <w:t xml:space="preserve">) </w:t>
+        <w:rPr>
+          <w:highlight w:val="yellow"/>
+        </w:rPr>
+        <w:t>)</w:t>
       </w:r>
       <w:r>
         <w:t xml:space="preserve"> </w:t>
@@ -29197,7 +29253,6 @@
         <w:t>Fer</w:t>
       </w:r>
       <w:proofErr w:type="spellEnd"/>
-      <w:proofErr w:type="gramEnd"/>
       <w:r>
         <w:t xml:space="preserve"> un </w:t>
       </w:r>
@@ -29553,28 +29608,31 @@
       </w:r>
       <w:proofErr w:type="spellStart"/>
       <w:r>
+        <w:t>categoria</w:t>
+      </w:r>
+      <w:proofErr w:type="spellEnd"/>
+      <w:r>
+        <w:t xml:space="preserve">, </w:t>
+      </w:r>
+      <w:proofErr w:type="spellStart"/>
+      <w:r>
+        <w:t>mantenir</w:t>
+      </w:r>
+      <w:proofErr w:type="spellEnd"/>
+      <w:r>
+        <w:t xml:space="preserve"> la </w:t>
+      </w:r>
+      <w:proofErr w:type="spellStart"/>
+      <w:r>
+        <w:t>categoria</w:t>
+      </w:r>
+      <w:proofErr w:type="spellEnd"/>
+      <w:r>
+        <w:t xml:space="preserve"> </w:t>
+      </w:r>
+      <w:r>
         <w:lastRenderedPageBreak/>
-        <w:t>categoria</w:t>
-      </w:r>
-      <w:proofErr w:type="spellEnd"/>
-      <w:r>
-        <w:t xml:space="preserve">, </w:t>
-      </w:r>
-      <w:proofErr w:type="spellStart"/>
-      <w:r>
-        <w:t>mantenir</w:t>
-      </w:r>
-      <w:proofErr w:type="spellEnd"/>
-      <w:r>
-        <w:t xml:space="preserve"> la </w:t>
-      </w:r>
-      <w:proofErr w:type="spellStart"/>
-      <w:r>
-        <w:t>categoria</w:t>
-      </w:r>
-      <w:proofErr w:type="spellEnd"/>
-      <w:r>
-        <w:t xml:space="preserve"> o </w:t>
+        <w:t xml:space="preserve">o </w:t>
       </w:r>
       <w:proofErr w:type="spellStart"/>
       <w:r>
@@ -29811,10 +29869,73 @@
         <w:pStyle w:val="Prrafodelista"/>
         <w:numPr>
           <w:ilvl w:val="0"/>
-          <w:numId w:val="0"/>
+          <w:numId w:val="9"/>
         </w:numPr>
-        <w:ind w:left="567"/>
-      </w:pPr>
+        <w:ind w:left="567" w:hanging="567"/>
+      </w:pPr>
+      <w:r>
+        <w:rPr>
+          <w:b/>
+          <w:bCs/>
+          <w:highlight w:val="yellow"/>
+        </w:rPr>
+        <w:t>JOC DEL CUC</w:t>
+      </w:r>
+      <w:r>
+        <w:rPr>
+          <w:b/>
+          <w:bCs/>
+        </w:rPr>
+        <w:t xml:space="preserve">: </w:t>
+      </w:r>
+      <w:proofErr w:type="spellStart"/>
+      <w:r>
+        <w:rPr>
+          <w:b/>
+          <w:bCs/>
+        </w:rPr>
+        <w:t>S’ha</w:t>
+      </w:r>
+      <w:proofErr w:type="spellEnd"/>
+      <w:r>
+        <w:rPr>
+          <w:b/>
+          <w:bCs/>
+        </w:rPr>
+        <w:t xml:space="preserve"> de programar el </w:t>
+      </w:r>
+      <w:proofErr w:type="spellStart"/>
+      <w:r>
+        <w:rPr>
+          <w:b/>
+          <w:bCs/>
+        </w:rPr>
+        <w:t>joc</w:t>
+      </w:r>
+      <w:proofErr w:type="spellEnd"/>
+      <w:r>
+        <w:rPr>
+          <w:b/>
+          <w:bCs/>
+        </w:rPr>
+        <w:t xml:space="preserve"> del </w:t>
+      </w:r>
+      <w:proofErr w:type="spellStart"/>
+      <w:r>
+        <w:rPr>
+          <w:b/>
+          <w:bCs/>
+        </w:rPr>
+        <w:t>cuc</w:t>
+      </w:r>
+      <w:proofErr w:type="spellEnd"/>
+      <w:r>
+        <w:rPr>
+          <w:b/>
+          <w:bCs/>
+        </w:rPr>
+        <w:t>.</w:t>
+      </w:r>
     </w:p>
     <w:p>
       <w:pPr>
@@ -29825,6 +29946,616 @@
         </w:numPr>
         <w:ind w:left="567"/>
       </w:pPr>
+      <w:r>
+        <w:t xml:space="preserve">El </w:t>
+      </w:r>
+      <w:proofErr w:type="spellStart"/>
+      <w:r>
+        <w:t>nostre</w:t>
+      </w:r>
+      <w:proofErr w:type="spellEnd"/>
+      <w:r>
+        <w:t xml:space="preserve"> </w:t>
+      </w:r>
+      <w:proofErr w:type="spellStart"/>
+      <w:r>
+        <w:t>cuc</w:t>
+      </w:r>
+      <w:proofErr w:type="spellEnd"/>
+      <w:r>
+        <w:t xml:space="preserve">, </w:t>
+      </w:r>
+      <w:proofErr w:type="spellStart"/>
+      <w:r>
+        <w:t>és</w:t>
+      </w:r>
+      <w:proofErr w:type="spellEnd"/>
+      <w:r>
+        <w:t xml:space="preserve"> un </w:t>
+      </w:r>
+      <w:proofErr w:type="spellStart"/>
+      <w:r>
+        <w:t>cuc</w:t>
+      </w:r>
+      <w:proofErr w:type="spellEnd"/>
+      <w:r>
+        <w:t xml:space="preserve"> </w:t>
+      </w:r>
+      <w:proofErr w:type="spellStart"/>
+      <w:r>
+        <w:t>molt</w:t>
+      </w:r>
+      <w:proofErr w:type="spellEnd"/>
+      <w:r>
+        <w:t xml:space="preserve"> </w:t>
+      </w:r>
+      <w:proofErr w:type="spellStart"/>
+      <w:r>
+        <w:t>simpàtic</w:t>
+      </w:r>
+      <w:proofErr w:type="spellEnd"/>
+      <w:r>
+        <w:t xml:space="preserve"> que té el </w:t>
+      </w:r>
+      <w:proofErr w:type="spellStart"/>
+      <w:r>
+        <w:t>cap</w:t>
+      </w:r>
+      <w:proofErr w:type="spellEnd"/>
+      <w:r>
+        <w:t xml:space="preserve"> a la </w:t>
+      </w:r>
+      <w:proofErr w:type="spellStart"/>
+      <w:r>
+        <w:t>posicio</w:t>
+      </w:r>
+      <w:proofErr w:type="spellEnd"/>
+      <w:r>
+        <w:t xml:space="preserve"> 40,10 de la pantalla. A partir </w:t>
+      </w:r>
+      <w:proofErr w:type="spellStart"/>
+      <w:r>
+        <w:t>d’aquí</w:t>
+      </w:r>
+      <w:proofErr w:type="spellEnd"/>
+      <w:r>
+        <w:t xml:space="preserve">, </w:t>
+      </w:r>
+      <w:proofErr w:type="spellStart"/>
+      <w:r>
+        <w:t>anirà</w:t>
+      </w:r>
+      <w:proofErr w:type="spellEnd"/>
+      <w:r>
+        <w:t xml:space="preserve"> </w:t>
+      </w:r>
+      <w:proofErr w:type="spellStart"/>
+      <w:r>
+        <w:t>creixent</w:t>
+      </w:r>
+      <w:proofErr w:type="spellEnd"/>
+      <w:r>
+        <w:t xml:space="preserve"> </w:t>
+      </w:r>
+      <w:proofErr w:type="spellStart"/>
+      <w:r>
+        <w:t>cap</w:t>
+      </w:r>
+      <w:proofErr w:type="spellEnd"/>
+      <w:r>
+        <w:t xml:space="preserve"> a </w:t>
+      </w:r>
+      <w:proofErr w:type="spellStart"/>
+      <w:r>
+        <w:t>d’alt</w:t>
+      </w:r>
+      <w:proofErr w:type="spellEnd"/>
+      <w:r>
+        <w:t xml:space="preserve">, </w:t>
+      </w:r>
+      <w:proofErr w:type="spellStart"/>
+      <w:r>
+        <w:t>baix</w:t>
+      </w:r>
+      <w:proofErr w:type="spellEnd"/>
+      <w:r>
+        <w:t xml:space="preserve">, </w:t>
+      </w:r>
+      <w:proofErr w:type="spellStart"/>
+      <w:r>
+        <w:t>dreta</w:t>
+      </w:r>
+      <w:proofErr w:type="spellEnd"/>
+      <w:r>
+        <w:t xml:space="preserve"> o </w:t>
+      </w:r>
+      <w:proofErr w:type="spellStart"/>
+      <w:r>
+        <w:t>esquerra</w:t>
+      </w:r>
+      <w:proofErr w:type="spellEnd"/>
+      <w:r>
+        <w:t xml:space="preserve">. </w:t>
+      </w:r>
+      <w:proofErr w:type="spellStart"/>
+      <w:r>
+        <w:t>Sempre</w:t>
+      </w:r>
+      <w:proofErr w:type="spellEnd"/>
+      <w:r>
+        <w:t xml:space="preserve"> que </w:t>
+      </w:r>
+      <w:proofErr w:type="spellStart"/>
+      <w:r>
+        <w:t>creix</w:t>
+      </w:r>
+      <w:proofErr w:type="spellEnd"/>
+      <w:r>
+        <w:t xml:space="preserve"> </w:t>
+      </w:r>
+      <w:proofErr w:type="spellStart"/>
+      <w:r>
+        <w:t>ho</w:t>
+      </w:r>
+      <w:proofErr w:type="spellEnd"/>
+      <w:r>
+        <w:t xml:space="preserve"> fa </w:t>
+      </w:r>
+      <w:proofErr w:type="spellStart"/>
+      <w:r>
+        <w:t>amb</w:t>
+      </w:r>
+      <w:proofErr w:type="spellEnd"/>
+      <w:r>
+        <w:t xml:space="preserve"> longitud d’1. </w:t>
+      </w:r>
+      <w:proofErr w:type="spellStart"/>
+      <w:r>
+        <w:t>Només</w:t>
+      </w:r>
+      <w:proofErr w:type="spellEnd"/>
+      <w:r>
+        <w:t xml:space="preserve"> té un </w:t>
+      </w:r>
+      <w:proofErr w:type="spellStart"/>
+      <w:r>
+        <w:t>inconvenient</w:t>
+      </w:r>
+      <w:proofErr w:type="spellEnd"/>
+      <w:r>
+        <w:t xml:space="preserve">, si toca un </w:t>
+      </w:r>
+      <w:proofErr w:type="spellStart"/>
+      <w:r>
+        <w:t>dels</w:t>
+      </w:r>
+      <w:proofErr w:type="spellEnd"/>
+      <w:r>
+        <w:t xml:space="preserve"> </w:t>
+      </w:r>
+      <w:proofErr w:type="spellStart"/>
+      <w:r>
+        <w:t>marges</w:t>
+      </w:r>
+      <w:proofErr w:type="spellEnd"/>
+      <w:r>
+        <w:t xml:space="preserve"> </w:t>
+      </w:r>
+      <w:r>
+        <w:t xml:space="preserve">o </w:t>
+      </w:r>
+      <w:proofErr w:type="spellStart"/>
+      <w:r>
+        <w:t>bé</w:t>
+      </w:r>
+      <w:proofErr w:type="spellEnd"/>
+      <w:r>
+        <w:t xml:space="preserve"> si es </w:t>
+      </w:r>
+      <w:proofErr w:type="spellStart"/>
+      <w:r>
+        <w:t>trepitja</w:t>
+      </w:r>
+      <w:proofErr w:type="spellEnd"/>
+      <w:r>
+        <w:t xml:space="preserve"> el </w:t>
+      </w:r>
+      <w:proofErr w:type="spellStart"/>
+      <w:r>
+        <w:t>seu</w:t>
+      </w:r>
+      <w:proofErr w:type="spellEnd"/>
+      <w:r>
+        <w:t xml:space="preserve"> propi </w:t>
+      </w:r>
+      <w:proofErr w:type="spellStart"/>
+      <w:r>
+        <w:t>cap</w:t>
+      </w:r>
+      <w:proofErr w:type="spellEnd"/>
+      <w:r>
+        <w:t xml:space="preserve"> mor</w:t>
+      </w:r>
+      <w:r>
+        <w:t xml:space="preserve">. Per a </w:t>
+      </w:r>
+      <w:proofErr w:type="spellStart"/>
+      <w:r>
+        <w:t>fer</w:t>
+      </w:r>
+      <w:proofErr w:type="spellEnd"/>
+      <w:r>
+        <w:t xml:space="preserve"> el </w:t>
+      </w:r>
+      <w:proofErr w:type="spellStart"/>
+      <w:r>
+        <w:t>nostre</w:t>
+      </w:r>
+      <w:proofErr w:type="spellEnd"/>
+      <w:r>
+        <w:t xml:space="preserve"> </w:t>
+      </w:r>
+      <w:proofErr w:type="spellStart"/>
+      <w:r>
+        <w:t>cuc</w:t>
+      </w:r>
+      <w:proofErr w:type="spellEnd"/>
+      <w:r>
+        <w:t xml:space="preserve"> </w:t>
+      </w:r>
+      <w:proofErr w:type="spellStart"/>
+      <w:r>
+        <w:t>més</w:t>
+      </w:r>
+      <w:proofErr w:type="spellEnd"/>
+      <w:r>
+        <w:t xml:space="preserve"> </w:t>
+      </w:r>
+      <w:proofErr w:type="spellStart"/>
+      <w:r>
+        <w:t>simpàtic</w:t>
+      </w:r>
+      <w:proofErr w:type="spellEnd"/>
+      <w:r>
+        <w:t xml:space="preserve">, cada </w:t>
+      </w:r>
+      <w:proofErr w:type="spellStart"/>
+      <w:r>
+        <w:t>cop</w:t>
+      </w:r>
+      <w:proofErr w:type="spellEnd"/>
+      <w:r>
+        <w:t xml:space="preserve"> que </w:t>
+      </w:r>
+      <w:proofErr w:type="spellStart"/>
+      <w:r>
+        <w:t>creix</w:t>
+      </w:r>
+      <w:proofErr w:type="spellEnd"/>
+      <w:r>
+        <w:t xml:space="preserve">, </w:t>
+      </w:r>
+      <w:proofErr w:type="spellStart"/>
+      <w:r>
+        <w:t>li</w:t>
+      </w:r>
+      <w:proofErr w:type="spellEnd"/>
+      <w:r>
+        <w:t xml:space="preserve"> </w:t>
+      </w:r>
+      <w:proofErr w:type="spellStart"/>
+      <w:r>
+        <w:t>canviarem</w:t>
+      </w:r>
+      <w:proofErr w:type="spellEnd"/>
+      <w:r>
+        <w:t xml:space="preserve"> el color. </w:t>
+      </w:r>
+    </w:p>
+    <w:p>
+      <w:pPr>
+        <w:numPr>
+          <w:ilvl w:val="0"/>
+          <w:numId w:val="0"/>
+        </w:numPr>
+        <w:spacing w:before="0" w:after="0"/>
+        <w:ind w:left="567"/>
+        <w:rPr>
+          <w:b/>
+          <w:bCs/>
+        </w:rPr>
+      </w:pPr>
+    </w:p>
+    <w:p>
+      <w:pPr>
+        <w:numPr>
+          <w:ilvl w:val="0"/>
+          <w:numId w:val="0"/>
+        </w:numPr>
+        <w:spacing w:before="0" w:after="0"/>
+        <w:ind w:left="567"/>
+      </w:pPr>
+      <w:r>
+        <w:rPr>
+          <w:b/>
+          <w:bCs/>
+        </w:rPr>
+        <w:t>INDICACIONS</w:t>
+      </w:r>
+    </w:p>
+    <w:p>
+      <w:pPr>
+        <w:numPr>
+          <w:ilvl w:val="0"/>
+          <w:numId w:val="0"/>
+        </w:numPr>
+        <w:spacing w:before="0" w:after="0"/>
+        <w:ind w:left="567"/>
+      </w:pPr>
+      <w:r>
+        <w:t xml:space="preserve">El </w:t>
+      </w:r>
+      <w:proofErr w:type="spellStart"/>
+      <w:r>
+        <w:t>cuc</w:t>
+      </w:r>
+      <w:proofErr w:type="spellEnd"/>
+      <w:r>
+        <w:t xml:space="preserve"> </w:t>
+      </w:r>
+      <w:proofErr w:type="spellStart"/>
+      <w:r>
+        <w:t>s’haurà</w:t>
+      </w:r>
+      <w:proofErr w:type="spellEnd"/>
+      <w:r>
+        <w:t xml:space="preserve"> de </w:t>
+      </w:r>
+      <w:proofErr w:type="spellStart"/>
+      <w:r>
+        <w:t>moure</w:t>
+      </w:r>
+      <w:proofErr w:type="spellEnd"/>
+      <w:r>
+        <w:t xml:space="preserve"> </w:t>
+      </w:r>
+      <w:proofErr w:type="spellStart"/>
+      <w:r>
+        <w:t>dins</w:t>
+      </w:r>
+      <w:proofErr w:type="spellEnd"/>
+      <w:r>
+        <w:t xml:space="preserve"> del </w:t>
+      </w:r>
+      <w:proofErr w:type="spellStart"/>
+      <w:r>
+        <w:t>requadre</w:t>
+      </w:r>
+      <w:proofErr w:type="spellEnd"/>
+      <w:r>
+        <w:t xml:space="preserve"> 5,1 i 80,20</w:t>
+      </w:r>
+    </w:p>
+    <w:p>
+      <w:pPr>
+        <w:numPr>
+          <w:ilvl w:val="0"/>
+          <w:numId w:val="0"/>
+        </w:numPr>
+        <w:spacing w:before="0" w:after="0"/>
+        <w:ind w:left="567"/>
+      </w:pPr>
+      <w:r>
+        <w:t xml:space="preserve">El </w:t>
+      </w:r>
+      <w:proofErr w:type="spellStart"/>
+      <w:r>
+        <w:t>cap</w:t>
+      </w:r>
+      <w:proofErr w:type="spellEnd"/>
+      <w:r>
+        <w:t xml:space="preserve"> del </w:t>
+      </w:r>
+      <w:proofErr w:type="spellStart"/>
+      <w:r>
+        <w:t>cuc</w:t>
+      </w:r>
+      <w:proofErr w:type="spellEnd"/>
+      <w:r>
+        <w:t xml:space="preserve"> </w:t>
+      </w:r>
+      <w:proofErr w:type="spellStart"/>
+      <w:r>
+        <w:t>comença</w:t>
+      </w:r>
+      <w:proofErr w:type="spellEnd"/>
+      <w:r>
+        <w:t xml:space="preserve"> a la posición 40,10</w:t>
+      </w:r>
+    </w:p>
+    <w:p>
+      <w:pPr>
+        <w:numPr>
+          <w:ilvl w:val="0"/>
+          <w:numId w:val="0"/>
+        </w:numPr>
+        <w:spacing w:before="0" w:after="0"/>
+        <w:ind w:left="567"/>
+      </w:pPr>
+    </w:p>
+    <w:p>
+      <w:pPr>
+        <w:numPr>
+          <w:ilvl w:val="0"/>
+          <w:numId w:val="0"/>
+        </w:numPr>
+        <w:spacing w:before="0" w:after="0"/>
+        <w:ind w:left="567"/>
+      </w:pPr>
+      <w:r>
+        <w:t>FUNCIONS:</w:t>
+      </w:r>
+    </w:p>
+    <w:p>
+      <w:pPr>
+        <w:numPr>
+          <w:ilvl w:val="0"/>
+          <w:numId w:val="0"/>
+        </w:numPr>
+        <w:spacing w:before="0" w:after="0"/>
+        <w:ind w:left="567"/>
+      </w:pPr>
+      <w:r>
+        <w:t xml:space="preserve">La </w:t>
+      </w:r>
+      <w:proofErr w:type="spellStart"/>
+      <w:r>
+        <w:t>funció</w:t>
+      </w:r>
+      <w:proofErr w:type="spellEnd"/>
+      <w:r>
+        <w:t xml:space="preserve"> </w:t>
+      </w:r>
+      <w:proofErr w:type="spellStart"/>
+      <w:proofErr w:type="gramStart"/>
+      <w:r>
+        <w:t>getkey</w:t>
+      </w:r>
+      <w:proofErr w:type="spellEnd"/>
+      <w:r>
+        <w:t>(</w:t>
+      </w:r>
+      <w:proofErr w:type="gramEnd"/>
+      <w:r>
+        <w:t xml:space="preserve">) retorna un número, </w:t>
+      </w:r>
+      <w:proofErr w:type="spellStart"/>
+      <w:r>
+        <w:t>depenent</w:t>
+      </w:r>
+      <w:proofErr w:type="spellEnd"/>
+      <w:r>
+        <w:t xml:space="preserve"> de la tecla que ha </w:t>
+      </w:r>
+      <w:proofErr w:type="spellStart"/>
+      <w:r>
+        <w:t>premut</w:t>
+      </w:r>
+      <w:proofErr w:type="spellEnd"/>
+      <w:r>
+        <w:t xml:space="preserve"> </w:t>
+      </w:r>
+      <w:proofErr w:type="spellStart"/>
+      <w:r>
+        <w:t>l’usuari</w:t>
+      </w:r>
+      <w:proofErr w:type="spellEnd"/>
+      <w:r>
+        <w:t xml:space="preserve">. </w:t>
+      </w:r>
+      <w:proofErr w:type="spellStart"/>
+      <w:r>
+        <w:t>Aquesta</w:t>
+      </w:r>
+      <w:proofErr w:type="spellEnd"/>
+      <w:r>
+        <w:t xml:space="preserve"> </w:t>
+      </w:r>
+      <w:proofErr w:type="spellStart"/>
+      <w:r>
+        <w:t>funió</w:t>
+      </w:r>
+      <w:proofErr w:type="spellEnd"/>
+      <w:r>
+        <w:t xml:space="preserve"> </w:t>
+      </w:r>
+      <w:proofErr w:type="spellStart"/>
+      <w:r>
+        <w:t>pertany</w:t>
+      </w:r>
+      <w:proofErr w:type="spellEnd"/>
+      <w:r>
+        <w:t xml:space="preserve"> a la </w:t>
+      </w:r>
+      <w:proofErr w:type="spellStart"/>
+      <w:r>
+        <w:t>llibreria</w:t>
+      </w:r>
+      <w:proofErr w:type="spellEnd"/>
+      <w:r>
+        <w:t xml:space="preserve"> </w:t>
+      </w:r>
+      <w:proofErr w:type="spellStart"/>
+      <w:r>
+        <w:t>rlutil.h</w:t>
+      </w:r>
+      <w:proofErr w:type="spellEnd"/>
+    </w:p>
+    <w:p>
+      <w:pPr>
+        <w:pStyle w:val="Resultat0"/>
+      </w:pPr>
+      <w:r>
+        <w:t xml:space="preserve">KEY_UP      </w:t>
+      </w:r>
+      <w:r>
+        <w:tab/>
+        <w:t xml:space="preserve">= </w:t>
+      </w:r>
+      <w:r>
+        <w:tab/>
+        <w:t>14</w:t>
+      </w:r>
+    </w:p>
+    <w:p>
+      <w:pPr>
+        <w:pStyle w:val="Resultat0"/>
+      </w:pPr>
+      <w:r>
+        <w:t xml:space="preserve">KEY_DOWN    </w:t>
+      </w:r>
+      <w:r>
+        <w:tab/>
+      </w:r>
+      <w:r>
+        <w:t xml:space="preserve">= </w:t>
+      </w:r>
+      <w:r>
+        <w:tab/>
+        <w:t>15</w:t>
+      </w:r>
+    </w:p>
+    <w:p>
+      <w:pPr>
+        <w:pStyle w:val="Resultat0"/>
+      </w:pPr>
+      <w:r>
+        <w:t xml:space="preserve">KEY_LEFT    </w:t>
+      </w:r>
+      <w:r>
+        <w:tab/>
+        <w:t xml:space="preserve">= </w:t>
+      </w:r>
+      <w:r>
+        <w:tab/>
+        <w:t>16</w:t>
+      </w:r>
+    </w:p>
+    <w:p>
+      <w:pPr>
+        <w:pStyle w:val="Resultat0"/>
+      </w:pPr>
+      <w:r>
+        <w:t xml:space="preserve">KEY_RIGHT   </w:t>
+      </w:r>
+      <w:r>
+        <w:tab/>
+        <w:t xml:space="preserve">= </w:t>
+      </w:r>
+      <w:r>
+        <w:tab/>
+        <w:t xml:space="preserve">17 </w:t>
+      </w:r>
     </w:p>
     <w:p>
       <w:pPr>
@@ -29835,89 +30566,48 @@
         </w:numPr>
         <w:ind w:left="567"/>
       </w:pPr>
-    </w:p>
-    <w:p>
-      <w:pPr>
-        <w:numPr>
-          <w:ilvl w:val="0"/>
-          <w:numId w:val="0"/>
-        </w:numPr>
-        <w:rPr>
-          <w:sz w:val="14"/>
-          <w:szCs w:val="16"/>
-        </w:rPr>
-      </w:pPr>
-    </w:p>
-    <w:p>
-      <w:pPr>
-        <w:pStyle w:val="Prrafodelista"/>
-        <w:numPr>
-          <w:ilvl w:val="0"/>
-          <w:numId w:val="9"/>
-        </w:numPr>
-        <w:ind w:left="567" w:hanging="567"/>
-      </w:pPr>
-      <w:r>
-        <w:rPr>
-          <w:b/>
-          <w:bCs/>
-        </w:rPr>
-        <w:t>JOC DEL CUC</w:t>
-      </w:r>
-      <w:r>
-        <w:rPr>
-          <w:b/>
-          <w:bCs/>
-        </w:rPr>
-        <w:t xml:space="preserve">: </w:t>
-      </w:r>
-      <w:proofErr w:type="spellStart"/>
-      <w:r>
-        <w:rPr>
-          <w:b/>
-          <w:bCs/>
-        </w:rPr>
-        <w:t>S’ha</w:t>
-      </w:r>
-      <w:proofErr w:type="spellEnd"/>
-      <w:r>
-        <w:rPr>
-          <w:b/>
-          <w:bCs/>
-        </w:rPr>
-        <w:t xml:space="preserve"> de programar el </w:t>
-      </w:r>
-      <w:proofErr w:type="spellStart"/>
-      <w:r>
-        <w:rPr>
-          <w:b/>
-          <w:bCs/>
-        </w:rPr>
-        <w:t>joc</w:t>
-      </w:r>
-      <w:proofErr w:type="spellEnd"/>
-      <w:r>
-        <w:rPr>
-          <w:b/>
-          <w:bCs/>
-        </w:rPr>
-        <w:t xml:space="preserve"> del </w:t>
-      </w:r>
-      <w:proofErr w:type="spellStart"/>
-      <w:r>
-        <w:rPr>
-          <w:b/>
-          <w:bCs/>
-        </w:rPr>
-        <w:t>cuc</w:t>
-      </w:r>
-      <w:proofErr w:type="spellEnd"/>
-      <w:r>
-        <w:rPr>
-          <w:b/>
-          <w:bCs/>
-        </w:rPr>
-        <w:t>.</w:t>
+      <w:r>
+        <w:t xml:space="preserve">Per a </w:t>
+      </w:r>
+      <w:proofErr w:type="spellStart"/>
+      <w:r>
+        <w:t>fer</w:t>
+      </w:r>
+      <w:proofErr w:type="spellEnd"/>
+      <w:r>
+        <w:t xml:space="preserve"> el </w:t>
+      </w:r>
+      <w:proofErr w:type="spellStart"/>
+      <w:r>
+        <w:t>requadre</w:t>
+      </w:r>
+      <w:proofErr w:type="spellEnd"/>
+      <w:r>
+        <w:t xml:space="preserve"> </w:t>
+      </w:r>
+      <w:proofErr w:type="spellStart"/>
+      <w:r>
+        <w:t>utilitzarem</w:t>
+      </w:r>
+      <w:proofErr w:type="spellEnd"/>
+      <w:r>
+        <w:t xml:space="preserve"> el </w:t>
+      </w:r>
+      <w:proofErr w:type="spellStart"/>
+      <w:r>
+        <w:t>caràcter</w:t>
+      </w:r>
+      <w:proofErr w:type="spellEnd"/>
+      <w:r>
+        <w:t xml:space="preserve"> 175, que será el </w:t>
+      </w:r>
+      <w:proofErr w:type="spellStart"/>
+      <w:r>
+        <w:t>mateix</w:t>
+      </w:r>
+      <w:proofErr w:type="spellEnd"/>
+      <w:r>
+        <w:t xml:space="preserve"> per al cos.</w:t>
       </w:r>
     </w:p>
     <w:p>
@@ -29930,760 +30620,87 @@
         <w:ind w:left="567"/>
       </w:pPr>
       <w:r>
-        <w:t xml:space="preserve">El </w:t>
-      </w:r>
-      <w:proofErr w:type="spellStart"/>
-      <w:r>
-        <w:t>nostre</w:t>
-      </w:r>
-      <w:proofErr w:type="spellEnd"/>
-      <w:r>
-        <w:t xml:space="preserve"> </w:t>
-      </w:r>
-      <w:proofErr w:type="spellStart"/>
-      <w:r>
-        <w:t>cuc</w:t>
-      </w:r>
-      <w:proofErr w:type="spellEnd"/>
-      <w:r>
-        <w:t xml:space="preserve">, </w:t>
-      </w:r>
-      <w:proofErr w:type="spellStart"/>
-      <w:r>
-        <w:t>és</w:t>
-      </w:r>
-      <w:proofErr w:type="spellEnd"/>
-      <w:r>
-        <w:t xml:space="preserve"> un </w:t>
-      </w:r>
-      <w:proofErr w:type="spellStart"/>
-      <w:r>
-        <w:t>cuc</w:t>
-      </w:r>
-      <w:proofErr w:type="spellEnd"/>
-      <w:r>
-        <w:t xml:space="preserve"> </w:t>
-      </w:r>
-      <w:proofErr w:type="spellStart"/>
-      <w:r>
-        <w:t>molt</w:t>
-      </w:r>
-      <w:proofErr w:type="spellEnd"/>
-      <w:r>
-        <w:t xml:space="preserve"> </w:t>
-      </w:r>
-      <w:proofErr w:type="spellStart"/>
-      <w:r>
-        <w:t>simpàtic</w:t>
-      </w:r>
-      <w:proofErr w:type="spellEnd"/>
-      <w:r>
-        <w:t xml:space="preserve"> que té el </w:t>
-      </w:r>
-      <w:proofErr w:type="spellStart"/>
-      <w:r>
-        <w:t>cap</w:t>
-      </w:r>
-      <w:proofErr w:type="spellEnd"/>
-      <w:r>
-        <w:t xml:space="preserve"> a la </w:t>
-      </w:r>
-      <w:proofErr w:type="spellStart"/>
-      <w:r>
-        <w:t>posicio</w:t>
-      </w:r>
-      <w:proofErr w:type="spellEnd"/>
-      <w:r>
-        <w:t xml:space="preserve"> 40,10 de la pantalla. A partir </w:t>
-      </w:r>
-      <w:proofErr w:type="spellStart"/>
-      <w:r>
-        <w:t>d’aquí</w:t>
-      </w:r>
-      <w:proofErr w:type="spellEnd"/>
-      <w:r>
-        <w:t xml:space="preserve">, </w:t>
-      </w:r>
-      <w:proofErr w:type="spellStart"/>
-      <w:r>
-        <w:t>anirà</w:t>
-      </w:r>
-      <w:proofErr w:type="spellEnd"/>
-      <w:r>
-        <w:t xml:space="preserve"> </w:t>
-      </w:r>
-      <w:proofErr w:type="spellStart"/>
-      <w:r>
-        <w:t>creixent</w:t>
-      </w:r>
-      <w:proofErr w:type="spellEnd"/>
-      <w:r>
-        <w:t xml:space="preserve"> </w:t>
-      </w:r>
-      <w:proofErr w:type="spellStart"/>
-      <w:r>
-        <w:t>cap</w:t>
-      </w:r>
-      <w:proofErr w:type="spellEnd"/>
-      <w:r>
-        <w:t xml:space="preserve"> a </w:t>
-      </w:r>
-      <w:proofErr w:type="spellStart"/>
-      <w:r>
-        <w:t>d’alt</w:t>
-      </w:r>
-      <w:proofErr w:type="spellEnd"/>
-      <w:r>
-        <w:t xml:space="preserve">, </w:t>
-      </w:r>
-      <w:proofErr w:type="spellStart"/>
-      <w:r>
-        <w:t>baix</w:t>
-      </w:r>
-      <w:proofErr w:type="spellEnd"/>
-      <w:r>
-        <w:t xml:space="preserve">, </w:t>
-      </w:r>
-      <w:proofErr w:type="spellStart"/>
-      <w:r>
-        <w:t>dreta</w:t>
-      </w:r>
-      <w:proofErr w:type="spellEnd"/>
-      <w:r>
-        <w:t xml:space="preserve"> o </w:t>
-      </w:r>
-      <w:proofErr w:type="spellStart"/>
-      <w:r>
-        <w:t>esquerra</w:t>
-      </w:r>
-      <w:proofErr w:type="spellEnd"/>
-      <w:r>
-        <w:t xml:space="preserve">. </w:t>
-      </w:r>
-      <w:proofErr w:type="spellStart"/>
-      <w:r>
-        <w:t>Sempre</w:t>
-      </w:r>
-      <w:proofErr w:type="spellEnd"/>
-      <w:r>
-        <w:t xml:space="preserve"> que </w:t>
-      </w:r>
-      <w:proofErr w:type="spellStart"/>
-      <w:r>
-        <w:t>creix</w:t>
-      </w:r>
-      <w:proofErr w:type="spellEnd"/>
-      <w:r>
-        <w:t xml:space="preserve"> </w:t>
-      </w:r>
-      <w:proofErr w:type="spellStart"/>
-      <w:r>
-        <w:t>ho</w:t>
-      </w:r>
-      <w:proofErr w:type="spellEnd"/>
-      <w:r>
-        <w:t xml:space="preserve"> fa </w:t>
-      </w:r>
-      <w:proofErr w:type="spellStart"/>
-      <w:r>
-        <w:t>amb</w:t>
-      </w:r>
-      <w:proofErr w:type="spellEnd"/>
-      <w:r>
-        <w:t xml:space="preserve"> longitud d’1. </w:t>
-      </w:r>
-      <w:proofErr w:type="spellStart"/>
-      <w:r>
-        <w:t>Només</w:t>
-      </w:r>
-      <w:proofErr w:type="spellEnd"/>
-      <w:r>
-        <w:t xml:space="preserve"> té un </w:t>
-      </w:r>
-      <w:proofErr w:type="spellStart"/>
-      <w:r>
-        <w:t>inconvenient</w:t>
-      </w:r>
-      <w:proofErr w:type="spellEnd"/>
-      <w:r>
-        <w:t xml:space="preserve">, si toca un </w:t>
-      </w:r>
-      <w:proofErr w:type="spellStart"/>
-      <w:r>
-        <w:t>dels</w:t>
-      </w:r>
-      <w:proofErr w:type="spellEnd"/>
-      <w:r>
-        <w:t xml:space="preserve"> </w:t>
-      </w:r>
-      <w:proofErr w:type="spellStart"/>
-      <w:r>
-        <w:t>marges</w:t>
-      </w:r>
-      <w:proofErr w:type="spellEnd"/>
-      <w:r>
-        <w:t xml:space="preserve"> </w:t>
-      </w:r>
-      <w:r>
-        <w:t xml:space="preserve">o </w:t>
-      </w:r>
-      <w:proofErr w:type="spellStart"/>
-      <w:r>
-        <w:t>bé</w:t>
-      </w:r>
-      <w:proofErr w:type="spellEnd"/>
-      <w:r>
-        <w:t xml:space="preserve"> si es </w:t>
-      </w:r>
-      <w:proofErr w:type="spellStart"/>
-      <w:r>
-        <w:t>trepitja</w:t>
-      </w:r>
-      <w:proofErr w:type="spellEnd"/>
-      <w:r>
-        <w:t xml:space="preserve"> el </w:t>
-      </w:r>
-      <w:proofErr w:type="spellStart"/>
-      <w:r>
-        <w:t>seu</w:t>
-      </w:r>
-      <w:proofErr w:type="spellEnd"/>
-      <w:r>
-        <w:t xml:space="preserve"> propi </w:t>
-      </w:r>
-      <w:proofErr w:type="spellStart"/>
-      <w:r>
-        <w:t>cap</w:t>
-      </w:r>
-      <w:proofErr w:type="spellEnd"/>
-      <w:r>
-        <w:t xml:space="preserve"> mor</w:t>
-      </w:r>
-      <w:r>
-        <w:t xml:space="preserve">. Per a </w:t>
-      </w:r>
-      <w:proofErr w:type="spellStart"/>
-      <w:r>
-        <w:t>fer</w:t>
-      </w:r>
-      <w:proofErr w:type="spellEnd"/>
-      <w:r>
-        <w:t xml:space="preserve"> el </w:t>
-      </w:r>
-      <w:proofErr w:type="spellStart"/>
-      <w:r>
-        <w:t>nostre</w:t>
-      </w:r>
-      <w:proofErr w:type="spellEnd"/>
-      <w:r>
-        <w:t xml:space="preserve"> </w:t>
-      </w:r>
-      <w:proofErr w:type="spellStart"/>
-      <w:r>
-        <w:t>cuc</w:t>
-      </w:r>
-      <w:proofErr w:type="spellEnd"/>
-      <w:r>
-        <w:t xml:space="preserve"> </w:t>
-      </w:r>
-      <w:proofErr w:type="spellStart"/>
-      <w:r>
-        <w:t>més</w:t>
-      </w:r>
-      <w:proofErr w:type="spellEnd"/>
-      <w:r>
-        <w:t xml:space="preserve"> </w:t>
-      </w:r>
-      <w:proofErr w:type="spellStart"/>
-      <w:r>
-        <w:t>simpàtic</w:t>
-      </w:r>
-      <w:proofErr w:type="spellEnd"/>
-      <w:r>
-        <w:t xml:space="preserve">, cada </w:t>
-      </w:r>
-      <w:proofErr w:type="spellStart"/>
-      <w:r>
-        <w:t>cop</w:t>
-      </w:r>
-      <w:proofErr w:type="spellEnd"/>
-      <w:r>
-        <w:t xml:space="preserve"> que </w:t>
-      </w:r>
-      <w:proofErr w:type="spellStart"/>
-      <w:r>
-        <w:t>creix</w:t>
-      </w:r>
-      <w:proofErr w:type="spellEnd"/>
-      <w:r>
-        <w:t xml:space="preserve">, </w:t>
-      </w:r>
-      <w:proofErr w:type="spellStart"/>
-      <w:r>
-        <w:t>li</w:t>
-      </w:r>
-      <w:proofErr w:type="spellEnd"/>
-      <w:r>
-        <w:t xml:space="preserve"> </w:t>
-      </w:r>
-      <w:proofErr w:type="spellStart"/>
-      <w:r>
-        <w:t>canviarem</w:t>
-      </w:r>
-      <w:proofErr w:type="spellEnd"/>
-      <w:r>
-        <w:t xml:space="preserve"> el color. </w:t>
-      </w:r>
-    </w:p>
-    <w:p>
-      <w:pPr>
-        <w:numPr>
-          <w:ilvl w:val="0"/>
-          <w:numId w:val="0"/>
-        </w:numPr>
-        <w:spacing w:before="0" w:after="0"/>
-        <w:ind w:left="567"/>
-        <w:rPr>
-          <w:b/>
-          <w:bCs/>
-        </w:rPr>
-      </w:pPr>
-    </w:p>
-    <w:p>
-      <w:pPr>
-        <w:numPr>
-          <w:ilvl w:val="0"/>
-          <w:numId w:val="0"/>
-        </w:numPr>
-        <w:spacing w:before="0" w:after="0"/>
-        <w:ind w:left="567"/>
-      </w:pPr>
-      <w:r>
-        <w:rPr>
-          <w:b/>
-          <w:bCs/>
-        </w:rPr>
-        <w:t>INDICACIONS</w:t>
-      </w:r>
-    </w:p>
-    <w:p>
-      <w:pPr>
-        <w:numPr>
-          <w:ilvl w:val="0"/>
-          <w:numId w:val="0"/>
-        </w:numPr>
-        <w:spacing w:before="0" w:after="0"/>
-        <w:ind w:left="567"/>
-      </w:pPr>
-      <w:r>
-        <w:t xml:space="preserve">El </w:t>
-      </w:r>
-      <w:proofErr w:type="spellStart"/>
-      <w:r>
-        <w:t>cuc</w:t>
-      </w:r>
-      <w:proofErr w:type="spellEnd"/>
-      <w:r>
-        <w:t xml:space="preserve"> </w:t>
-      </w:r>
-      <w:proofErr w:type="spellStart"/>
-      <w:r>
-        <w:t>s’haurà</w:t>
-      </w:r>
-      <w:proofErr w:type="spellEnd"/>
-      <w:r>
-        <w:t xml:space="preserve"> de </w:t>
-      </w:r>
-      <w:proofErr w:type="spellStart"/>
-      <w:r>
-        <w:t>moure</w:t>
-      </w:r>
-      <w:proofErr w:type="spellEnd"/>
-      <w:r>
-        <w:t xml:space="preserve"> </w:t>
-      </w:r>
-      <w:proofErr w:type="spellStart"/>
-      <w:r>
-        <w:t>dins</w:t>
-      </w:r>
-      <w:proofErr w:type="spellEnd"/>
-      <w:r>
-        <w:t xml:space="preserve"> del </w:t>
-      </w:r>
-      <w:proofErr w:type="spellStart"/>
-      <w:r>
-        <w:t>requadre</w:t>
-      </w:r>
-      <w:proofErr w:type="spellEnd"/>
-      <w:r>
-        <w:t xml:space="preserve"> 5,1 i 80,20</w:t>
-      </w:r>
-    </w:p>
-    <w:p>
-      <w:pPr>
-        <w:numPr>
-          <w:ilvl w:val="0"/>
-          <w:numId w:val="0"/>
-        </w:numPr>
-        <w:spacing w:before="0" w:after="0"/>
-        <w:ind w:left="567"/>
-      </w:pPr>
-      <w:r>
-        <w:t xml:space="preserve">El </w:t>
-      </w:r>
-      <w:proofErr w:type="spellStart"/>
-      <w:r>
-        <w:t>cap</w:t>
-      </w:r>
-      <w:proofErr w:type="spellEnd"/>
-      <w:r>
-        <w:t xml:space="preserve"> del </w:t>
-      </w:r>
-      <w:proofErr w:type="spellStart"/>
-      <w:r>
-        <w:t>cuc</w:t>
-      </w:r>
-      <w:proofErr w:type="spellEnd"/>
-      <w:r>
-        <w:t xml:space="preserve"> </w:t>
-      </w:r>
-      <w:proofErr w:type="spellStart"/>
-      <w:r>
-        <w:t>comença</w:t>
-      </w:r>
-      <w:proofErr w:type="spellEnd"/>
-      <w:r>
-        <w:t xml:space="preserve"> a la posición 40,10</w:t>
-      </w:r>
-    </w:p>
-    <w:p>
-      <w:pPr>
-        <w:numPr>
-          <w:ilvl w:val="0"/>
-          <w:numId w:val="0"/>
-        </w:numPr>
-        <w:spacing w:before="0" w:after="0"/>
-        <w:ind w:left="567"/>
-      </w:pPr>
-    </w:p>
-    <w:p>
-      <w:pPr>
-        <w:numPr>
-          <w:ilvl w:val="0"/>
-          <w:numId w:val="0"/>
-        </w:numPr>
-        <w:spacing w:before="0" w:after="0"/>
-        <w:ind w:left="567"/>
-      </w:pPr>
-      <w:r>
-        <w:t>FUNCIONS:</w:t>
-      </w:r>
-    </w:p>
-    <w:p>
-      <w:pPr>
-        <w:numPr>
-          <w:ilvl w:val="0"/>
-          <w:numId w:val="0"/>
-        </w:numPr>
-        <w:spacing w:before="0" w:after="0"/>
-        <w:ind w:left="567"/>
-      </w:pPr>
-      <w:r>
-        <w:t xml:space="preserve">La </w:t>
-      </w:r>
-      <w:proofErr w:type="spellStart"/>
-      <w:r>
-        <w:t>funció</w:t>
-      </w:r>
-      <w:proofErr w:type="spellEnd"/>
-      <w:r>
-        <w:t xml:space="preserve"> </w:t>
-      </w:r>
-      <w:proofErr w:type="spellStart"/>
-      <w:proofErr w:type="gramStart"/>
-      <w:r>
-        <w:t>getkey</w:t>
+        <w:t>Estructura del programa</w:t>
+      </w:r>
+    </w:p>
+    <w:p>
+      <w:pPr>
+        <w:pStyle w:val="exemple"/>
+      </w:pPr>
+      <w:r>
+        <w:t>x=40,y=10;</w:t>
+      </w:r>
+    </w:p>
+    <w:p>
+      <w:pPr>
+        <w:pStyle w:val="exemple"/>
+      </w:pPr>
+      <w:proofErr w:type="spellStart"/>
+      <w:r>
+        <w:t>pintaRectangle</w:t>
+      </w:r>
+      <w:proofErr w:type="spellEnd"/>
+      <w:r>
+        <w:t>();</w:t>
+      </w:r>
+    </w:p>
+    <w:p>
+      <w:pPr>
+        <w:pStyle w:val="exemple"/>
+      </w:pPr>
+      <w:proofErr w:type="spellStart"/>
+      <w:r>
+        <w:t>while</w:t>
+      </w:r>
+      <w:proofErr w:type="spellEnd"/>
+      <w:r>
+        <w:t xml:space="preserve"> (</w:t>
+      </w:r>
+      <w:r>
+        <w:t>....</w:t>
+      </w:r>
+      <w:r>
+        <w:t>)</w:t>
+      </w:r>
+    </w:p>
+    <w:p>
+      <w:pPr>
+        <w:pStyle w:val="exemple"/>
+      </w:pPr>
+      <w:r>
+        <w:t>{</w:t>
+      </w:r>
+    </w:p>
+    <w:p>
+      <w:pPr>
+        <w:pStyle w:val="exemple"/>
+      </w:pPr>
+      <w:r>
+        <w:tab/>
+      </w:r>
+      <w:proofErr w:type="spellStart"/>
+      <w:r>
+        <w:t>pintaCaracter</w:t>
       </w:r>
       <w:proofErr w:type="spellEnd"/>
       <w:r>
         <w:t>(</w:t>
       </w:r>
-      <w:proofErr w:type="gramEnd"/>
-      <w:r>
-        <w:t xml:space="preserve">) retorna un número, </w:t>
-      </w:r>
-      <w:proofErr w:type="spellStart"/>
-      <w:r>
-        <w:t>depenent</w:t>
-      </w:r>
-      <w:proofErr w:type="spellEnd"/>
-      <w:r>
-        <w:t xml:space="preserve"> de la tecla que ha </w:t>
-      </w:r>
-      <w:proofErr w:type="spellStart"/>
-      <w:r>
-        <w:t>premut</w:t>
-      </w:r>
-      <w:proofErr w:type="spellEnd"/>
-      <w:r>
-        <w:t xml:space="preserve"> </w:t>
-      </w:r>
-      <w:proofErr w:type="spellStart"/>
-      <w:r>
-        <w:t>l’usuari</w:t>
-      </w:r>
-      <w:proofErr w:type="spellEnd"/>
-      <w:r>
-        <w:t xml:space="preserve">. </w:t>
-      </w:r>
-      <w:proofErr w:type="spellStart"/>
-      <w:r>
-        <w:t>Aquesta</w:t>
-      </w:r>
-      <w:proofErr w:type="spellEnd"/>
-      <w:r>
-        <w:t xml:space="preserve"> </w:t>
-      </w:r>
-      <w:proofErr w:type="spellStart"/>
-      <w:r>
-        <w:t>funió</w:t>
-      </w:r>
-      <w:proofErr w:type="spellEnd"/>
-      <w:r>
-        <w:t xml:space="preserve"> </w:t>
-      </w:r>
-      <w:proofErr w:type="spellStart"/>
-      <w:r>
-        <w:t>pertany</w:t>
-      </w:r>
-      <w:proofErr w:type="spellEnd"/>
-      <w:r>
-        <w:t xml:space="preserve"> a la </w:t>
-      </w:r>
-      <w:proofErr w:type="spellStart"/>
-      <w:r>
-        <w:t>llibreria</w:t>
-      </w:r>
-      <w:proofErr w:type="spellEnd"/>
-      <w:r>
-        <w:t xml:space="preserve"> </w:t>
-      </w:r>
-      <w:proofErr w:type="spellStart"/>
-      <w:r>
-        <w:t>rlutil.h</w:t>
-      </w:r>
-      <w:proofErr w:type="spellEnd"/>
-    </w:p>
-    <w:p>
-      <w:pPr>
-        <w:pStyle w:val="Resultat0"/>
-      </w:pPr>
-      <w:r>
-        <w:t xml:space="preserve">KEY_UP      </w:t>
-      </w:r>
-      <w:r>
-        <w:tab/>
-        <w:t xml:space="preserve">= </w:t>
-      </w:r>
-      <w:r>
-        <w:tab/>
-        <w:t>14</w:t>
-      </w:r>
-    </w:p>
-    <w:p>
-      <w:pPr>
-        <w:pStyle w:val="Resultat0"/>
-      </w:pPr>
-      <w:r>
-        <w:t xml:space="preserve">KEY_DOWN    </w:t>
-      </w:r>
-      <w:r>
-        <w:tab/>
-      </w:r>
-      <w:r>
-        <w:t xml:space="preserve">= </w:t>
-      </w:r>
-      <w:r>
-        <w:tab/>
-        <w:t>15</w:t>
-      </w:r>
-    </w:p>
-    <w:p>
-      <w:pPr>
-        <w:pStyle w:val="Resultat0"/>
-      </w:pPr>
-      <w:r>
-        <w:t xml:space="preserve">KEY_LEFT    </w:t>
-      </w:r>
-      <w:r>
-        <w:tab/>
-        <w:t xml:space="preserve">= </w:t>
-      </w:r>
-      <w:r>
-        <w:tab/>
-        <w:t>16</w:t>
-      </w:r>
-    </w:p>
-    <w:p>
-      <w:pPr>
-        <w:pStyle w:val="Resultat0"/>
+      <w:proofErr w:type="spellStart"/>
+      <w:r>
+        <w:t>x,y,caracter</w:t>
+      </w:r>
+      <w:proofErr w:type="spellEnd"/>
+      <w:r>
+        <w:t xml:space="preserve">); </w:t>
+      </w:r>
+    </w:p>
+    <w:p>
+      <w:pPr>
+        <w:pStyle w:val="exemple"/>
       </w:pPr>
       <w:r>
         <w:lastRenderedPageBreak/>
-        <w:t xml:space="preserve">KEY_RIGHT   </w:t>
-      </w:r>
-      <w:r>
-        <w:tab/>
-        <w:t xml:space="preserve">= </w:t>
-      </w:r>
-      <w:r>
-        <w:tab/>
-        <w:t xml:space="preserve">17 </w:t>
-      </w:r>
-    </w:p>
-    <w:p>
-      <w:pPr>
-        <w:pStyle w:val="Prrafodelista"/>
-        <w:numPr>
-          <w:ilvl w:val="0"/>
-          <w:numId w:val="0"/>
-        </w:numPr>
-        <w:ind w:left="567"/>
-      </w:pPr>
-      <w:r>
-        <w:t xml:space="preserve">Per a </w:t>
-      </w:r>
-      <w:proofErr w:type="spellStart"/>
-      <w:r>
-        <w:t>fer</w:t>
-      </w:r>
-      <w:proofErr w:type="spellEnd"/>
-      <w:r>
-        <w:t xml:space="preserve"> el </w:t>
-      </w:r>
-      <w:proofErr w:type="spellStart"/>
-      <w:r>
-        <w:t>requadre</w:t>
-      </w:r>
-      <w:proofErr w:type="spellEnd"/>
-      <w:r>
-        <w:t xml:space="preserve"> </w:t>
-      </w:r>
-      <w:proofErr w:type="spellStart"/>
-      <w:r>
-        <w:t>utilitzarem</w:t>
-      </w:r>
-      <w:proofErr w:type="spellEnd"/>
-      <w:r>
-        <w:t xml:space="preserve"> el </w:t>
-      </w:r>
-      <w:proofErr w:type="spellStart"/>
-      <w:r>
-        <w:t>caràcter</w:t>
-      </w:r>
-      <w:proofErr w:type="spellEnd"/>
-      <w:r>
-        <w:t xml:space="preserve"> 175, que será el </w:t>
-      </w:r>
-      <w:proofErr w:type="spellStart"/>
-      <w:r>
-        <w:t>mateix</w:t>
-      </w:r>
-      <w:proofErr w:type="spellEnd"/>
-      <w:r>
-        <w:t xml:space="preserve"> per al cos.</w:t>
-      </w:r>
-    </w:p>
-    <w:p>
-      <w:pPr>
-        <w:pStyle w:val="Prrafodelista"/>
-        <w:numPr>
-          <w:ilvl w:val="0"/>
-          <w:numId w:val="0"/>
-        </w:numPr>
-        <w:ind w:left="567"/>
-      </w:pPr>
-      <w:r>
-        <w:t>Estructura del programa</w:t>
-      </w:r>
-    </w:p>
-    <w:p>
-      <w:pPr>
-        <w:pStyle w:val="exemple"/>
-      </w:pPr>
-      <w:r>
-        <w:t>x=40,y=10;</w:t>
-      </w:r>
-    </w:p>
-    <w:p>
-      <w:pPr>
-        <w:pStyle w:val="exemple"/>
-      </w:pPr>
-      <w:proofErr w:type="spellStart"/>
-      <w:r>
-        <w:t>pintaRectangle</w:t>
-      </w:r>
-      <w:proofErr w:type="spellEnd"/>
-      <w:r>
-        <w:t>();</w:t>
-      </w:r>
-    </w:p>
-    <w:p>
-      <w:pPr>
-        <w:pStyle w:val="exemple"/>
-      </w:pPr>
-      <w:proofErr w:type="spellStart"/>
-      <w:r>
-        <w:t>while</w:t>
-      </w:r>
-      <w:proofErr w:type="spellEnd"/>
-      <w:r>
-        <w:t xml:space="preserve"> (</w:t>
-      </w:r>
-      <w:r>
-        <w:t>....</w:t>
-      </w:r>
-      <w:r>
-        <w:t>)</w:t>
-      </w:r>
-    </w:p>
-    <w:p>
-      <w:pPr>
-        <w:pStyle w:val="exemple"/>
-      </w:pPr>
-      <w:r>
-        <w:t>{</w:t>
-      </w:r>
-    </w:p>
-    <w:p>
-      <w:pPr>
-        <w:pStyle w:val="exemple"/>
-      </w:pPr>
-      <w:r>
-        <w:tab/>
-      </w:r>
-      <w:proofErr w:type="spellStart"/>
-      <w:r>
-        <w:t>pintaCaracter</w:t>
-      </w:r>
-      <w:proofErr w:type="spellEnd"/>
-      <w:r>
-        <w:t>(</w:t>
-      </w:r>
-      <w:proofErr w:type="spellStart"/>
-      <w:r>
-        <w:t>x,y,caracter</w:t>
-      </w:r>
-      <w:proofErr w:type="spellEnd"/>
-      <w:r>
-        <w:t xml:space="preserve">); </w:t>
-      </w:r>
-    </w:p>
-    <w:p>
-      <w:pPr>
-        <w:pStyle w:val="exemple"/>
-      </w:pPr>
-      <w:r>
         <w:tab/>
         <w:t>tecla=</w:t>
       </w:r>
@@ -30902,17 +30919,25 @@
           <w:bCs/>
           <w:sz w:val="23"/>
           <w:szCs w:val="23"/>
+          <w:highlight w:val="yellow"/>
         </w:rPr>
         <w:t>(</w:t>
       </w:r>
       <w:r>
         <w:rPr>
           <w:b/>
+          <w:highlight w:val="yellow"/>
         </w:rPr>
         <w:t>GPS</w:t>
       </w:r>
       <w:r>
-        <w:t xml:space="preserve">) Es tracta de </w:t>
+        <w:rPr>
+          <w:highlight w:val="yellow"/>
+        </w:rPr>
+        <w:t>)</w:t>
+      </w:r>
+      <w:r>
+        <w:t xml:space="preserve"> Es tracta de </w:t>
       </w:r>
       <w:proofErr w:type="spellStart"/>
       <w:r>
@@ -31024,7 +31049,6 @@
         <w:ind w:left="567"/>
       </w:pPr>
       <w:r>
-        <w:lastRenderedPageBreak/>
         <w:t xml:space="preserve">Per a </w:t>
       </w:r>
       <w:proofErr w:type="spellStart"/>
@@ -31377,6 +31401,7 @@
       </w:r>
       <w:proofErr w:type="spellStart"/>
       <w:r>
+        <w:lastRenderedPageBreak/>
         <w:t>distància</w:t>
       </w:r>
       <w:proofErr w:type="spellEnd"/>
@@ -31700,7 +31725,6 @@
           <w:noProof/>
           <w:lang w:eastAsia="es-ES"/>
         </w:rPr>
-        <w:lastRenderedPageBreak/>
         <w:drawing>
           <wp:inline distT="0" distB="0" distL="0" distR="0" wp14:anchorId="06F95022" wp14:editId="2583DDED">
             <wp:extent cx="5943600" cy="3446780"/>
@@ -31842,6 +31866,7 @@
       </w:pPr>
       <w:proofErr w:type="spellStart"/>
       <w:r>
+        <w:lastRenderedPageBreak/>
         <w:t>void</w:t>
       </w:r>
       <w:proofErr w:type="spellEnd"/>
@@ -33510,18 +33535,28 @@
         <w:spacing w:before="120" w:after="0"/>
       </w:pPr>
       <w:r>
+        <w:rPr>
+          <w:highlight w:val="magenta"/>
+        </w:rPr>
         <w:t>(</w:t>
       </w:r>
       <w:proofErr w:type="spellStart"/>
       <w:r>
         <w:rPr>
           <w:b/>
+          <w:highlight w:val="magenta"/>
         </w:rPr>
         <w:t>Vectors</w:t>
       </w:r>
       <w:proofErr w:type="spellEnd"/>
       <w:r>
-        <w:t xml:space="preserve">) </w:t>
+        <w:rPr>
+          <w:highlight w:val="magenta"/>
+        </w:rPr>
+        <w:t>)</w:t>
+      </w:r>
+      <w:r>
+        <w:t xml:space="preserve"> </w:t>
       </w:r>
       <w:r>
         <w:t xml:space="preserve">Definir un vector de 6 </w:t>
@@ -34062,6 +34097,7 @@
       </w:pPr>
       <w:r>
         <w:rPr>
+          <w:highlight w:val="magenta"/>
           <w:lang w:val="ca-ES"/>
         </w:rPr>
         <w:t>(</w:t>
@@ -34070,6 +34106,7 @@
       <w:r>
         <w:rPr>
           <w:b/>
+          <w:highlight w:val="magenta"/>
           <w:lang w:val="ca-ES"/>
         </w:rPr>
         <w:t>Promig</w:t>
@@ -34077,9 +34114,16 @@
       <w:proofErr w:type="spellEnd"/>
       <w:r>
         <w:rPr>
+          <w:highlight w:val="magenta"/>
           <w:lang w:val="ca-ES"/>
         </w:rPr>
-        <w:t xml:space="preserve">) A partir d’un vector de 6 caselles, </w:t>
+        <w:t>)</w:t>
+      </w:r>
+      <w:r>
+        <w:rPr>
+          <w:lang w:val="ca-ES"/>
+        </w:rPr>
+        <w:t xml:space="preserve"> A partir d’un vector de 6 caselles, </w:t>
       </w:r>
       <w:r>
         <w:rPr>
@@ -34272,18 +34316,28 @@
         <w:spacing w:before="120" w:after="0"/>
       </w:pPr>
       <w:r>
+        <w:rPr>
+          <w:highlight w:val="magenta"/>
+        </w:rPr>
         <w:t>(</w:t>
       </w:r>
       <w:proofErr w:type="spellStart"/>
       <w:r>
         <w:rPr>
           <w:b/>
+          <w:highlight w:val="magenta"/>
         </w:rPr>
         <w:t>Maxim</w:t>
       </w:r>
       <w:proofErr w:type="spellEnd"/>
       <w:r>
-        <w:t xml:space="preserve">) </w:t>
+        <w:rPr>
+          <w:highlight w:val="magenta"/>
+        </w:rPr>
+        <w:t>)</w:t>
+      </w:r>
+      <w:r>
+        <w:t xml:space="preserve"> </w:t>
       </w:r>
       <w:r>
         <w:t xml:space="preserve">A partir de </w:t>
@@ -34434,16 +34488,26 @@
         <w:spacing w:before="120" w:after="0"/>
       </w:pPr>
       <w:r>
+        <w:rPr>
+          <w:highlight w:val="magenta"/>
+        </w:rPr>
         <w:t>(</w:t>
       </w:r>
       <w:r>
         <w:rPr>
           <w:b/>
+          <w:highlight w:val="magenta"/>
         </w:rPr>
         <w:t>Cerca</w:t>
       </w:r>
       <w:r>
-        <w:t xml:space="preserve">) </w:t>
+        <w:rPr>
+          <w:highlight w:val="magenta"/>
+        </w:rPr>
+        <w:t>)</w:t>
+      </w:r>
+      <w:r>
+        <w:t xml:space="preserve"> </w:t>
       </w:r>
       <w:r>
         <w:rPr>
@@ -34650,6 +34714,7 @@
       </w:pPr>
       <w:r>
         <w:rPr>
+          <w:highlight w:val="magenta"/>
           <w:lang w:val="ca-ES"/>
         </w:rPr>
         <w:lastRenderedPageBreak/>
@@ -34659,6 +34724,7 @@
       <w:r>
         <w:rPr>
           <w:b/>
+          <w:highlight w:val="magenta"/>
           <w:lang w:val="ca-ES"/>
         </w:rPr>
         <w:t>Cerca</w:t>
@@ -34666,6 +34732,7 @@
       <w:r>
         <w:rPr>
           <w:b/>
+          <w:highlight w:val="magenta"/>
           <w:lang w:val="ca-ES"/>
         </w:rPr>
         <w:t>Sentinella</w:t>
@@ -34673,9 +34740,16 @@
       <w:proofErr w:type="spellEnd"/>
       <w:r>
         <w:rPr>
+          <w:highlight w:val="magenta"/>
           <w:lang w:val="ca-ES"/>
         </w:rPr>
-        <w:t xml:space="preserve">) Refer l’exercici </w:t>
+        <w:t>)</w:t>
+      </w:r>
+      <w:r>
+        <w:rPr>
+          <w:lang w:val="ca-ES"/>
+        </w:rPr>
+        <w:t xml:space="preserve"> Refer l’exercici </w:t>
       </w:r>
       <w:proofErr w:type="spellStart"/>
       <w:r>
@@ -34875,18 +34949,28 @@
         <w:spacing w:before="0"/>
       </w:pPr>
       <w:r>
+        <w:rPr>
+          <w:highlight w:val="magenta"/>
+        </w:rPr>
         <w:t>(</w:t>
       </w:r>
       <w:proofErr w:type="spellStart"/>
       <w:r>
         <w:rPr>
           <w:b/>
+          <w:highlight w:val="magenta"/>
         </w:rPr>
         <w:t>VectorSenseRepetits</w:t>
       </w:r>
       <w:proofErr w:type="spellEnd"/>
       <w:r>
-        <w:t xml:space="preserve">) </w:t>
+        <w:rPr>
+          <w:highlight w:val="magenta"/>
+        </w:rPr>
+        <w:t>)</w:t>
+      </w:r>
+      <w:r>
+        <w:t xml:space="preserve"> </w:t>
       </w:r>
       <w:proofErr w:type="spellStart"/>
       <w:r>
@@ -35129,18 +35213,28 @@
         <w:spacing w:before="0"/>
       </w:pPr>
       <w:r>
+        <w:rPr>
+          <w:highlight w:val="magenta"/>
+        </w:rPr>
         <w:t>(</w:t>
       </w:r>
       <w:proofErr w:type="spellStart"/>
       <w:r>
         <w:rPr>
           <w:b/>
+          <w:highlight w:val="magenta"/>
         </w:rPr>
         <w:t>ComptaQuantesVegades</w:t>
       </w:r>
       <w:proofErr w:type="spellEnd"/>
       <w:r>
-        <w:t>) Definir un vector de 10</w:t>
+        <w:rPr>
+          <w:highlight w:val="magenta"/>
+        </w:rPr>
+        <w:t>)</w:t>
+      </w:r>
+      <w:r>
+        <w:t xml:space="preserve"> Definir un vector de 10</w:t>
       </w:r>
       <w:r>
         <w:t>0</w:t>
@@ -42183,6 +42277,10 @@
 </file>
 
 <file path=customXml/item1.xml><?xml version="1.0" encoding="utf-8"?>
+<b:Sources xmlns:b="http://schemas.openxmlformats.org/officeDocument/2006/bibliography" xmlns="http://schemas.openxmlformats.org/officeDocument/2006/bibliography" SelectedStyle="\APASixthEditionOfficeOnline.xsl" StyleName="APA" Version="6"/>
+</file>
+
+<file path=customXml/item2.xml><?xml version="1.0" encoding="utf-8"?>
 <?mso-contentType ?>
 <FormTemplates xmlns="http://schemas.microsoft.com/sharepoint/v3/contenttype/forms">
   <Display>DocumentLibraryForm</Display>
@@ -42191,22 +42289,18 @@
 </FormTemplates>
 </file>
 
-<file path=customXml/item2.xml><?xml version="1.0" encoding="utf-8"?>
-<b:Sources xmlns:b="http://schemas.openxmlformats.org/officeDocument/2006/bibliography" xmlns="http://schemas.openxmlformats.org/officeDocument/2006/bibliography" SelectedStyle="\APASixthEditionOfficeOnline.xsl" StyleName="APA" Version="6"/>
+<file path=customXml/itemProps1.xml><?xml version="1.0" encoding="utf-8"?>
+<ds:datastoreItem xmlns:ds="http://schemas.openxmlformats.org/officeDocument/2006/customXml" ds:itemID="{C4B0A65B-3E04-4635-B80B-50E8E99A82AF}">
+  <ds:schemaRefs>
+    <ds:schemaRef ds:uri="http://schemas.openxmlformats.org/officeDocument/2006/bibliography"/>
+  </ds:schemaRefs>
+</ds:datastoreItem>
 </file>
 
-<file path=customXml/itemProps1.xml><?xml version="1.0" encoding="utf-8"?>
+<file path=customXml/itemProps2.xml><?xml version="1.0" encoding="utf-8"?>
 <ds:datastoreItem xmlns:ds="http://schemas.openxmlformats.org/officeDocument/2006/customXml" ds:itemID="{3A06CB4F-E30C-4771-94AE-F7169303B6DE}">
   <ds:schemaRefs>
     <ds:schemaRef ds:uri="http://schemas.microsoft.com/sharepoint/v3/contenttype/forms"/>
   </ds:schemaRefs>
 </ds:datastoreItem>
-</file>
-
-<file path=customXml/itemProps2.xml><?xml version="1.0" encoding="utf-8"?>
-<ds:datastoreItem xmlns:ds="http://schemas.openxmlformats.org/officeDocument/2006/customXml" ds:itemID="{C4B0A65B-3E04-4635-B80B-50E8E99A82AF}">
-  <ds:schemaRefs>
-    <ds:schemaRef ds:uri="http://schemas.openxmlformats.org/officeDocument/2006/bibliography"/>
-  </ds:schemaRefs>
-</ds:datastoreItem>
 </file>